--- a/swh/docx/013.content.docx
+++ b/swh/docx/013.content.docx
@@ -4,48 +4,88 @@
   <w:body>
     <w:p/>
     <w:p>
-      <w:r/>
+      <w:pPr/>
+      <w:r>
+        <w:rPr>
+          <w:lang w:val="sw_KE" w:bidi="sw_KE"/>
+        </w:rPr>
+      </w:r>
     </w:p>
     <w:p>
       <w:pPr>
         <w:pStyle w:val="Heading2"/>
       </w:pPr>
       <w:r>
+        <w:rPr>
+          <w:lang w:val="sw_KE" w:bidi="sw_KE"/>
+        </w:rPr>
         <w:t>Resource: Termini muhimu (unfoldingWord)</w:t>
       </w:r>
-      <w:r/>
+      <w:r>
+        <w:rPr>
+          <w:lang w:val="sw_KE" w:bidi="sw_KE"/>
+        </w:rPr>
+      </w:r>
     </w:p>
     <w:p>
       <w:pPr>
         <w:pStyle w:val="Heading2"/>
       </w:pPr>
       <w:r>
+        <w:rPr>
+          <w:lang w:val="sw_KE" w:bidi="sw_KE"/>
+        </w:rPr>
         <w:t>License Information</w:t>
       </w:r>
-      <w:r/>
-    </w:p>
-    <w:p>
-      <w:r/>
+      <w:r>
+        <w:rPr>
+          <w:lang w:val="sw_KE" w:bidi="sw_KE"/>
+        </w:rPr>
+      </w:r>
+    </w:p>
+    <w:p>
+      <w:pPr/>
+      <w:r>
+        <w:rPr>
+          <w:lang w:val="sw_KE" w:bidi="sw_KE"/>
+        </w:rPr>
+      </w:r>
       <w:r>
         <w:rPr>
           <w:b/>
+          <w:lang w:val="sw_KE" w:bidi="sw_KE"/>
         </w:rPr>
         <w:t>Termini muhimu (unfoldingWord)</w:t>
       </w:r>
       <w:r>
+        <w:rPr>
+          <w:lang w:val="sw_KE" w:bidi="sw_KE"/>
+        </w:rPr>
         <w:t xml:space="preserve"> (Swahili) is based on</w:t>
       </w:r>
       <w:r>
+        <w:rPr>
+          <w:lang w:val="sw_KE" w:bidi="sw_KE"/>
+        </w:rPr>
         <w:t xml:space="preserve">: </w:t>
       </w:r>
       <w:r>
+        <w:rPr>
+          <w:lang w:val="sw_KE" w:bidi="sw_KE"/>
+        </w:rPr>
         <w:t>unfoldingWord® Translation Words</w:t>
       </w:r>
       <w:r>
+        <w:rPr>
+          <w:lang w:val="sw_KE" w:bidi="sw_KE"/>
+        </w:rPr>
         <w:t xml:space="preserve">, </w:t>
       </w:r>
       <w:hyperlink r:id="rId13">
         <w:r>
+          <w:rPr>
+            <w:lang w:val="sw_KE" w:bidi="sw_KE"/>
+          </w:rPr>
           <w:rPr>
             <w:color w:val="0000EE"/>
             <w:u w:val="single"/>
@@ -54,10 +94,16 @@
         </w:r>
       </w:hyperlink>
       <w:r>
+        <w:rPr>
+          <w:lang w:val="sw_KE" w:bidi="sw_KE"/>
+        </w:rPr>
         <w:t xml:space="preserve">, 2022, which is licensed under a </w:t>
       </w:r>
       <w:hyperlink r:id="rId14">
         <w:r>
+          <w:rPr>
+            <w:lang w:val="sw_KE" w:bidi="sw_KE"/>
+          </w:rPr>
           <w:rPr>
             <w:color w:val="0000EE"/>
             <w:u w:val="single"/>
@@ -66,23 +112,49 @@
         </w:r>
       </w:hyperlink>
       <w:r>
+        <w:rPr>
+          <w:lang w:val="sw_KE" w:bidi="sw_KE"/>
+        </w:rPr>
         <w:t>.</w:t>
       </w:r>
-      <w:r/>
-    </w:p>
-    <w:p>
-      <w:r/>
-      <w:r>
+      <w:r>
+        <w:rPr>
+          <w:lang w:val="sw_KE" w:bidi="sw_KE"/>
+        </w:rPr>
+      </w:r>
+    </w:p>
+    <w:p>
+      <w:pPr/>
+      <w:r>
+        <w:rPr>
+          <w:lang w:val="sw_KE" w:bidi="sw_KE"/>
+        </w:rPr>
+      </w:r>
+      <w:r>
+        <w:rPr>
+          <w:lang w:val="sw_KE" w:bidi="sw_KE"/>
+        </w:rPr>
         <w:t>This PDF version is provided under the same license.</w:t>
       </w:r>
-      <w:r/>
-      <w:r/>
+      <w:r>
+        <w:rPr>
+          <w:lang w:val="sw_KE" w:bidi="sw_KE"/>
+        </w:rPr>
+      </w:r>
+      <w:r>
+        <w:rPr>
+          <w:lang w:val="sw_KE" w:bidi="sw_KE"/>
+        </w:rPr>
+      </w:r>
     </w:p>
     <w:p>
       <w:pPr>
         <w:pStyle w:val="Heading1"/>
       </w:pPr>
       <w:r>
+        <w:rPr>
+          <w:lang w:val="sw_KE" w:bidi="sw_KE"/>
+        </w:rPr>
         <w:t>Termini muhimu (unfoldingWord)</w:t>
       </w:r>
     </w:p>
@@ -105,34 +177,72 @@
       </w:pPr>
     </w:p>
     <w:p>
-      <w:r/>
+      <w:pPr/>
+      <w:r>
+        <w:rPr>
+          <w:lang w:val="sw_KE" w:bidi="sw_KE"/>
+        </w:rPr>
+      </w:r>
     </w:p>
     <w:p>
       <w:pPr>
         <w:pStyle w:val="Heading2"/>
       </w:pPr>
       <w:r>
+        <w:rPr>
+          <w:lang w:val="sw_KE" w:bidi="sw_KE"/>
+        </w:rPr>
         <w:t>L</w:t>
       </w:r>
-      <w:r/>
-    </w:p>
-    <w:p>
-      <w:r/>
+      <w:r>
+        <w:rPr>
+          <w:lang w:val="sw_KE" w:bidi="sw_KE"/>
+        </w:rPr>
+      </w:r>
+    </w:p>
+    <w:p>
+      <w:pPr/>
+      <w:r>
+        <w:rPr>
+          <w:lang w:val="sw_KE" w:bidi="sw_KE"/>
+        </w:rPr>
+      </w:r>
       <w:r>
         <w:rPr>
           <w:i/>
+          <w:lang w:val="sw_KE" w:bidi="sw_KE"/>
         </w:rPr>
         <w:t>Laana, Labani, Lameki, Lango, Lawi, Lazaro, Lea, Lebanoni, Lewiathani, Lia, Listra, Loti, Luka, Luti</w:t>
       </w:r>
-      <w:r/>
-    </w:p>
-    <w:p>
-      <w:r/>
-      <w:r>
+      <w:r>
+        <w:rPr>
+          <w:lang w:val="sw_KE" w:bidi="sw_KE"/>
+        </w:rPr>
+      </w:r>
+    </w:p>
+    <w:p>
+      <w:pPr/>
+      <w:r>
+        <w:rPr>
+          <w:lang w:val="sw_KE" w:bidi="sw_KE"/>
+        </w:rPr>
+      </w:r>
+      <w:r>
+        <w:rPr>
+          <w:lang w:val="sw_KE" w:bidi="sw_KE"/>
+        </w:rPr>
         <w:t xml:space="preserve"> </w:t>
       </w:r>
-      <w:r/>
-      <w:r/>
+      <w:r>
+        <w:rPr>
+          <w:lang w:val="sw_KE" w:bidi="sw_KE"/>
+        </w:rPr>
+      </w:r>
+      <w:r>
+        <w:rPr>
+          <w:lang w:val="sw_KE" w:bidi="sw_KE"/>
+        </w:rPr>
+      </w:r>
     </w:p>
     <w:p>
       <w:pPr>
@@ -150,28 +260,51 @@
       </w:pPr>
     </w:p>
     <w:p>
-      <w:r/>
+      <w:pPr/>
+      <w:r>
+        <w:rPr>
+          <w:lang w:val="sw_KE" w:bidi="sw_KE"/>
+        </w:rPr>
+      </w:r>
     </w:p>
     <w:p>
       <w:pPr>
         <w:pStyle w:val="Heading2"/>
       </w:pPr>
       <w:r>
+        <w:rPr>
+          <w:lang w:val="sw_KE" w:bidi="sw_KE"/>
+        </w:rPr>
         <w:t>Laana</w:t>
       </w:r>
-      <w:r/>
+      <w:r>
+        <w:rPr>
+          <w:lang w:val="sw_KE" w:bidi="sw_KE"/>
+        </w:rPr>
+      </w:r>
     </w:p>
     <w:p>
       <w:pPr>
         <w:pStyle w:val="Heading3"/>
       </w:pPr>
       <w:r>
+        <w:rPr>
+          <w:lang w:val="sw_KE" w:bidi="sw_KE"/>
+        </w:rPr>
         <w:t>Ufafanuzi:</w:t>
       </w:r>
     </w:p>
     <w:p>
-      <w:r/>
-      <w:r>
+      <w:pPr/>
+      <w:r>
+        <w:rPr>
+          <w:lang w:val="sw_KE" w:bidi="sw_KE"/>
+        </w:rPr>
+      </w:r>
+      <w:r>
+        <w:rPr>
+          <w:lang w:val="sw_KE" w:bidi="sw_KE"/>
+        </w:rPr>
         <w:t>Neno "laana" linamaanisha kusababisha mambo mabaya kutokea kwa mtu au kitu kinacholaaniwa.</w:t>
       </w:r>
     </w:p>
@@ -181,8 +314,15 @@
         <w:spacing w:line="240" w:lineRule="auto"/>
         <w:ind w:left="720"/>
       </w:pPr>
-      <w:r/>
-      <w:r>
+      <w:r>
+        <w:rPr>
+          <w:lang w:val="sw_KE" w:bidi="sw_KE"/>
+        </w:rPr>
+      </w:r>
+      <w:r>
+        <w:rPr>
+          <w:lang w:val="sw_KE" w:bidi="sw_KE"/>
+        </w:rPr>
         <w:t>Laana linaweza kuwa taarifa kwamba madhara yatatokea kwa mtu au kitu.</w:t>
       </w:r>
     </w:p>
@@ -192,8 +332,15 @@
         <w:spacing w:line="240" w:lineRule="auto"/>
         <w:ind w:left="720"/>
       </w:pPr>
-      <w:r/>
-      <w:r>
+      <w:r>
+        <w:rPr>
+          <w:lang w:val="sw_KE" w:bidi="sw_KE"/>
+        </w:rPr>
+      </w:r>
+      <w:r>
+        <w:rPr>
+          <w:lang w:val="sw_KE" w:bidi="sw_KE"/>
+        </w:rPr>
         <w:t>Kumlaani mtu pia inaweza kuwa ni maonyesho ya tamaa kwamba mambo mabaya yatampata.</w:t>
       </w:r>
     </w:p>
@@ -203,8 +350,15 @@
         <w:spacing w:line="240" w:lineRule="auto"/>
         <w:ind w:left="720"/>
       </w:pPr>
-      <w:r/>
-      <w:r>
+      <w:r>
+        <w:rPr>
+          <w:lang w:val="sw_KE" w:bidi="sw_KE"/>
+        </w:rPr>
+      </w:r>
+      <w:r>
+        <w:rPr>
+          <w:lang w:val="sw_KE" w:bidi="sw_KE"/>
+        </w:rPr>
         <w:t>Inaweza pia kumaanisha adhabu au mambo mengine mabaya ambayo mtu husababisha kutokea kwa mtu mwingine.</w:t>
       </w:r>
     </w:p>
@@ -213,6 +367,9 @@
         <w:pStyle w:val="Heading3"/>
       </w:pPr>
       <w:r>
+        <w:rPr>
+          <w:lang w:val="sw_KE" w:bidi="sw_KE"/>
+        </w:rPr>
         <w:t>Mapendekezo ya Tafsiri:</w:t>
       </w:r>
     </w:p>
@@ -222,8 +379,15 @@
         <w:spacing w:line="240" w:lineRule="auto"/>
         <w:ind w:left="720"/>
       </w:pPr>
-      <w:r/>
-      <w:r>
+      <w:r>
+        <w:rPr>
+          <w:lang w:val="sw_KE" w:bidi="sw_KE"/>
+        </w:rPr>
+      </w:r>
+      <w:r>
+        <w:rPr>
+          <w:lang w:val="sw_KE" w:bidi="sw_KE"/>
+        </w:rPr>
         <w:t>Neno hili linaweza kutafsiriwa kama "kusababisha mambo mabaya kutokea" au "kutangaza kwamba kitu kibaya kitatokea" au "kuapa kusababisha mambo mabaya kutokea."</w:t>
       </w:r>
     </w:p>
@@ -233,8 +397,15 @@
         <w:spacing w:line="240" w:lineRule="auto"/>
         <w:ind w:left="720"/>
       </w:pPr>
-      <w:r/>
-      <w:r>
+      <w:r>
+        <w:rPr>
+          <w:lang w:val="sw_KE" w:bidi="sw_KE"/>
+        </w:rPr>
+      </w:r>
+      <w:r>
+        <w:rPr>
+          <w:lang w:val="sw_KE" w:bidi="sw_KE"/>
+        </w:rPr>
         <w:t>Katika muktadha wa Mungu kutuma laana kwa watu wake wasiotii, inaweza kutafsiriwa kama "kuadhibu kwa kuruhusu mambo mabaya kutokea."</w:t>
       </w:r>
     </w:p>
@@ -244,8 +415,15 @@
         <w:spacing w:line="240" w:lineRule="auto"/>
         <w:ind w:left="720"/>
       </w:pPr>
-      <w:r/>
-      <w:r>
+      <w:r>
+        <w:rPr>
+          <w:lang w:val="sw_KE" w:bidi="sw_KE"/>
+        </w:rPr>
+      </w:r>
+      <w:r>
+        <w:rPr>
+          <w:lang w:val="sw_KE" w:bidi="sw_KE"/>
+        </w:rPr>
         <w:t>Neno "aliyelaaniwa" linapotumika kuelezea watu linaweza kutafsiriwa kama "(mtu huyu) atapata matatizo mengi."</w:t>
       </w:r>
     </w:p>
@@ -255,8 +433,15 @@
         <w:spacing w:line="240" w:lineRule="auto"/>
         <w:ind w:left="720"/>
       </w:pPr>
-      <w:r/>
-      <w:r>
+      <w:r>
+        <w:rPr>
+          <w:lang w:val="sw_KE" w:bidi="sw_KE"/>
+        </w:rPr>
+      </w:r>
+      <w:r>
+        <w:rPr>
+          <w:lang w:val="sw_KE" w:bidi="sw_KE"/>
+        </w:rPr>
         <w:t>Maneno "laana iwe" yanaweza kutafsiriwa kama " (mtu huyu) apate matatizo makubwa"</w:t>
       </w:r>
     </w:p>
@@ -266,8 +451,15 @@
         <w:spacing w:line="240" w:lineRule="auto"/>
         <w:ind w:left="720"/>
       </w:pPr>
-      <w:r/>
-      <w:r>
+      <w:r>
+        <w:rPr>
+          <w:lang w:val="sw_KE" w:bidi="sw_KE"/>
+        </w:rPr>
+      </w:r>
+      <w:r>
+        <w:rPr>
+          <w:lang w:val="sw_KE" w:bidi="sw_KE"/>
+        </w:rPr>
         <w:t>Maneno, "Ardhi imelaaniwa" inaweza kutafsiriwa kama "Udongo hautakuwa na rutuba sana."</w:t>
       </w:r>
     </w:p>
@@ -277,20 +469,41 @@
         <w:spacing w:line="240" w:lineRule="auto"/>
         <w:ind w:left="720"/>
       </w:pPr>
-      <w:r/>
-      <w:r>
+      <w:r>
+        <w:rPr>
+          <w:lang w:val="sw_KE" w:bidi="sw_KE"/>
+        </w:rPr>
+      </w:r>
+      <w:r>
+        <w:rPr>
+          <w:lang w:val="sw_KE" w:bidi="sw_KE"/>
+        </w:rPr>
         <w:t>Hata hivyo, ikiwa lugha lengwa ina kirai "laana iwe" na ina maana sawa, basi ni vizuri kuweka kirai sawa.</w:t>
       </w:r>
     </w:p>
     <w:p>
-      <w:r/>
-      <w:r>
+      <w:pPr/>
+      <w:r>
+        <w:rPr>
+          <w:lang w:val="sw_KE" w:bidi="sw_KE"/>
+        </w:rPr>
+      </w:r>
+      <w:r>
+        <w:rPr>
+          <w:lang w:val="sw_KE" w:bidi="sw_KE"/>
+        </w:rPr>
         <w:t xml:space="preserve">(Tazama pia: </w:t>
       </w:r>
       <w:r>
+        <w:rPr>
+          <w:lang w:val="sw_KE" w:bidi="sw_KE"/>
+        </w:rPr>
         <w:t>bariki</w:t>
       </w:r>
       <w:r>
+        <w:rPr>
+          <w:lang w:val="sw_KE" w:bidi="sw_KE"/>
+        </w:rPr>
         <w:t>)</w:t>
       </w:r>
     </w:p>
@@ -299,6 +512,9 @@
         <w:pStyle w:val="Heading3"/>
       </w:pPr>
       <w:r>
+        <w:rPr>
+          <w:lang w:val="sw_KE" w:bidi="sw_KE"/>
+        </w:rPr>
         <w:t>Marejeleo ya Biblia:</w:t>
       </w:r>
     </w:p>
@@ -308,9 +524,16 @@
         <w:spacing w:line="240" w:lineRule="auto"/>
         <w:ind w:left="720"/>
       </w:pPr>
-      <w:r/>
+      <w:r>
+        <w:rPr>
+          <w:lang w:val="sw_KE" w:bidi="sw_KE"/>
+        </w:rPr>
+      </w:r>
       <w:hyperlink r:id="rId15">
         <w:r>
+          <w:rPr>
+            <w:lang w:val="sw_KE" w:bidi="sw_KE"/>
+          </w:rPr>
           <w:rPr>
             <w:color w:val="0000EE"/>
             <w:u w:val="single"/>
@@ -325,9 +548,16 @@
         <w:spacing w:line="240" w:lineRule="auto"/>
         <w:ind w:left="720"/>
       </w:pPr>
-      <w:r/>
+      <w:r>
+        <w:rPr>
+          <w:lang w:val="sw_KE" w:bidi="sw_KE"/>
+        </w:rPr>
+      </w:r>
       <w:hyperlink r:id="rId16">
         <w:r>
+          <w:rPr>
+            <w:lang w:val="sw_KE" w:bidi="sw_KE"/>
+          </w:rPr>
           <w:rPr>
             <w:color w:val="0000EE"/>
             <w:u w:val="single"/>
@@ -342,9 +572,16 @@
         <w:spacing w:line="240" w:lineRule="auto"/>
         <w:ind w:left="720"/>
       </w:pPr>
-      <w:r/>
+      <w:r>
+        <w:rPr>
+          <w:lang w:val="sw_KE" w:bidi="sw_KE"/>
+        </w:rPr>
+      </w:r>
       <w:hyperlink r:id="rId17">
         <w:r>
+          <w:rPr>
+            <w:lang w:val="sw_KE" w:bidi="sw_KE"/>
+          </w:rPr>
           <w:rPr>
             <w:color w:val="0000EE"/>
             <w:u w:val="single"/>
@@ -359,9 +596,16 @@
         <w:spacing w:line="240" w:lineRule="auto"/>
         <w:ind w:left="720"/>
       </w:pPr>
-      <w:r/>
+      <w:r>
+        <w:rPr>
+          <w:lang w:val="sw_KE" w:bidi="sw_KE"/>
+        </w:rPr>
+      </w:r>
       <w:hyperlink r:id="rId18">
         <w:r>
+          <w:rPr>
+            <w:lang w:val="sw_KE" w:bidi="sw_KE"/>
+          </w:rPr>
           <w:rPr>
             <w:color w:val="0000EE"/>
             <w:u w:val="single"/>
@@ -376,9 +620,16 @@
         <w:spacing w:line="240" w:lineRule="auto"/>
         <w:ind w:left="720"/>
       </w:pPr>
-      <w:r/>
+      <w:r>
+        <w:rPr>
+          <w:lang w:val="sw_KE" w:bidi="sw_KE"/>
+        </w:rPr>
+      </w:r>
       <w:hyperlink r:id="rId19">
         <w:r>
+          <w:rPr>
+            <w:lang w:val="sw_KE" w:bidi="sw_KE"/>
+          </w:rPr>
           <w:rPr>
             <w:color w:val="0000EE"/>
             <w:u w:val="single"/>
@@ -393,9 +644,16 @@
         <w:spacing w:line="240" w:lineRule="auto"/>
         <w:ind w:left="720"/>
       </w:pPr>
-      <w:r/>
+      <w:r>
+        <w:rPr>
+          <w:lang w:val="sw_KE" w:bidi="sw_KE"/>
+        </w:rPr>
+      </w:r>
       <w:hyperlink r:id="rId20">
         <w:r>
+          <w:rPr>
+            <w:lang w:val="sw_KE" w:bidi="sw_KE"/>
+          </w:rPr>
           <w:rPr>
             <w:color w:val="0000EE"/>
             <w:u w:val="single"/>
@@ -410,9 +668,16 @@
         <w:spacing w:line="240" w:lineRule="auto"/>
         <w:ind w:left="720"/>
       </w:pPr>
-      <w:r/>
+      <w:r>
+        <w:rPr>
+          <w:lang w:val="sw_KE" w:bidi="sw_KE"/>
+        </w:rPr>
+      </w:r>
       <w:hyperlink r:id="rId21">
         <w:r>
+          <w:rPr>
+            <w:lang w:val="sw_KE" w:bidi="sw_KE"/>
+          </w:rPr>
           <w:rPr>
             <w:color w:val="0000EE"/>
             <w:u w:val="single"/>
@@ -427,9 +692,16 @@
         <w:spacing w:line="240" w:lineRule="auto"/>
         <w:ind w:left="720"/>
       </w:pPr>
-      <w:r/>
+      <w:r>
+        <w:rPr>
+          <w:lang w:val="sw_KE" w:bidi="sw_KE"/>
+        </w:rPr>
+      </w:r>
       <w:hyperlink r:id="rId22">
         <w:r>
+          <w:rPr>
+            <w:lang w:val="sw_KE" w:bidi="sw_KE"/>
+          </w:rPr>
           <w:rPr>
             <w:color w:val="0000EE"/>
             <w:u w:val="single"/>
@@ -444,9 +716,17 @@
         <w:spacing w:line="240" w:lineRule="auto"/>
         <w:ind w:left="720"/>
       </w:pPr>
-      <w:r/>
+      <w:r>
+        <w:rPr>
+          <w:lang w:val="sw_KE" w:bidi="sw_KE"/>
+        </w:rPr>
+        <w:br/>
+      </w:r>
       <w:hyperlink r:id="rId23">
         <w:r>
+          <w:rPr>
+            <w:lang w:val="sw_KE" w:bidi="sw_KE"/>
+          </w:rPr>
           <w:rPr>
             <w:color w:val="0000EE"/>
             <w:u w:val="single"/>
@@ -456,13 +736,13 @@
       </w:hyperlink>
     </w:p>
     <w:p>
-      <w:r/>
-    </w:p>
-    <w:p>
       <w:pPr>
         <w:pStyle w:val="Heading3"/>
       </w:pPr>
       <w:r>
+        <w:rPr>
+          <w:lang w:val="sw_KE" w:bidi="sw_KE"/>
+        </w:rPr>
         <w:t>Mifano kutoka kwa hadithi za Biblia:</w:t>
       </w:r>
     </w:p>
@@ -472,14 +752,22 @@
         <w:spacing w:line="240" w:lineRule="auto"/>
         <w:ind w:left="720"/>
       </w:pPr>
-      <w:r/>
+      <w:r>
+        <w:rPr>
+          <w:lang w:val="sw_KE" w:bidi="sw_KE"/>
+        </w:rPr>
+      </w:r>
       <w:r>
         <w:rPr>
           <w:b/>
+          <w:lang w:val="sw_KE" w:bidi="sw_KE"/>
         </w:rPr>
         <w:t>2:9</w:t>
       </w:r>
       <w:r>
+        <w:rPr>
+          <w:lang w:val="sw_KE" w:bidi="sw_KE"/>
+        </w:rPr>
         <w:t xml:space="preserve"> Mungu alimwambia nyoka, “Umelaaniwa!”</w:t>
       </w:r>
     </w:p>
@@ -489,14 +777,22 @@
         <w:spacing w:line="240" w:lineRule="auto"/>
         <w:ind w:left="720"/>
       </w:pPr>
-      <w:r/>
+      <w:r>
+        <w:rPr>
+          <w:lang w:val="sw_KE" w:bidi="sw_KE"/>
+        </w:rPr>
+      </w:r>
       <w:r>
         <w:rPr>
           <w:b/>
+          <w:lang w:val="sw_KE" w:bidi="sw_KE"/>
         </w:rPr>
         <w:t>2:11</w:t>
       </w:r>
       <w:r>
+        <w:rPr>
+          <w:lang w:val="sw_KE" w:bidi="sw_KE"/>
+        </w:rPr>
         <w:t xml:space="preserve"> “Sasa ardhi imelaaniwa, na utahitaji kufanya kazi kwa bidii ili kulima chakula.”</w:t>
       </w:r>
     </w:p>
@@ -506,23 +802,35 @@
         <w:spacing w:line="240" w:lineRule="auto"/>
         <w:ind w:left="720"/>
       </w:pPr>
-      <w:r/>
+      <w:r>
+        <w:rPr>
+          <w:lang w:val="sw_KE" w:bidi="sw_KE"/>
+        </w:rPr>
+      </w:r>
       <w:r>
         <w:rPr>
           <w:b/>
+          <w:lang w:val="sw_KE" w:bidi="sw_KE"/>
         </w:rPr>
         <w:t>4:4</w:t>
       </w:r>
       <w:r>
+        <w:rPr>
+          <w:lang w:val="sw_KE" w:bidi="sw_KE"/>
+        </w:rPr>
         <w:t xml:space="preserve"> “Nitawabariki wale wanaokubariki na </w:t>
       </w:r>
       <w:r>
         <w:rPr>
           <w:b/>
+          <w:lang w:val="sw_KE" w:bidi="sw_KE"/>
         </w:rPr>
         <w:t>kulaani</w:t>
       </w:r>
       <w:r>
+        <w:rPr>
+          <w:lang w:val="sw_KE" w:bidi="sw_KE"/>
+        </w:rPr>
         <w:t xml:space="preserve"> wale wanaokulaani.”</w:t>
       </w:r>
     </w:p>
@@ -532,14 +840,22 @@
         <w:spacing w:line="240" w:lineRule="auto"/>
         <w:ind w:left="720"/>
       </w:pPr>
-      <w:r/>
+      <w:r>
+        <w:rPr>
+          <w:lang w:val="sw_KE" w:bidi="sw_KE"/>
+        </w:rPr>
+      </w:r>
       <w:r>
         <w:rPr>
           <w:b/>
+          <w:lang w:val="sw_KE" w:bidi="sw_KE"/>
         </w:rPr>
         <w:t>39:7</w:t>
       </w:r>
       <w:r>
+        <w:rPr>
+          <w:lang w:val="sw_KE" w:bidi="sw_KE"/>
+        </w:rPr>
         <w:t xml:space="preserve"> Ndipo Petro akaapa, akisema, “Mungu anilaani ikiwa namjua mtu huyu!”</w:t>
       </w:r>
     </w:p>
@@ -549,23 +865,35 @@
         <w:spacing w:line="240" w:lineRule="auto"/>
         <w:ind w:left="720"/>
       </w:pPr>
-      <w:r/>
+      <w:r>
+        <w:rPr>
+          <w:lang w:val="sw_KE" w:bidi="sw_KE"/>
+        </w:rPr>
+      </w:r>
       <w:r>
         <w:rPr>
           <w:b/>
+          <w:lang w:val="sw_KE" w:bidi="sw_KE"/>
         </w:rPr>
         <w:t>50:16</w:t>
       </w:r>
       <w:r>
+        <w:rPr>
+          <w:lang w:val="sw_KE" w:bidi="sw_KE"/>
+        </w:rPr>
         <w:t xml:space="preserve"> Kwa sababu Adamu na Hawa hawakumtii Mungu na walileta dhambi katika ulimwengu huu, Mungu </w:t>
       </w:r>
       <w:r>
         <w:rPr>
           <w:b/>
+          <w:lang w:val="sw_KE" w:bidi="sw_KE"/>
         </w:rPr>
         <w:t>aliulaani</w:t>
       </w:r>
       <w:r>
+        <w:rPr>
+          <w:lang w:val="sw_KE" w:bidi="sw_KE"/>
+        </w:rPr>
         <w:t xml:space="preserve"> na akaamua kuuangamiza.</w:t>
       </w:r>
     </w:p>
@@ -574,6 +902,9 @@
         <w:pStyle w:val="Heading3"/>
       </w:pPr>
       <w:r>
+        <w:rPr>
+          <w:lang w:val="sw_KE" w:bidi="sw_KE"/>
+        </w:rPr>
         <w:t>Data ya Neno:</w:t>
       </w:r>
     </w:p>
@@ -583,36 +914,74 @@
         <w:spacing w:line="240" w:lineRule="auto"/>
         <w:ind w:left="720"/>
       </w:pPr>
-      <w:r/>
-      <w:r>
+      <w:r>
+        <w:rPr>
+          <w:lang w:val="sw_KE" w:bidi="sw_KE"/>
+        </w:rPr>
+      </w:r>
+      <w:r>
+        <w:rPr>
+          <w:lang w:val="sw_KE" w:bidi="sw_KE"/>
+        </w:rPr>
         <w:t>Strong's: H0422, H0423, H0779, H1288, H2763, H2764, H3994, H5344, H6895, H7043, H7045, H7621, H8381, G03310, G03320, G06850, G19440, G25510, G26520, G26530, G26710, G26720, G60350</w:t>
       </w:r>
-      <w:r/>
-      <w:r/>
-    </w:p>
-    <w:p>
-      <w:r/>
+      <w:r>
+        <w:rPr>
+          <w:lang w:val="sw_KE" w:bidi="sw_KE"/>
+        </w:rPr>
+      </w:r>
+      <w:r>
+        <w:rPr>
+          <w:lang w:val="sw_KE" w:bidi="sw_KE"/>
+        </w:rPr>
+      </w:r>
+    </w:p>
+    <w:p>
+      <w:pPr/>
+      <w:r>
+        <w:rPr>
+          <w:lang w:val="sw_KE" w:bidi="sw_KE"/>
+        </w:rPr>
+      </w:r>
     </w:p>
     <w:p>
       <w:pPr>
         <w:pStyle w:val="Heading2"/>
       </w:pPr>
       <w:r>
+        <w:rPr>
+          <w:lang w:val="sw_KE" w:bidi="sw_KE"/>
+        </w:rPr>
         <w:t>Labani</w:t>
       </w:r>
-      <w:r/>
+      <w:r>
+        <w:rPr>
+          <w:lang w:val="sw_KE" w:bidi="sw_KE"/>
+        </w:rPr>
+      </w:r>
     </w:p>
     <w:p>
       <w:pPr>
         <w:pStyle w:val="Heading3"/>
       </w:pPr>
       <w:r>
+        <w:rPr>
+          <w:lang w:val="sw_KE" w:bidi="sw_KE"/>
+        </w:rPr>
         <w:t>Uhalisia:</w:t>
       </w:r>
     </w:p>
     <w:p>
-      <w:r/>
-      <w:r>
+      <w:pPr/>
+      <w:r>
+        <w:rPr>
+          <w:lang w:val="sw_KE" w:bidi="sw_KE"/>
+        </w:rPr>
+      </w:r>
+      <w:r>
+        <w:rPr>
+          <w:lang w:val="sw_KE" w:bidi="sw_KE"/>
+        </w:rPr>
         <w:t>Kwenye Agano la Kale, Labani alikuwa mjomba na baba mkwe wa Yakobo.</w:t>
       </w:r>
     </w:p>
@@ -622,14 +991,27 @@
         <w:spacing w:line="240" w:lineRule="auto"/>
         <w:ind w:left="720"/>
       </w:pPr>
-      <w:r/>
-      <w:r>
+      <w:r>
+        <w:rPr>
+          <w:lang w:val="sw_KE" w:bidi="sw_KE"/>
+        </w:rPr>
+      </w:r>
+      <w:r>
+        <w:rPr>
+          <w:lang w:val="sw_KE" w:bidi="sw_KE"/>
+        </w:rPr>
         <w:t xml:space="preserve">Yakobo aliishi katika nyumba ya Labani huko </w:t>
       </w:r>
       <w:r>
+        <w:rPr>
+          <w:lang w:val="sw_KE" w:bidi="sw_KE"/>
+        </w:rPr>
         <w:t>Padan-Aramu</w:t>
       </w:r>
       <w:r>
+        <w:rPr>
+          <w:lang w:val="sw_KE" w:bidi="sw_KE"/>
+        </w:rPr>
         <w:t xml:space="preserve"> na alisimamia kondoo na mbuzi wake kama sharti la kuoa binti za Labani.</w:t>
       </w:r>
     </w:p>
@@ -639,8 +1021,15 @@
         <w:spacing w:line="240" w:lineRule="auto"/>
         <w:ind w:left="720"/>
       </w:pPr>
-      <w:r/>
-      <w:r>
+      <w:r>
+        <w:rPr>
+          <w:lang w:val="sw_KE" w:bidi="sw_KE"/>
+        </w:rPr>
+      </w:r>
+      <w:r>
+        <w:rPr>
+          <w:lang w:val="sw_KE" w:bidi="sw_KE"/>
+        </w:rPr>
         <w:t>Yakobo alimpenda binti wa Labani, Raheli, na alitaka awe mke wake.</w:t>
       </w:r>
     </w:p>
@@ -650,44 +1039,91 @@
         <w:spacing w:line="240" w:lineRule="auto"/>
         <w:ind w:left="720"/>
       </w:pPr>
-      <w:r/>
-      <w:r>
+      <w:r>
+        <w:rPr>
+          <w:lang w:val="sw_KE" w:bidi="sw_KE"/>
+        </w:rPr>
+      </w:r>
+      <w:r>
+        <w:rPr>
+          <w:lang w:val="sw_KE" w:bidi="sw_KE"/>
+        </w:rPr>
         <w:t>Labani alimlaghai Yakobo na kumfanya amuoe binti yake mkubwa Lea kwanza kabla ya kumpa Raheli kama mke.</w:t>
       </w:r>
     </w:p>
     <w:p>
-      <w:r/>
-      <w:r>
+      <w:pPr/>
+      <w:r>
+        <w:rPr>
+          <w:lang w:val="sw_KE" w:bidi="sw_KE"/>
+        </w:rPr>
+      </w:r>
+      <w:r>
+        <w:rPr>
+          <w:lang w:val="sw_KE" w:bidi="sw_KE"/>
+        </w:rPr>
         <w:t>(Mapendekezo ya Tafsiri: Jinsi ya Kutafsiri Majina)</w:t>
       </w:r>
     </w:p>
     <w:p>
-      <w:r/>
-      <w:r>
+      <w:pPr/>
+      <w:r>
+        <w:rPr>
+          <w:lang w:val="sw_KE" w:bidi="sw_KE"/>
+        </w:rPr>
+      </w:r>
+      <w:r>
+        <w:rPr>
+          <w:lang w:val="sw_KE" w:bidi="sw_KE"/>
+        </w:rPr>
         <w:t xml:space="preserve">(Tazama pia: </w:t>
       </w:r>
       <w:r>
+        <w:rPr>
+          <w:lang w:val="sw_KE" w:bidi="sw_KE"/>
+        </w:rPr>
         <w:t>Yakobo</w:t>
       </w:r>
       <w:r>
+        <w:rPr>
+          <w:lang w:val="sw_KE" w:bidi="sw_KE"/>
+        </w:rPr>
         <w:t xml:space="preserve">, </w:t>
       </w:r>
       <w:r>
+        <w:rPr>
+          <w:lang w:val="sw_KE" w:bidi="sw_KE"/>
+        </w:rPr>
         <w:t>Nahori</w:t>
       </w:r>
       <w:r>
+        <w:rPr>
+          <w:lang w:val="sw_KE" w:bidi="sw_KE"/>
+        </w:rPr>
         <w:t xml:space="preserve">, </w:t>
       </w:r>
       <w:r>
+        <w:rPr>
+          <w:lang w:val="sw_KE" w:bidi="sw_KE"/>
+        </w:rPr>
         <w:t>Lea</w:t>
       </w:r>
       <w:r>
+        <w:rPr>
+          <w:lang w:val="sw_KE" w:bidi="sw_KE"/>
+        </w:rPr>
         <w:t xml:space="preserve">, </w:t>
       </w:r>
       <w:r>
+        <w:rPr>
+          <w:lang w:val="sw_KE" w:bidi="sw_KE"/>
+        </w:rPr>
         <w:t>Raheli</w:t>
       </w:r>
       <w:r>
+        <w:rPr>
+          <w:lang w:val="sw_KE" w:bidi="sw_KE"/>
+        </w:rPr>
         <w:t>)</w:t>
       </w:r>
     </w:p>
@@ -696,6 +1132,9 @@
         <w:pStyle w:val="Heading3"/>
       </w:pPr>
       <w:r>
+        <w:rPr>
+          <w:lang w:val="sw_KE" w:bidi="sw_KE"/>
+        </w:rPr>
         <w:t>Marejeleo ya Biblia:</w:t>
       </w:r>
     </w:p>
@@ -705,9 +1144,16 @@
         <w:spacing w:line="240" w:lineRule="auto"/>
         <w:ind w:left="720"/>
       </w:pPr>
-      <w:r/>
+      <w:r>
+        <w:rPr>
+          <w:lang w:val="sw_KE" w:bidi="sw_KE"/>
+        </w:rPr>
+      </w:r>
       <w:hyperlink r:id="rId24">
         <w:r>
+          <w:rPr>
+            <w:lang w:val="sw_KE" w:bidi="sw_KE"/>
+          </w:rPr>
           <w:rPr>
             <w:color w:val="0000EE"/>
             <w:u w:val="single"/>
@@ -722,9 +1168,16 @@
         <w:spacing w:line="240" w:lineRule="auto"/>
         <w:ind w:left="720"/>
       </w:pPr>
-      <w:r/>
+      <w:r>
+        <w:rPr>
+          <w:lang w:val="sw_KE" w:bidi="sw_KE"/>
+        </w:rPr>
+      </w:r>
       <w:hyperlink r:id="rId25">
         <w:r>
+          <w:rPr>
+            <w:lang w:val="sw_KE" w:bidi="sw_KE"/>
+          </w:rPr>
           <w:rPr>
             <w:color w:val="0000EE"/>
             <w:u w:val="single"/>
@@ -739,9 +1192,16 @@
         <w:spacing w:line="240" w:lineRule="auto"/>
         <w:ind w:left="720"/>
       </w:pPr>
-      <w:r/>
+      <w:r>
+        <w:rPr>
+          <w:lang w:val="sw_KE" w:bidi="sw_KE"/>
+        </w:rPr>
+      </w:r>
       <w:hyperlink r:id="rId26">
         <w:r>
+          <w:rPr>
+            <w:lang w:val="sw_KE" w:bidi="sw_KE"/>
+          </w:rPr>
           <w:rPr>
             <w:color w:val="0000EE"/>
             <w:u w:val="single"/>
@@ -756,9 +1216,16 @@
         <w:spacing w:line="240" w:lineRule="auto"/>
         <w:ind w:left="720"/>
       </w:pPr>
-      <w:r/>
+      <w:r>
+        <w:rPr>
+          <w:lang w:val="sw_KE" w:bidi="sw_KE"/>
+        </w:rPr>
+      </w:r>
       <w:hyperlink r:id="rId27">
         <w:r>
+          <w:rPr>
+            <w:lang w:val="sw_KE" w:bidi="sw_KE"/>
+          </w:rPr>
           <w:rPr>
             <w:color w:val="0000EE"/>
             <w:u w:val="single"/>
@@ -773,9 +1240,16 @@
         <w:spacing w:line="240" w:lineRule="auto"/>
         <w:ind w:left="720"/>
       </w:pPr>
-      <w:r/>
+      <w:r>
+        <w:rPr>
+          <w:lang w:val="sw_KE" w:bidi="sw_KE"/>
+        </w:rPr>
+      </w:r>
       <w:hyperlink r:id="rId28">
         <w:r>
+          <w:rPr>
+            <w:lang w:val="sw_KE" w:bidi="sw_KE"/>
+          </w:rPr>
           <w:rPr>
             <w:color w:val="0000EE"/>
             <w:u w:val="single"/>
@@ -790,9 +1264,16 @@
         <w:spacing w:line="240" w:lineRule="auto"/>
         <w:ind w:left="720"/>
       </w:pPr>
-      <w:r/>
+      <w:r>
+        <w:rPr>
+          <w:lang w:val="sw_KE" w:bidi="sw_KE"/>
+        </w:rPr>
+      </w:r>
       <w:hyperlink r:id="rId29">
         <w:r>
+          <w:rPr>
+            <w:lang w:val="sw_KE" w:bidi="sw_KE"/>
+          </w:rPr>
           <w:rPr>
             <w:color w:val="0000EE"/>
             <w:u w:val="single"/>
@@ -807,9 +1288,16 @@
         <w:spacing w:line="240" w:lineRule="auto"/>
         <w:ind w:left="720"/>
       </w:pPr>
-      <w:r/>
+      <w:r>
+        <w:rPr>
+          <w:lang w:val="sw_KE" w:bidi="sw_KE"/>
+        </w:rPr>
+      </w:r>
       <w:hyperlink r:id="rId30">
         <w:r>
+          <w:rPr>
+            <w:lang w:val="sw_KE" w:bidi="sw_KE"/>
+          </w:rPr>
           <w:rPr>
             <w:color w:val="0000EE"/>
             <w:u w:val="single"/>
@@ -824,9 +1312,16 @@
         <w:spacing w:line="240" w:lineRule="auto"/>
         <w:ind w:left="720"/>
       </w:pPr>
-      <w:r/>
+      <w:r>
+        <w:rPr>
+          <w:lang w:val="sw_KE" w:bidi="sw_KE"/>
+        </w:rPr>
+      </w:r>
       <w:hyperlink r:id="rId31">
         <w:r>
+          <w:rPr>
+            <w:lang w:val="sw_KE" w:bidi="sw_KE"/>
+          </w:rPr>
           <w:rPr>
             <w:color w:val="0000EE"/>
             <w:u w:val="single"/>
@@ -840,6 +1335,9 @@
         <w:pStyle w:val="Heading3"/>
       </w:pPr>
       <w:r>
+        <w:rPr>
+          <w:lang w:val="sw_KE" w:bidi="sw_KE"/>
+        </w:rPr>
         <w:t>Data ya Neno:</w:t>
       </w:r>
     </w:p>
@@ -849,36 +1347,74 @@
         <w:spacing w:line="240" w:lineRule="auto"/>
         <w:ind w:left="720"/>
       </w:pPr>
-      <w:r/>
-      <w:r>
+      <w:r>
+        <w:rPr>
+          <w:lang w:val="sw_KE" w:bidi="sw_KE"/>
+        </w:rPr>
+      </w:r>
+      <w:r>
+        <w:rPr>
+          <w:lang w:val="sw_KE" w:bidi="sw_KE"/>
+        </w:rPr>
         <w:t>Strong's: H3837</w:t>
       </w:r>
-      <w:r/>
-      <w:r/>
-    </w:p>
-    <w:p>
-      <w:r/>
+      <w:r>
+        <w:rPr>
+          <w:lang w:val="sw_KE" w:bidi="sw_KE"/>
+        </w:rPr>
+      </w:r>
+      <w:r>
+        <w:rPr>
+          <w:lang w:val="sw_KE" w:bidi="sw_KE"/>
+        </w:rPr>
+      </w:r>
+    </w:p>
+    <w:p>
+      <w:pPr/>
+      <w:r>
+        <w:rPr>
+          <w:lang w:val="sw_KE" w:bidi="sw_KE"/>
+        </w:rPr>
+      </w:r>
     </w:p>
     <w:p>
       <w:pPr>
         <w:pStyle w:val="Heading2"/>
       </w:pPr>
       <w:r>
+        <w:rPr>
+          <w:lang w:val="sw_KE" w:bidi="sw_KE"/>
+        </w:rPr>
         <w:t>Lameki</w:t>
       </w:r>
-      <w:r/>
+      <w:r>
+        <w:rPr>
+          <w:lang w:val="sw_KE" w:bidi="sw_KE"/>
+        </w:rPr>
+      </w:r>
     </w:p>
     <w:p>
       <w:pPr>
         <w:pStyle w:val="Heading3"/>
       </w:pPr>
       <w:r>
+        <w:rPr>
+          <w:lang w:val="sw_KE" w:bidi="sw_KE"/>
+        </w:rPr>
         <w:t>Uhalisia:</w:t>
       </w:r>
     </w:p>
     <w:p>
-      <w:r/>
-      <w:r>
+      <w:pPr/>
+      <w:r>
+        <w:rPr>
+          <w:lang w:val="sw_KE" w:bidi="sw_KE"/>
+        </w:rPr>
+      </w:r>
+      <w:r>
+        <w:rPr>
+          <w:lang w:val="sw_KE" w:bidi="sw_KE"/>
+        </w:rPr>
         <w:t>Lameki ni jina la wanaume wawili waliotajwa katika kitabu cha Mwanzo.</w:t>
       </w:r>
     </w:p>
@@ -888,8 +1424,15 @@
         <w:spacing w:line="240" w:lineRule="auto"/>
         <w:ind w:left="720"/>
       </w:pPr>
-      <w:r/>
-      <w:r>
+      <w:r>
+        <w:rPr>
+          <w:lang w:val="sw_KE" w:bidi="sw_KE"/>
+        </w:rPr>
+      </w:r>
+      <w:r>
+        <w:rPr>
+          <w:lang w:val="sw_KE" w:bidi="sw_KE"/>
+        </w:rPr>
         <w:t>Lameki wa kwanza aliyetajwa alikuwa mzao wa Kaini. Alijigamba kwa wake zake wawili kwamba alikuwa amemuua mtu kwa kumjeruhi.</w:t>
       </w:r>
     </w:p>
@@ -899,38 +1442,79 @@
         <w:spacing w:line="240" w:lineRule="auto"/>
         <w:ind w:left="720"/>
       </w:pPr>
-      <w:r/>
-      <w:r>
+      <w:r>
+        <w:rPr>
+          <w:lang w:val="sw_KE" w:bidi="sw_KE"/>
+        </w:rPr>
+      </w:r>
+      <w:r>
+        <w:rPr>
+          <w:lang w:val="sw_KE" w:bidi="sw_KE"/>
+        </w:rPr>
         <w:t>Lameki wa pili alikuwa mzao wa Sethi. Pia alikuwa baba wa Noa.</w:t>
       </w:r>
     </w:p>
     <w:p>
-      <w:r/>
-      <w:r>
+      <w:pPr/>
+      <w:r>
+        <w:rPr>
+          <w:lang w:val="sw_KE" w:bidi="sw_KE"/>
+        </w:rPr>
+      </w:r>
+      <w:r>
+        <w:rPr>
+          <w:lang w:val="sw_KE" w:bidi="sw_KE"/>
+        </w:rPr>
         <w:t>(Mapendekezo ya Tafsiri: Namna ya Kutafsiri Majina)</w:t>
       </w:r>
     </w:p>
     <w:p>
-      <w:r/>
-      <w:r>
+      <w:pPr/>
+      <w:r>
+        <w:rPr>
+          <w:lang w:val="sw_KE" w:bidi="sw_KE"/>
+        </w:rPr>
+      </w:r>
+      <w:r>
+        <w:rPr>
+          <w:lang w:val="sw_KE" w:bidi="sw_KE"/>
+        </w:rPr>
         <w:t xml:space="preserve">(Tazama pia: </w:t>
       </w:r>
       <w:r>
+        <w:rPr>
+          <w:lang w:val="sw_KE" w:bidi="sw_KE"/>
+        </w:rPr>
         <w:t>Kaini</w:t>
       </w:r>
       <w:r>
+        <w:rPr>
+          <w:lang w:val="sw_KE" w:bidi="sw_KE"/>
+        </w:rPr>
         <w:t xml:space="preserve">, </w:t>
       </w:r>
       <w:r>
+        <w:rPr>
+          <w:lang w:val="sw_KE" w:bidi="sw_KE"/>
+        </w:rPr>
         <w:t>Noa</w:t>
       </w:r>
       <w:r>
+        <w:rPr>
+          <w:lang w:val="sw_KE" w:bidi="sw_KE"/>
+        </w:rPr>
         <w:t xml:space="preserve">, </w:t>
       </w:r>
       <w:r>
+        <w:rPr>
+          <w:lang w:val="sw_KE" w:bidi="sw_KE"/>
+        </w:rPr>
         <w:t>Seti</w:t>
       </w:r>
       <w:r>
+        <w:rPr>
+          <w:lang w:val="sw_KE" w:bidi="sw_KE"/>
+        </w:rPr>
         <w:t>)</w:t>
       </w:r>
     </w:p>
@@ -939,6 +1523,9 @@
         <w:pStyle w:val="Heading3"/>
       </w:pPr>
       <w:r>
+        <w:rPr>
+          <w:lang w:val="sw_KE" w:bidi="sw_KE"/>
+        </w:rPr>
         <w:t>Marejeleo ya Biblia:</w:t>
       </w:r>
     </w:p>
@@ -948,9 +1535,16 @@
         <w:spacing w:line="240" w:lineRule="auto"/>
         <w:ind w:left="720"/>
       </w:pPr>
-      <w:r/>
+      <w:r>
+        <w:rPr>
+          <w:lang w:val="sw_KE" w:bidi="sw_KE"/>
+        </w:rPr>
+      </w:r>
       <w:hyperlink r:id="rId32">
         <w:r>
+          <w:rPr>
+            <w:lang w:val="sw_KE" w:bidi="sw_KE"/>
+          </w:rPr>
           <w:rPr>
             <w:color w:val="0000EE"/>
             <w:u w:val="single"/>
@@ -965,9 +1559,16 @@
         <w:spacing w:line="240" w:lineRule="auto"/>
         <w:ind w:left="720"/>
       </w:pPr>
-      <w:r/>
+      <w:r>
+        <w:rPr>
+          <w:lang w:val="sw_KE" w:bidi="sw_KE"/>
+        </w:rPr>
+      </w:r>
       <w:hyperlink r:id="rId33">
         <w:r>
+          <w:rPr>
+            <w:lang w:val="sw_KE" w:bidi="sw_KE"/>
+          </w:rPr>
           <w:rPr>
             <w:color w:val="0000EE"/>
             <w:u w:val="single"/>
@@ -982,9 +1583,16 @@
         <w:spacing w:line="240" w:lineRule="auto"/>
         <w:ind w:left="720"/>
       </w:pPr>
-      <w:r/>
+      <w:r>
+        <w:rPr>
+          <w:lang w:val="sw_KE" w:bidi="sw_KE"/>
+        </w:rPr>
+      </w:r>
       <w:hyperlink r:id="rId34">
         <w:r>
+          <w:rPr>
+            <w:lang w:val="sw_KE" w:bidi="sw_KE"/>
+          </w:rPr>
           <w:rPr>
             <w:color w:val="0000EE"/>
             <w:u w:val="single"/>
@@ -999,9 +1607,16 @@
         <w:spacing w:line="240" w:lineRule="auto"/>
         <w:ind w:left="720"/>
       </w:pPr>
-      <w:r/>
+      <w:r>
+        <w:rPr>
+          <w:lang w:val="sw_KE" w:bidi="sw_KE"/>
+        </w:rPr>
+      </w:r>
       <w:hyperlink r:id="rId35">
         <w:r>
+          <w:rPr>
+            <w:lang w:val="sw_KE" w:bidi="sw_KE"/>
+          </w:rPr>
           <w:rPr>
             <w:color w:val="0000EE"/>
             <w:u w:val="single"/>
@@ -1016,9 +1631,16 @@
         <w:spacing w:line="240" w:lineRule="auto"/>
         <w:ind w:left="720"/>
       </w:pPr>
-      <w:r/>
+      <w:r>
+        <w:rPr>
+          <w:lang w:val="sw_KE" w:bidi="sw_KE"/>
+        </w:rPr>
+      </w:r>
       <w:hyperlink r:id="rId36">
         <w:r>
+          <w:rPr>
+            <w:lang w:val="sw_KE" w:bidi="sw_KE"/>
+          </w:rPr>
           <w:rPr>
             <w:color w:val="0000EE"/>
             <w:u w:val="single"/>
@@ -1033,9 +1655,16 @@
         <w:spacing w:line="240" w:lineRule="auto"/>
         <w:ind w:left="720"/>
       </w:pPr>
-      <w:r/>
+      <w:r>
+        <w:rPr>
+          <w:lang w:val="sw_KE" w:bidi="sw_KE"/>
+        </w:rPr>
+      </w:r>
       <w:hyperlink r:id="rId37">
         <w:r>
+          <w:rPr>
+            <w:lang w:val="sw_KE" w:bidi="sw_KE"/>
+          </w:rPr>
           <w:rPr>
             <w:color w:val="0000EE"/>
             <w:u w:val="single"/>
@@ -1049,6 +1678,9 @@
         <w:pStyle w:val="Heading3"/>
       </w:pPr>
       <w:r>
+        <w:rPr>
+          <w:lang w:val="sw_KE" w:bidi="sw_KE"/>
+        </w:rPr>
         <w:t>Data ya Neno:</w:t>
       </w:r>
     </w:p>
@@ -1058,36 +1690,74 @@
         <w:spacing w:line="240" w:lineRule="auto"/>
         <w:ind w:left="720"/>
       </w:pPr>
-      <w:r/>
-      <w:r>
+      <w:r>
+        <w:rPr>
+          <w:lang w:val="sw_KE" w:bidi="sw_KE"/>
+        </w:rPr>
+      </w:r>
+      <w:r>
+        <w:rPr>
+          <w:lang w:val="sw_KE" w:bidi="sw_KE"/>
+        </w:rPr>
         <w:t>Strong's: H3929, G29840</w:t>
       </w:r>
-      <w:r/>
-      <w:r/>
-    </w:p>
-    <w:p>
-      <w:r/>
+      <w:r>
+        <w:rPr>
+          <w:lang w:val="sw_KE" w:bidi="sw_KE"/>
+        </w:rPr>
+      </w:r>
+      <w:r>
+        <w:rPr>
+          <w:lang w:val="sw_KE" w:bidi="sw_KE"/>
+        </w:rPr>
+      </w:r>
+    </w:p>
+    <w:p>
+      <w:pPr/>
+      <w:r>
+        <w:rPr>
+          <w:lang w:val="sw_KE" w:bidi="sw_KE"/>
+        </w:rPr>
+      </w:r>
     </w:p>
     <w:p>
       <w:pPr>
         <w:pStyle w:val="Heading2"/>
       </w:pPr>
       <w:r>
+        <w:rPr>
+          <w:lang w:val="sw_KE" w:bidi="sw_KE"/>
+        </w:rPr>
         <w:t>Lango</w:t>
       </w:r>
-      <w:r/>
+      <w:r>
+        <w:rPr>
+          <w:lang w:val="sw_KE" w:bidi="sw_KE"/>
+        </w:rPr>
+      </w:r>
     </w:p>
     <w:p>
       <w:pPr>
         <w:pStyle w:val="Heading3"/>
       </w:pPr>
       <w:r>
+        <w:rPr>
+          <w:lang w:val="sw_KE" w:bidi="sw_KE"/>
+        </w:rPr>
         <w:t>Ufafanuzi:</w:t>
       </w:r>
     </w:p>
     <w:p>
-      <w:r/>
-      <w:r>
+      <w:pPr/>
+      <w:r>
+        <w:rPr>
+          <w:lang w:val="sw_KE" w:bidi="sw_KE"/>
+        </w:rPr>
+      </w:r>
+      <w:r>
+        <w:rPr>
+          <w:lang w:val="sw_KE" w:bidi="sw_KE"/>
+        </w:rPr>
         <w:t>Neno "lango" linamaanisha sehemu ya kuingilia kwenye uzio, ukuta, au aina nyingine ya kizuizi kinachozunguka nyumba, mali, mji, n.k.</w:t>
       </w:r>
     </w:p>
@@ -1097,8 +1767,15 @@
         <w:spacing w:line="240" w:lineRule="auto"/>
         <w:ind w:left="720"/>
       </w:pPr>
-      <w:r/>
-      <w:r>
+      <w:r>
+        <w:rPr>
+          <w:lang w:val="sw_KE" w:bidi="sw_KE"/>
+        </w:rPr>
+      </w:r>
+      <w:r>
+        <w:rPr>
+          <w:lang w:val="sw_KE" w:bidi="sw_KE"/>
+        </w:rPr>
         <w:t>Lango la jiji lingeweza kufunguliwa kuruhusu watu, wanyama, na mizigo kusafiri ndani na nje ya jiji.</w:t>
       </w:r>
     </w:p>
@@ -1108,8 +1785,15 @@
         <w:spacing w:line="240" w:lineRule="auto"/>
         <w:ind w:left="720"/>
       </w:pPr>
-      <w:r/>
-      <w:r>
+      <w:r>
+        <w:rPr>
+          <w:lang w:val="sw_KE" w:bidi="sw_KE"/>
+        </w:rPr>
+      </w:r>
+      <w:r>
+        <w:rPr>
+          <w:lang w:val="sw_KE" w:bidi="sw_KE"/>
+        </w:rPr>
         <w:t>Ili kulinda mji, kuta zake na milango zilikuwa nene na imara. Milango ilifungwa na kufuliwa kwa chuma au mbao ili kuzuia askari wa adui kuingia mjini.</w:t>
       </w:r>
     </w:p>
@@ -1119,8 +1803,15 @@
         <w:spacing w:line="240" w:lineRule="auto"/>
         <w:ind w:left="720"/>
       </w:pPr>
-      <w:r/>
-      <w:r>
+      <w:r>
+        <w:rPr>
+          <w:lang w:val="sw_KE" w:bidi="sw_KE"/>
+        </w:rPr>
+      </w:r>
+      <w:r>
+        <w:rPr>
+          <w:lang w:val="sw_KE" w:bidi="sw_KE"/>
+        </w:rPr>
         <w:t>"kufuli" la lango inahusu mbao au chuma kinachoweza kusogezwa mahali pake ili milango ya lango isiweze kufunguliwa kutoka nje.</w:t>
       </w:r>
     </w:p>
@@ -1130,8 +1821,15 @@
         <w:spacing w:line="240" w:lineRule="auto"/>
         <w:ind w:left="720"/>
       </w:pPr>
-      <w:r/>
-      <w:r>
+      <w:r>
+        <w:rPr>
+          <w:lang w:val="sw_KE" w:bidi="sw_KE"/>
+        </w:rPr>
+      </w:r>
+      <w:r>
+        <w:rPr>
+          <w:lang w:val="sw_KE" w:bidi="sw_KE"/>
+        </w:rPr>
         <w:t>Katika nyakati za Biblia, lango la mji mara nyingi lilikuwa kitovu cha kijamii kwa mji huo. Lilikuwa mahali ambapo habari za matukio ya sasa zilikuwa zikibadilishwa kati ya watu, ambapo shughuli za biashara zilifanyika, na ambapo maamuzi ya kisheria yalitolewa.</w:t>
       </w:r>
     </w:p>
@@ -1140,6 +1838,9 @@
         <w:pStyle w:val="Heading3"/>
       </w:pPr>
       <w:r>
+        <w:rPr>
+          <w:lang w:val="sw_KE" w:bidi="sw_KE"/>
+        </w:rPr>
         <w:t>Mapendekezo ya Tafsiri:</w:t>
       </w:r>
     </w:p>
@@ -1149,8 +1850,15 @@
         <w:spacing w:line="240" w:lineRule="auto"/>
         <w:ind w:left="720"/>
       </w:pPr>
-      <w:r/>
-      <w:r>
+      <w:r>
+        <w:rPr>
+          <w:lang w:val="sw_KE" w:bidi="sw_KE"/>
+        </w:rPr>
+      </w:r>
+      <w:r>
+        <w:rPr>
+          <w:lang w:val="sw_KE" w:bidi="sw_KE"/>
+        </w:rPr>
         <w:t>Kulingana na muktadha, njia nyingine za kutafsiri "lango" linaweza kuwa "mlango" au "ufunguzi wa ukuta" au "kizuizi" au "njia ya kuingilia."</w:t>
       </w:r>
     </w:p>
@@ -1160,8 +1868,15 @@
         <w:spacing w:line="240" w:lineRule="auto"/>
         <w:ind w:left="720"/>
       </w:pPr>
-      <w:r/>
-      <w:r>
+      <w:r>
+        <w:rPr>
+          <w:lang w:val="sw_KE" w:bidi="sw_KE"/>
+        </w:rPr>
+      </w:r>
+      <w:r>
+        <w:rPr>
+          <w:lang w:val="sw_KE" w:bidi="sw_KE"/>
+        </w:rPr>
         <w:t>Kifungu "kufuli la lango" kinaweza kutafsiriwa kama "boliti za lango" au "mbao za kufunga lango" au "vijiti vya kufunga vya chuma vya lango."</w:t>
       </w:r>
     </w:p>
@@ -1170,6 +1885,9 @@
         <w:pStyle w:val="Heading3"/>
       </w:pPr>
       <w:r>
+        <w:rPr>
+          <w:lang w:val="sw_KE" w:bidi="sw_KE"/>
+        </w:rPr>
         <w:t>Marejeleo ya Biblia:</w:t>
       </w:r>
     </w:p>
@@ -1179,9 +1897,16 @@
         <w:spacing w:line="240" w:lineRule="auto"/>
         <w:ind w:left="720"/>
       </w:pPr>
-      <w:r/>
+      <w:r>
+        <w:rPr>
+          <w:lang w:val="sw_KE" w:bidi="sw_KE"/>
+        </w:rPr>
+      </w:r>
       <w:hyperlink r:id="rId38">
         <w:r>
+          <w:rPr>
+            <w:lang w:val="sw_KE" w:bidi="sw_KE"/>
+          </w:rPr>
           <w:rPr>
             <w:color w:val="0000EE"/>
             <w:u w:val="single"/>
@@ -1196,9 +1921,16 @@
         <w:spacing w:line="240" w:lineRule="auto"/>
         <w:ind w:left="720"/>
       </w:pPr>
-      <w:r/>
+      <w:r>
+        <w:rPr>
+          <w:lang w:val="sw_KE" w:bidi="sw_KE"/>
+        </w:rPr>
+      </w:r>
       <w:hyperlink r:id="rId39">
         <w:r>
+          <w:rPr>
+            <w:lang w:val="sw_KE" w:bidi="sw_KE"/>
+          </w:rPr>
           <w:rPr>
             <w:color w:val="0000EE"/>
             <w:u w:val="single"/>
@@ -1213,9 +1945,16 @@
         <w:spacing w:line="240" w:lineRule="auto"/>
         <w:ind w:left="720"/>
       </w:pPr>
-      <w:r/>
+      <w:r>
+        <w:rPr>
+          <w:lang w:val="sw_KE" w:bidi="sw_KE"/>
+        </w:rPr>
+      </w:r>
       <w:hyperlink r:id="rId40">
         <w:r>
+          <w:rPr>
+            <w:lang w:val="sw_KE" w:bidi="sw_KE"/>
+          </w:rPr>
           <w:rPr>
             <w:color w:val="0000EE"/>
             <w:u w:val="single"/>
@@ -1230,9 +1969,16 @@
         <w:spacing w:line="240" w:lineRule="auto"/>
         <w:ind w:left="720"/>
       </w:pPr>
-      <w:r/>
+      <w:r>
+        <w:rPr>
+          <w:lang w:val="sw_KE" w:bidi="sw_KE"/>
+        </w:rPr>
+      </w:r>
       <w:hyperlink r:id="rId41">
         <w:r>
+          <w:rPr>
+            <w:lang w:val="sw_KE" w:bidi="sw_KE"/>
+          </w:rPr>
           <w:rPr>
             <w:color w:val="0000EE"/>
             <w:u w:val="single"/>
@@ -1247,9 +1993,16 @@
         <w:spacing w:line="240" w:lineRule="auto"/>
         <w:ind w:left="720"/>
       </w:pPr>
-      <w:r/>
+      <w:r>
+        <w:rPr>
+          <w:lang w:val="sw_KE" w:bidi="sw_KE"/>
+        </w:rPr>
+      </w:r>
       <w:hyperlink r:id="rId42">
         <w:r>
+          <w:rPr>
+            <w:lang w:val="sw_KE" w:bidi="sw_KE"/>
+          </w:rPr>
           <w:rPr>
             <w:color w:val="0000EE"/>
             <w:u w:val="single"/>
@@ -1264,9 +2017,16 @@
         <w:spacing w:line="240" w:lineRule="auto"/>
         <w:ind w:left="720"/>
       </w:pPr>
-      <w:r/>
+      <w:r>
+        <w:rPr>
+          <w:lang w:val="sw_KE" w:bidi="sw_KE"/>
+        </w:rPr>
+      </w:r>
       <w:hyperlink r:id="rId43">
         <w:r>
+          <w:rPr>
+            <w:lang w:val="sw_KE" w:bidi="sw_KE"/>
+          </w:rPr>
           <w:rPr>
             <w:color w:val="0000EE"/>
             <w:u w:val="single"/>
@@ -1280,6 +2040,9 @@
         <w:pStyle w:val="Heading3"/>
       </w:pPr>
       <w:r>
+        <w:rPr>
+          <w:lang w:val="sw_KE" w:bidi="sw_KE"/>
+        </w:rPr>
         <w:t>Data ya Neno:</w:t>
       </w:r>
     </w:p>
@@ -1289,36 +2052,74 @@
         <w:spacing w:line="240" w:lineRule="auto"/>
         <w:ind w:left="720"/>
       </w:pPr>
-      <w:r/>
-      <w:r>
+      <w:r>
+        <w:rPr>
+          <w:lang w:val="sw_KE" w:bidi="sw_KE"/>
+        </w:rPr>
+      </w:r>
+      <w:r>
+        <w:rPr>
+          <w:lang w:val="sw_KE" w:bidi="sw_KE"/>
+        </w:rPr>
         <w:t>Strong's: H1817, H5592, H6607, H8179, G23740, G44390, G44400</w:t>
       </w:r>
-      <w:r/>
-      <w:r/>
-    </w:p>
-    <w:p>
-      <w:r/>
+      <w:r>
+        <w:rPr>
+          <w:lang w:val="sw_KE" w:bidi="sw_KE"/>
+        </w:rPr>
+      </w:r>
+      <w:r>
+        <w:rPr>
+          <w:lang w:val="sw_KE" w:bidi="sw_KE"/>
+        </w:rPr>
+      </w:r>
+    </w:p>
+    <w:p>
+      <w:pPr/>
+      <w:r>
+        <w:rPr>
+          <w:lang w:val="sw_KE" w:bidi="sw_KE"/>
+        </w:rPr>
+      </w:r>
     </w:p>
     <w:p>
       <w:pPr>
         <w:pStyle w:val="Heading2"/>
       </w:pPr>
       <w:r>
+        <w:rPr>
+          <w:lang w:val="sw_KE" w:bidi="sw_KE"/>
+        </w:rPr>
         <w:t>Lawi</w:t>
       </w:r>
-      <w:r/>
+      <w:r>
+        <w:rPr>
+          <w:lang w:val="sw_KE" w:bidi="sw_KE"/>
+        </w:rPr>
+      </w:r>
     </w:p>
     <w:p>
       <w:pPr>
         <w:pStyle w:val="Heading3"/>
       </w:pPr>
       <w:r>
+        <w:rPr>
+          <w:lang w:val="sw_KE" w:bidi="sw_KE"/>
+        </w:rPr>
         <w:t>Ufafanuzi:</w:t>
       </w:r>
     </w:p>
     <w:p>
-      <w:r/>
-      <w:r>
+      <w:pPr/>
+      <w:r>
+        <w:rPr>
+          <w:lang w:val="sw_KE" w:bidi="sw_KE"/>
+        </w:rPr>
+      </w:r>
+      <w:r>
+        <w:rPr>
+          <w:lang w:val="sw_KE" w:bidi="sw_KE"/>
+        </w:rPr>
         <w:t>Lawi alikuwa mwana wa tatu wa Yakobo na Lea. Wazao wake walikuwa moja ya makabila ya Israeli.</w:t>
       </w:r>
     </w:p>
@@ -1328,8 +2129,15 @@
         <w:spacing w:line="240" w:lineRule="auto"/>
         <w:ind w:left="720"/>
       </w:pPr>
-      <w:r/>
-      <w:r>
+      <w:r>
+        <w:rPr>
+          <w:lang w:val="sw_KE" w:bidi="sw_KE"/>
+        </w:rPr>
+      </w:r>
+      <w:r>
+        <w:rPr>
+          <w:lang w:val="sw_KE" w:bidi="sw_KE"/>
+        </w:rPr>
         <w:t>Kabila lililotokana naye lilijulikana kama "kabila la Lawi" au "Walawi."</w:t>
       </w:r>
     </w:p>
@@ -1339,8 +2147,15 @@
         <w:spacing w:line="240" w:lineRule="auto"/>
         <w:ind w:left="720"/>
       </w:pPr>
-      <w:r/>
-      <w:r>
+      <w:r>
+        <w:rPr>
+          <w:lang w:val="sw_KE" w:bidi="sw_KE"/>
+        </w:rPr>
+      </w:r>
+      <w:r>
+        <w:rPr>
+          <w:lang w:val="sw_KE" w:bidi="sw_KE"/>
+        </w:rPr>
         <w:t>Jina Walawi linafanana na neno la Kiebrania linalomaanisha "kujiunga na."</w:t>
       </w:r>
     </w:p>
@@ -1350,8 +2165,15 @@
         <w:spacing w:line="240" w:lineRule="auto"/>
         <w:ind w:left="720"/>
       </w:pPr>
-      <w:r/>
-      <w:r>
+      <w:r>
+        <w:rPr>
+          <w:lang w:val="sw_KE" w:bidi="sw_KE"/>
+        </w:rPr>
+      </w:r>
+      <w:r>
+        <w:rPr>
+          <w:lang w:val="sw_KE" w:bidi="sw_KE"/>
+        </w:rPr>
         <w:t>Tofauti na makabila mengine, kabila la Walawi halikupata urithi wa eneo moja la ardhi huko Kanaani. Badala yake, walipokea miji mbalimbali iliyotawanyika katika maeneo yanayomilikiwa na makabila mengine.</w:t>
       </w:r>
     </w:p>
@@ -1361,8 +2183,15 @@
         <w:spacing w:line="240" w:lineRule="auto"/>
         <w:ind w:left="720"/>
       </w:pPr>
-      <w:r/>
-      <w:r>
+      <w:r>
+        <w:rPr>
+          <w:lang w:val="sw_KE" w:bidi="sw_KE"/>
+        </w:rPr>
+      </w:r>
+      <w:r>
+        <w:rPr>
+          <w:lang w:val="sw_KE" w:bidi="sw_KE"/>
+        </w:rPr>
         <w:t>Kabila la Walawi lilikuwa na jukumu la kutunza hema (na baadaye, hekalu) na kuendesha ibada za kidini, ikiwa ni pamoja na kutoa dhabihu na maombi kwa ajili ya watu wa Israeli.</w:t>
       </w:r>
     </w:p>
@@ -1372,8 +2201,15 @@
         <w:spacing w:line="240" w:lineRule="auto"/>
         <w:ind w:left="720"/>
       </w:pPr>
-      <w:r/>
-      <w:r>
+      <w:r>
+        <w:rPr>
+          <w:lang w:val="sw_KE" w:bidi="sw_KE"/>
+        </w:rPr>
+      </w:r>
+      <w:r>
+        <w:rPr>
+          <w:lang w:val="sw_KE" w:bidi="sw_KE"/>
+        </w:rPr>
         <w:t>Kwenye Agano la Kale, si mara zote neno "Mlawi" linaeleweka wazi kama linarejelea kwa ujumla mzao wa Walawi au hasa mtu aliyekuwa akihudumu katika hekalu akiwasaidia makuhani.</w:t>
       </w:r>
     </w:p>
@@ -1383,8 +2219,15 @@
         <w:spacing w:line="240" w:lineRule="auto"/>
         <w:ind w:left="720"/>
       </w:pPr>
-      <w:r/>
-      <w:r>
+      <w:r>
+        <w:rPr>
+          <w:lang w:val="sw_KE" w:bidi="sw_KE"/>
+        </w:rPr>
+      </w:r>
+      <w:r>
+        <w:rPr>
+          <w:lang w:val="sw_KE" w:bidi="sw_KE"/>
+        </w:rPr>
         <w:t>Agano la Kale lilibainisha kwamba makuhani wote walipaswa kuchaguliwa kutoka kabila la Walawi. Makuhani wa Walawi walitengwa na kupewa kazi maalum ya kumtumikia Mungu katika hekalu.</w:t>
       </w:r>
     </w:p>
@@ -1394,8 +2237,15 @@
         <w:spacing w:line="240" w:lineRule="auto"/>
         <w:ind w:left="720"/>
       </w:pPr>
-      <w:r/>
-      <w:r>
+      <w:r>
+        <w:rPr>
+          <w:lang w:val="sw_KE" w:bidi="sw_KE"/>
+        </w:rPr>
+      </w:r>
+      <w:r>
+        <w:rPr>
+          <w:lang w:val="sw_KE" w:bidi="sw_KE"/>
+        </w:rPr>
         <w:t>Wanaume wengine wawili waliitwa "Lawi" walikuwa mababu wa Yesu. Majina yao yameorodheshwa katika ukoo katika Injili ya Luka.</w:t>
       </w:r>
     </w:p>
@@ -1405,56 +2255,113 @@
         <w:spacing w:line="240" w:lineRule="auto"/>
         <w:ind w:left="720"/>
       </w:pPr>
-      <w:r/>
-      <w:r>
+      <w:r>
+        <w:rPr>
+          <w:lang w:val="sw_KE" w:bidi="sw_KE"/>
+        </w:rPr>
+      </w:r>
+      <w:r>
+        <w:rPr>
+          <w:lang w:val="sw_KE" w:bidi="sw_KE"/>
+        </w:rPr>
         <w:t>Mwanafunzi wa Yesu, Mathayo, pia aliitwa Lawi.</w:t>
       </w:r>
     </w:p>
     <w:p>
-      <w:r/>
-      <w:r>
+      <w:pPr/>
+      <w:r>
+        <w:rPr>
+          <w:lang w:val="sw_KE" w:bidi="sw_KE"/>
+        </w:rPr>
+      </w:r>
+      <w:r>
+        <w:rPr>
+          <w:lang w:val="sw_KE" w:bidi="sw_KE"/>
+        </w:rPr>
         <w:t xml:space="preserve">(Tazama pia: </w:t>
       </w:r>
       <w:r>
+        <w:rPr>
+          <w:lang w:val="sw_KE" w:bidi="sw_KE"/>
+        </w:rPr>
         <w:t>Makabila Kumi na Mawili ya Israeli</w:t>
       </w:r>
       <w:r>
+        <w:rPr>
+          <w:lang w:val="sw_KE" w:bidi="sw_KE"/>
+        </w:rPr>
         <w:t xml:space="preserve">, </w:t>
       </w:r>
       <w:r>
+        <w:rPr>
+          <w:lang w:val="sw_KE" w:bidi="sw_KE"/>
+        </w:rPr>
         <w:t>Kuhani</w:t>
       </w:r>
       <w:r>
+        <w:rPr>
+          <w:lang w:val="sw_KE" w:bidi="sw_KE"/>
+        </w:rPr>
         <w:t xml:space="preserve">, </w:t>
       </w:r>
       <w:r>
+        <w:rPr>
+          <w:lang w:val="sw_KE" w:bidi="sw_KE"/>
+        </w:rPr>
         <w:t>Dhabihu</w:t>
       </w:r>
       <w:r>
+        <w:rPr>
+          <w:lang w:val="sw_KE" w:bidi="sw_KE"/>
+        </w:rPr>
         <w:t xml:space="preserve">, </w:t>
       </w:r>
       <w:r>
+        <w:rPr>
+          <w:lang w:val="sw_KE" w:bidi="sw_KE"/>
+        </w:rPr>
         <w:t>Hekalu</w:t>
       </w:r>
       <w:r>
+        <w:rPr>
+          <w:lang w:val="sw_KE" w:bidi="sw_KE"/>
+        </w:rPr>
         <w:t xml:space="preserve">, </w:t>
       </w:r>
       <w:r>
+        <w:rPr>
+          <w:lang w:val="sw_KE" w:bidi="sw_KE"/>
+        </w:rPr>
         <w:t>Yakobo</w:t>
       </w:r>
       <w:r>
+        <w:rPr>
+          <w:lang w:val="sw_KE" w:bidi="sw_KE"/>
+        </w:rPr>
         <w:t xml:space="preserve">, </w:t>
       </w:r>
       <w:r>
+        <w:rPr>
+          <w:lang w:val="sw_KE" w:bidi="sw_KE"/>
+        </w:rPr>
         <w:t>Lea</w:t>
       </w:r>
       <w:r>
+        <w:rPr>
+          <w:lang w:val="sw_KE" w:bidi="sw_KE"/>
+        </w:rPr>
         <w:t xml:space="preserve">, </w:t>
       </w:r>
       <w:r>
+        <w:rPr>
+          <w:lang w:val="sw_KE" w:bidi="sw_KE"/>
+        </w:rPr>
         <w:t>Mathayo</w:t>
       </w:r>
       <w:r>
+        <w:rPr>
+          <w:lang w:val="sw_KE" w:bidi="sw_KE"/>
+        </w:rPr>
         <w:t>)</w:t>
       </w:r>
     </w:p>
@@ -1463,6 +2370,9 @@
         <w:pStyle w:val="Heading3"/>
       </w:pPr>
       <w:r>
+        <w:rPr>
+          <w:lang w:val="sw_KE" w:bidi="sw_KE"/>
+        </w:rPr>
         <w:t>Marejeleo ya Biblia:</w:t>
       </w:r>
     </w:p>
@@ -1472,9 +2382,16 @@
         <w:spacing w:line="240" w:lineRule="auto"/>
         <w:ind w:left="720"/>
       </w:pPr>
-      <w:r/>
+      <w:r>
+        <w:rPr>
+          <w:lang w:val="sw_KE" w:bidi="sw_KE"/>
+        </w:rPr>
+      </w:r>
       <w:hyperlink r:id="rId44">
         <w:r>
+          <w:rPr>
+            <w:lang w:val="sw_KE" w:bidi="sw_KE"/>
+          </w:rPr>
           <w:rPr>
             <w:color w:val="0000EE"/>
             <w:u w:val="single"/>
@@ -1489,9 +2406,16 @@
         <w:spacing w:line="240" w:lineRule="auto"/>
         <w:ind w:left="720"/>
       </w:pPr>
-      <w:r/>
+      <w:r>
+        <w:rPr>
+          <w:lang w:val="sw_KE" w:bidi="sw_KE"/>
+        </w:rPr>
+      </w:r>
       <w:hyperlink r:id="rId45">
         <w:r>
+          <w:rPr>
+            <w:lang w:val="sw_KE" w:bidi="sw_KE"/>
+          </w:rPr>
           <w:rPr>
             <w:color w:val="0000EE"/>
             <w:u w:val="single"/>
@@ -1506,9 +2430,16 @@
         <w:spacing w:line="240" w:lineRule="auto"/>
         <w:ind w:left="720"/>
       </w:pPr>
-      <w:r/>
+      <w:r>
+        <w:rPr>
+          <w:lang w:val="sw_KE" w:bidi="sw_KE"/>
+        </w:rPr>
+      </w:r>
       <w:hyperlink r:id="rId46">
         <w:r>
+          <w:rPr>
+            <w:lang w:val="sw_KE" w:bidi="sw_KE"/>
+          </w:rPr>
           <w:rPr>
             <w:color w:val="0000EE"/>
             <w:u w:val="single"/>
@@ -1523,9 +2454,16 @@
         <w:spacing w:line="240" w:lineRule="auto"/>
         <w:ind w:left="720"/>
       </w:pPr>
-      <w:r/>
+      <w:r>
+        <w:rPr>
+          <w:lang w:val="sw_KE" w:bidi="sw_KE"/>
+        </w:rPr>
+      </w:r>
       <w:hyperlink r:id="rId47">
         <w:r>
+          <w:rPr>
+            <w:lang w:val="sw_KE" w:bidi="sw_KE"/>
+          </w:rPr>
           <w:rPr>
             <w:color w:val="0000EE"/>
             <w:u w:val="single"/>
@@ -1540,9 +2478,16 @@
         <w:spacing w:line="240" w:lineRule="auto"/>
         <w:ind w:left="720"/>
       </w:pPr>
-      <w:r/>
+      <w:r>
+        <w:rPr>
+          <w:lang w:val="sw_KE" w:bidi="sw_KE"/>
+        </w:rPr>
+      </w:r>
       <w:hyperlink r:id="rId48">
         <w:r>
+          <w:rPr>
+            <w:lang w:val="sw_KE" w:bidi="sw_KE"/>
+          </w:rPr>
           <w:rPr>
             <w:color w:val="0000EE"/>
             <w:u w:val="single"/>
@@ -1557,9 +2502,16 @@
         <w:spacing w:line="240" w:lineRule="auto"/>
         <w:ind w:left="720"/>
       </w:pPr>
-      <w:r/>
+      <w:r>
+        <w:rPr>
+          <w:lang w:val="sw_KE" w:bidi="sw_KE"/>
+        </w:rPr>
+      </w:r>
       <w:hyperlink r:id="rId49">
         <w:r>
+          <w:rPr>
+            <w:lang w:val="sw_KE" w:bidi="sw_KE"/>
+          </w:rPr>
           <w:rPr>
             <w:color w:val="0000EE"/>
             <w:u w:val="single"/>
@@ -1573,6 +2525,9 @@
         <w:pStyle w:val="Heading3"/>
       </w:pPr>
       <w:r>
+        <w:rPr>
+          <w:lang w:val="sw_KE" w:bidi="sw_KE"/>
+        </w:rPr>
         <w:t>Data ya Neno:</w:t>
       </w:r>
     </w:p>
@@ -1582,36 +2537,74 @@
         <w:spacing w:line="240" w:lineRule="auto"/>
         <w:ind w:left="720"/>
       </w:pPr>
-      <w:r/>
-      <w:r>
+      <w:r>
+        <w:rPr>
+          <w:lang w:val="sw_KE" w:bidi="sw_KE"/>
+        </w:rPr>
+      </w:r>
+      <w:r>
+        <w:rPr>
+          <w:lang w:val="sw_KE" w:bidi="sw_KE"/>
+        </w:rPr>
         <w:t>Strong's: H3878, H3879, H3881, G30170, G30180, G30190, G30200</w:t>
       </w:r>
-      <w:r/>
-      <w:r/>
-    </w:p>
-    <w:p>
-      <w:r/>
+      <w:r>
+        <w:rPr>
+          <w:lang w:val="sw_KE" w:bidi="sw_KE"/>
+        </w:rPr>
+      </w:r>
+      <w:r>
+        <w:rPr>
+          <w:lang w:val="sw_KE" w:bidi="sw_KE"/>
+        </w:rPr>
+      </w:r>
+    </w:p>
+    <w:p>
+      <w:pPr/>
+      <w:r>
+        <w:rPr>
+          <w:lang w:val="sw_KE" w:bidi="sw_KE"/>
+        </w:rPr>
+      </w:r>
     </w:p>
     <w:p>
       <w:pPr>
         <w:pStyle w:val="Heading2"/>
       </w:pPr>
       <w:r>
+        <w:rPr>
+          <w:lang w:val="sw_KE" w:bidi="sw_KE"/>
+        </w:rPr>
         <w:t>Lazaro</w:t>
       </w:r>
-      <w:r/>
+      <w:r>
+        <w:rPr>
+          <w:lang w:val="sw_KE" w:bidi="sw_KE"/>
+        </w:rPr>
+      </w:r>
     </w:p>
     <w:p>
       <w:pPr>
         <w:pStyle w:val="Heading3"/>
       </w:pPr>
       <w:r>
+        <w:rPr>
+          <w:lang w:val="sw_KE" w:bidi="sw_KE"/>
+        </w:rPr>
         <w:t>Uhalisia:</w:t>
       </w:r>
     </w:p>
     <w:p>
-      <w:r/>
-      <w:r>
+      <w:pPr/>
+      <w:r>
+        <w:rPr>
+          <w:lang w:val="sw_KE" w:bidi="sw_KE"/>
+        </w:rPr>
+      </w:r>
+      <w:r>
+        <w:rPr>
+          <w:lang w:val="sw_KE" w:bidi="sw_KE"/>
+        </w:rPr>
         <w:t>Lazaro na dada zake, Maria na Martha, walikuwa marafiki wa pekee wa Yesu. Yesu mara nyingi alikaa nao katika nyumba yao huko Bethania.</w:t>
       </w:r>
     </w:p>
@@ -1621,8 +2614,15 @@
         <w:spacing w:line="240" w:lineRule="auto"/>
         <w:ind w:left="720"/>
       </w:pPr>
-      <w:r/>
-      <w:r>
+      <w:r>
+        <w:rPr>
+          <w:lang w:val="sw_KE" w:bidi="sw_KE"/>
+        </w:rPr>
+      </w:r>
+      <w:r>
+        <w:rPr>
+          <w:lang w:val="sw_KE" w:bidi="sw_KE"/>
+        </w:rPr>
         <w:t>Lazaro anajulikana zaidi kwa sababu Yesu alimfufua kutoka kwa wafu baada ya kuwa kaburini kwa siku kadhaa.</w:t>
       </w:r>
     </w:p>
@@ -1632,8 +2632,15 @@
         <w:spacing w:line="240" w:lineRule="auto"/>
         <w:ind w:left="720"/>
       </w:pPr>
-      <w:r/>
-      <w:r>
+      <w:r>
+        <w:rPr>
+          <w:lang w:val="sw_KE" w:bidi="sw_KE"/>
+        </w:rPr>
+      </w:r>
+      <w:r>
+        <w:rPr>
+          <w:lang w:val="sw_KE" w:bidi="sw_KE"/>
+        </w:rPr>
         <w:t>Viongozi wa Kiyahudi walikasirika na kuwa na wivu kwa Yesu kwa sababu alifanya muujiza huu, na walijaribu kutafuta njia ya kumuua Yesu na Lazaro.</w:t>
       </w:r>
     </w:p>
@@ -1643,50 +2650,103 @@
         <w:spacing w:line="240" w:lineRule="auto"/>
         <w:ind w:left="720"/>
       </w:pPr>
-      <w:r/>
-      <w:r>
+      <w:r>
+        <w:rPr>
+          <w:lang w:val="sw_KE" w:bidi="sw_KE"/>
+        </w:rPr>
+      </w:r>
+      <w:r>
+        <w:rPr>
+          <w:lang w:val="sw_KE" w:bidi="sw_KE"/>
+        </w:rPr>
         <w:t>Yesu pia alieleza mfano kuhusu ombaomba maskini na tajiri ambapo ombaomba alikuwa mtu mwingine aliyeitwa "Lazaro."</w:t>
       </w:r>
     </w:p>
     <w:p>
-      <w:r/>
-      <w:r>
+      <w:pPr/>
+      <w:r>
+        <w:rPr>
+          <w:lang w:val="sw_KE" w:bidi="sw_KE"/>
+        </w:rPr>
+      </w:r>
+      <w:r>
+        <w:rPr>
+          <w:lang w:val="sw_KE" w:bidi="sw_KE"/>
+        </w:rPr>
         <w:t>(Mapendekezo ya Tafsiri: Jinsi ya Kutafsiri Majina)</w:t>
       </w:r>
     </w:p>
     <w:p>
-      <w:r/>
-      <w:r>
+      <w:pPr/>
+      <w:r>
+        <w:rPr>
+          <w:lang w:val="sw_KE" w:bidi="sw_KE"/>
+        </w:rPr>
+      </w:r>
+      <w:r>
+        <w:rPr>
+          <w:lang w:val="sw_KE" w:bidi="sw_KE"/>
+        </w:rPr>
         <w:t xml:space="preserve">(Tazama pia: </w:t>
       </w:r>
       <w:r>
+        <w:rPr>
+          <w:lang w:val="sw_KE" w:bidi="sw_KE"/>
+        </w:rPr>
         <w:t>kuomba</w:t>
       </w:r>
       <w:r>
+        <w:rPr>
+          <w:lang w:val="sw_KE" w:bidi="sw_KE"/>
+        </w:rPr>
         <w:t xml:space="preserve">, </w:t>
       </w:r>
       <w:r>
+        <w:rPr>
+          <w:lang w:val="sw_KE" w:bidi="sw_KE"/>
+        </w:rPr>
         <w:t>viongozi wa Kiyahudi</w:t>
       </w:r>
       <w:r>
+        <w:rPr>
+          <w:lang w:val="sw_KE" w:bidi="sw_KE"/>
+        </w:rPr>
         <w:t xml:space="preserve">, </w:t>
       </w:r>
       <w:r>
+        <w:rPr>
+          <w:lang w:val="sw_KE" w:bidi="sw_KE"/>
+        </w:rPr>
         <w:t>Martha</w:t>
       </w:r>
       <w:r>
+        <w:rPr>
+          <w:lang w:val="sw_KE" w:bidi="sw_KE"/>
+        </w:rPr>
         <w:t xml:space="preserve">, </w:t>
       </w:r>
       <w:r>
+        <w:rPr>
+          <w:lang w:val="sw_KE" w:bidi="sw_KE"/>
+        </w:rPr>
         <w:t>Maria</w:t>
       </w:r>
       <w:r>
+        <w:rPr>
+          <w:lang w:val="sw_KE" w:bidi="sw_KE"/>
+        </w:rPr>
         <w:t xml:space="preserve">, </w:t>
       </w:r>
       <w:r>
+        <w:rPr>
+          <w:lang w:val="sw_KE" w:bidi="sw_KE"/>
+        </w:rPr>
         <w:t>kuinua</w:t>
       </w:r>
       <w:r>
+        <w:rPr>
+          <w:lang w:val="sw_KE" w:bidi="sw_KE"/>
+        </w:rPr>
         <w:t>)</w:t>
       </w:r>
     </w:p>
@@ -1695,6 +2755,9 @@
         <w:pStyle w:val="Heading3"/>
       </w:pPr>
       <w:r>
+        <w:rPr>
+          <w:lang w:val="sw_KE" w:bidi="sw_KE"/>
+        </w:rPr>
         <w:t>Marejeleo ya Biblia:</w:t>
       </w:r>
     </w:p>
@@ -1704,9 +2767,16 @@
         <w:spacing w:line="240" w:lineRule="auto"/>
         <w:ind w:left="720"/>
       </w:pPr>
-      <w:r/>
+      <w:r>
+        <w:rPr>
+          <w:lang w:val="sw_KE" w:bidi="sw_KE"/>
+        </w:rPr>
+      </w:r>
       <w:hyperlink r:id="rId50">
         <w:r>
+          <w:rPr>
+            <w:lang w:val="sw_KE" w:bidi="sw_KE"/>
+          </w:rPr>
           <w:rPr>
             <w:color w:val="0000EE"/>
             <w:u w:val="single"/>
@@ -1721,9 +2791,17 @@
         <w:spacing w:line="240" w:lineRule="auto"/>
         <w:ind w:left="720"/>
       </w:pPr>
-      <w:r/>
+      <w:r>
+        <w:rPr>
+          <w:lang w:val="sw_KE" w:bidi="sw_KE"/>
+        </w:rPr>
+        <w:br/>
+      </w:r>
       <w:hyperlink r:id="rId51">
         <w:r>
+          <w:rPr>
+            <w:lang w:val="sw_KE" w:bidi="sw_KE"/>
+          </w:rPr>
           <w:rPr>
             <w:color w:val="0000EE"/>
             <w:u w:val="single"/>
@@ -1731,11 +2809,11 @@
           <w:t>Yohana 12:1–3</w:t>
         </w:r>
       </w:hyperlink>
-    </w:p>
-    <w:p>
-      <w:r/>
       <w:hyperlink r:id="rId52">
         <w:r>
+          <w:rPr>
+            <w:lang w:val="sw_KE" w:bidi="sw_KE"/>
+          </w:rPr>
           <w:rPr>
             <w:color w:val="0000EE"/>
             <w:u w:val="single"/>
@@ -1749,6 +2827,9 @@
         <w:pStyle w:val="Heading3"/>
       </w:pPr>
       <w:r>
+        <w:rPr>
+          <w:lang w:val="sw_KE" w:bidi="sw_KE"/>
+        </w:rPr>
         <w:t>Mifano kutoka kwenye hadithi za Biblia:</w:t>
       </w:r>
     </w:p>
@@ -1758,32 +2839,48 @@
         <w:spacing w:line="240" w:lineRule="auto"/>
         <w:ind w:left="720"/>
       </w:pPr>
-      <w:r/>
+      <w:r>
+        <w:rPr>
+          <w:lang w:val="sw_KE" w:bidi="sw_KE"/>
+        </w:rPr>
+      </w:r>
       <w:r>
         <w:rPr>
           <w:b/>
+          <w:lang w:val="sw_KE" w:bidi="sw_KE"/>
         </w:rPr>
         <w:t>37:1</w:t>
       </w:r>
       <w:r>
+        <w:rPr>
+          <w:lang w:val="sw_KE" w:bidi="sw_KE"/>
+        </w:rPr>
         <w:t xml:space="preserve"> Siku moja, Yesu alipata taarifa kwamba </w:t>
       </w:r>
       <w:r>
         <w:rPr>
           <w:b/>
+          <w:lang w:val="sw_KE" w:bidi="sw_KE"/>
         </w:rPr>
         <w:t>Lazaro</w:t>
       </w:r>
       <w:r>
+        <w:rPr>
+          <w:lang w:val="sw_KE" w:bidi="sw_KE"/>
+        </w:rPr>
         <w:t xml:space="preserve"> alikuwa mgonjwa sana. </w:t>
       </w:r>
       <w:r>
         <w:rPr>
           <w:b/>
+          <w:lang w:val="sw_KE" w:bidi="sw_KE"/>
         </w:rPr>
         <w:t>Lazaro</w:t>
       </w:r>
       <w:r>
+        <w:rPr>
+          <w:lang w:val="sw_KE" w:bidi="sw_KE"/>
+        </w:rPr>
         <w:t xml:space="preserve"> na dada zake wawili, Maria na Martha, walikuwa marafiki wa karibu wa Yesu.</w:t>
       </w:r>
     </w:p>
@@ -1793,23 +2890,35 @@
         <w:spacing w:line="240" w:lineRule="auto"/>
         <w:ind w:left="720"/>
       </w:pPr>
-      <w:r/>
+      <w:r>
+        <w:rPr>
+          <w:lang w:val="sw_KE" w:bidi="sw_KE"/>
+        </w:rPr>
+      </w:r>
       <w:r>
         <w:rPr>
           <w:b/>
+          <w:lang w:val="sw_KE" w:bidi="sw_KE"/>
         </w:rPr>
         <w:t>37:2</w:t>
       </w:r>
       <w:r>
+        <w:rPr>
+          <w:lang w:val="sw_KE" w:bidi="sw_KE"/>
+        </w:rPr>
         <w:t xml:space="preserve"> Yesu alisema, “Rafiki yetu </w:t>
       </w:r>
       <w:r>
         <w:rPr>
           <w:b/>
+          <w:lang w:val="sw_KE" w:bidi="sw_KE"/>
         </w:rPr>
         <w:t>Lazaro</w:t>
       </w:r>
       <w:r>
+        <w:rPr>
+          <w:lang w:val="sw_KE" w:bidi="sw_KE"/>
+        </w:rPr>
         <w:t xml:space="preserve"> amelala, na lazima nimwamshishe.”</w:t>
       </w:r>
     </w:p>
@@ -1819,32 +2928,48 @@
         <w:spacing w:line="240" w:lineRule="auto"/>
         <w:ind w:left="720"/>
       </w:pPr>
-      <w:r/>
+      <w:r>
+        <w:rPr>
+          <w:lang w:val="sw_KE" w:bidi="sw_KE"/>
+        </w:rPr>
+      </w:r>
       <w:r>
         <w:rPr>
           <w:b/>
+          <w:lang w:val="sw_KE" w:bidi="sw_KE"/>
         </w:rPr>
         <w:t>37:3</w:t>
       </w:r>
       <w:r>
+        <w:rPr>
+          <w:lang w:val="sw_KE" w:bidi="sw_KE"/>
+        </w:rPr>
         <w:t xml:space="preserve"> Wanafunzi wa Yesu wakasema, “Mwalimu, ikiwa </w:t>
       </w:r>
       <w:r>
         <w:rPr>
           <w:b/>
+          <w:lang w:val="sw_KE" w:bidi="sw_KE"/>
         </w:rPr>
         <w:t>Lazaro</w:t>
       </w:r>
       <w:r>
+        <w:rPr>
+          <w:lang w:val="sw_KE" w:bidi="sw_KE"/>
+        </w:rPr>
         <w:t xml:space="preserve"> amelala, basi atapona.” Kisha Yesu akawaambia kwa uwazi, “</w:t>
       </w:r>
       <w:r>
         <w:rPr>
           <w:b/>
+          <w:lang w:val="sw_KE" w:bidi="sw_KE"/>
         </w:rPr>
         <w:t>Lazaro</w:t>
       </w:r>
       <w:r>
+        <w:rPr>
+          <w:lang w:val="sw_KE" w:bidi="sw_KE"/>
+        </w:rPr>
         <w:t xml:space="preserve"> amefariki.”</w:t>
       </w:r>
     </w:p>
@@ -1854,32 +2979,48 @@
         <w:spacing w:line="240" w:lineRule="auto"/>
         <w:ind w:left="720"/>
       </w:pPr>
-      <w:r/>
+      <w:r>
+        <w:rPr>
+          <w:lang w:val="sw_KE" w:bidi="sw_KE"/>
+        </w:rPr>
+      </w:r>
       <w:r>
         <w:rPr>
           <w:b/>
+          <w:lang w:val="sw_KE" w:bidi="sw_KE"/>
         </w:rPr>
         <w:t>37:4</w:t>
       </w:r>
       <w:r>
+        <w:rPr>
+          <w:lang w:val="sw_KE" w:bidi="sw_KE"/>
+        </w:rPr>
         <w:t xml:space="preserve"> Yesu alipofika katika mji wa </w:t>
       </w:r>
       <w:r>
         <w:rPr>
           <w:b/>
+          <w:lang w:val="sw_KE" w:bidi="sw_KE"/>
         </w:rPr>
         <w:t>Lazaro</w:t>
       </w:r>
       <w:r>
+        <w:rPr>
+          <w:lang w:val="sw_KE" w:bidi="sw_KE"/>
+        </w:rPr>
         <w:t xml:space="preserve">, </w:t>
       </w:r>
       <w:r>
         <w:rPr>
           <w:b/>
+          <w:lang w:val="sw_KE" w:bidi="sw_KE"/>
         </w:rPr>
         <w:t>Lazaro</w:t>
       </w:r>
       <w:r>
+        <w:rPr>
+          <w:lang w:val="sw_KE" w:bidi="sw_KE"/>
+        </w:rPr>
         <w:t xml:space="preserve"> alikuwa tayari amekufa kwa siku nne.</w:t>
       </w:r>
     </w:p>
@@ -1889,23 +3030,35 @@
         <w:spacing w:line="240" w:lineRule="auto"/>
         <w:ind w:left="720"/>
       </w:pPr>
-      <w:r/>
+      <w:r>
+        <w:rPr>
+          <w:lang w:val="sw_KE" w:bidi="sw_KE"/>
+        </w:rPr>
+      </w:r>
       <w:r>
         <w:rPr>
           <w:b/>
+          <w:lang w:val="sw_KE" w:bidi="sw_KE"/>
         </w:rPr>
         <w:t>37:6</w:t>
       </w:r>
       <w:r>
+        <w:rPr>
+          <w:lang w:val="sw_KE" w:bidi="sw_KE"/>
+        </w:rPr>
         <w:t xml:space="preserve"> Yesu aliwauliza, “Mmemweka wapi </w:t>
       </w:r>
       <w:r>
         <w:rPr>
           <w:b/>
+          <w:lang w:val="sw_KE" w:bidi="sw_KE"/>
         </w:rPr>
         <w:t>Lazaro</w:t>
       </w:r>
       <w:r>
+        <w:rPr>
+          <w:lang w:val="sw_KE" w:bidi="sw_KE"/>
+        </w:rPr>
         <w:t>?”</w:t>
       </w:r>
     </w:p>
@@ -1915,23 +3068,35 @@
         <w:spacing w:line="240" w:lineRule="auto"/>
         <w:ind w:left="720"/>
       </w:pPr>
-      <w:r/>
+      <w:r>
+        <w:rPr>
+          <w:lang w:val="sw_KE" w:bidi="sw_KE"/>
+        </w:rPr>
+      </w:r>
       <w:r>
         <w:rPr>
           <w:b/>
+          <w:lang w:val="sw_KE" w:bidi="sw_KE"/>
         </w:rPr>
         <w:t>37:9</w:t>
       </w:r>
       <w:r>
+        <w:rPr>
+          <w:lang w:val="sw_KE" w:bidi="sw_KE"/>
+        </w:rPr>
         <w:t xml:space="preserve"> Kisha Yesu akapaza sauti, “</w:t>
       </w:r>
       <w:r>
         <w:rPr>
           <w:b/>
+          <w:lang w:val="sw_KE" w:bidi="sw_KE"/>
         </w:rPr>
         <w:t>Lazaro</w:t>
       </w:r>
       <w:r>
+        <w:rPr>
+          <w:lang w:val="sw_KE" w:bidi="sw_KE"/>
+        </w:rPr>
         <w:t>, toka nje!”</w:t>
       </w:r>
     </w:p>
@@ -1941,23 +3106,35 @@
         <w:spacing w:line="240" w:lineRule="auto"/>
         <w:ind w:left="720"/>
       </w:pPr>
-      <w:r/>
+      <w:r>
+        <w:rPr>
+          <w:lang w:val="sw_KE" w:bidi="sw_KE"/>
+        </w:rPr>
+      </w:r>
       <w:r>
         <w:rPr>
           <w:b/>
+          <w:lang w:val="sw_KE" w:bidi="sw_KE"/>
         </w:rPr>
         <w:t>37:10</w:t>
       </w:r>
       <w:r>
+        <w:rPr>
+          <w:lang w:val="sw_KE" w:bidi="sw_KE"/>
+        </w:rPr>
         <w:t xml:space="preserve"> Kwa hiyo </w:t>
       </w:r>
       <w:r>
         <w:rPr>
           <w:b/>
+          <w:lang w:val="sw_KE" w:bidi="sw_KE"/>
         </w:rPr>
         <w:t>Lazaro</w:t>
       </w:r>
       <w:r>
+        <w:rPr>
+          <w:lang w:val="sw_KE" w:bidi="sw_KE"/>
+        </w:rPr>
         <w:t xml:space="preserve"> alitoka nje! Alikuwa bado amefungwa na nguo za kaburini.</w:t>
       </w:r>
     </w:p>
@@ -1967,23 +3144,35 @@
         <w:spacing w:line="240" w:lineRule="auto"/>
         <w:ind w:left="720"/>
       </w:pPr>
-      <w:r/>
+      <w:r>
+        <w:rPr>
+          <w:lang w:val="sw_KE" w:bidi="sw_KE"/>
+        </w:rPr>
+      </w:r>
       <w:r>
         <w:rPr>
           <w:b/>
+          <w:lang w:val="sw_KE" w:bidi="sw_KE"/>
         </w:rPr>
         <w:t>37:11</w:t>
       </w:r>
       <w:r>
+        <w:rPr>
+          <w:lang w:val="sw_KE" w:bidi="sw_KE"/>
+        </w:rPr>
         <w:t xml:space="preserve"> Hata hivyo, viongozi wa kidini wa Wayahudi walikuwa na wivu, hivyo walikusanyika pamoja kupanga jinsi ya kumuua Yesu na </w:t>
       </w:r>
       <w:r>
         <w:rPr>
           <w:b/>
+          <w:lang w:val="sw_KE" w:bidi="sw_KE"/>
         </w:rPr>
         <w:t>Lazaro</w:t>
       </w:r>
       <w:r>
+        <w:rPr>
+          <w:lang w:val="sw_KE" w:bidi="sw_KE"/>
+        </w:rPr>
         <w:t>.</w:t>
       </w:r>
     </w:p>
@@ -1992,6 +3181,9 @@
         <w:pStyle w:val="Heading3"/>
       </w:pPr>
       <w:r>
+        <w:rPr>
+          <w:lang w:val="sw_KE" w:bidi="sw_KE"/>
+        </w:rPr>
         <w:t>Data ya Neno:</w:t>
       </w:r>
     </w:p>
@@ -2001,36 +3193,74 @@
         <w:spacing w:line="240" w:lineRule="auto"/>
         <w:ind w:left="720"/>
       </w:pPr>
-      <w:r/>
-      <w:r>
+      <w:r>
+        <w:rPr>
+          <w:lang w:val="sw_KE" w:bidi="sw_KE"/>
+        </w:rPr>
+      </w:r>
+      <w:r>
+        <w:rPr>
+          <w:lang w:val="sw_KE" w:bidi="sw_KE"/>
+        </w:rPr>
         <w:t>Strong's: G29760</w:t>
       </w:r>
-      <w:r/>
-      <w:r/>
-    </w:p>
-    <w:p>
-      <w:r/>
+      <w:r>
+        <w:rPr>
+          <w:lang w:val="sw_KE" w:bidi="sw_KE"/>
+        </w:rPr>
+      </w:r>
+      <w:r>
+        <w:rPr>
+          <w:lang w:val="sw_KE" w:bidi="sw_KE"/>
+        </w:rPr>
+      </w:r>
+    </w:p>
+    <w:p>
+      <w:pPr/>
+      <w:r>
+        <w:rPr>
+          <w:lang w:val="sw_KE" w:bidi="sw_KE"/>
+        </w:rPr>
+      </w:r>
     </w:p>
     <w:p>
       <w:pPr>
         <w:pStyle w:val="Heading2"/>
       </w:pPr>
       <w:r>
+        <w:rPr>
+          <w:lang w:val="sw_KE" w:bidi="sw_KE"/>
+        </w:rPr>
         <w:t>Lea</w:t>
       </w:r>
-      <w:r/>
+      <w:r>
+        <w:rPr>
+          <w:lang w:val="sw_KE" w:bidi="sw_KE"/>
+        </w:rPr>
+      </w:r>
     </w:p>
     <w:p>
       <w:pPr>
         <w:pStyle w:val="Heading2"/>
       </w:pPr>
       <w:r>
+        <w:rPr>
+          <w:lang w:val="sw_KE" w:bidi="sw_KE"/>
+        </w:rPr>
         <w:t>Uhalisia:</w:t>
       </w:r>
     </w:p>
     <w:p>
-      <w:r/>
-      <w:r>
+      <w:pPr/>
+      <w:r>
+        <w:rPr>
+          <w:lang w:val="sw_KE" w:bidi="sw_KE"/>
+        </w:rPr>
+      </w:r>
+      <w:r>
+        <w:rPr>
+          <w:lang w:val="sw_KE" w:bidi="sw_KE"/>
+        </w:rPr>
         <w:t>Lea alikuwa mmoja wa wake wa Yakobo. Alikuwa dada mkubwa wa Raheli na mama wa watoto sita wa Yakobo: Reubeni, Simeoni, Lawi, Yuda, Isakari, na Zabuloni. Pia, alikuwa mama wa binti wa Yakobo, Dina.</w:t>
       </w:r>
     </w:p>
@@ -2040,8 +3270,15 @@
         <w:spacing w:line="240" w:lineRule="auto"/>
         <w:ind w:left="720"/>
       </w:pPr>
-      <w:r/>
-      <w:r>
+      <w:r>
+        <w:rPr>
+          <w:lang w:val="sw_KE" w:bidi="sw_KE"/>
+        </w:rPr>
+      </w:r>
+      <w:r>
+        <w:rPr>
+          <w:lang w:val="sw_KE" w:bidi="sw_KE"/>
+        </w:rPr>
         <w:t>Kitabu cha Mwanzo kinasimulia hadithi ya jinsi Baba yake Lea, Labani, alivyomdanganya Yakobo ili amuoe Lea kabla ya kumuoa Raheli.</w:t>
       </w:r>
     </w:p>
@@ -2051,8 +3288,15 @@
         <w:spacing w:line="240" w:lineRule="auto"/>
         <w:ind w:left="720"/>
       </w:pPr>
-      <w:r/>
-      <w:r>
+      <w:r>
+        <w:rPr>
+          <w:lang w:val="sw_KE" w:bidi="sw_KE"/>
+        </w:rPr>
+      </w:r>
+      <w:r>
+        <w:rPr>
+          <w:lang w:val="sw_KE" w:bidi="sw_KE"/>
+        </w:rPr>
         <w:t>Mungu alimbariki Lea kwa kumpa watoto wengi, ingawa mume wake Yakobo alimpenda Raheli zaidi kuliko yeye.</w:t>
       </w:r>
     </w:p>
@@ -2062,80 +3306,163 @@
         <w:spacing w:line="240" w:lineRule="auto"/>
         <w:ind w:left="720"/>
       </w:pPr>
-      <w:r/>
-      <w:r>
+      <w:r>
+        <w:rPr>
+          <w:lang w:val="sw_KE" w:bidi="sw_KE"/>
+        </w:rPr>
+      </w:r>
+      <w:r>
+        <w:rPr>
+          <w:lang w:val="sw_KE" w:bidi="sw_KE"/>
+        </w:rPr>
         <w:t>Lea ni mama wa mababu wa Mfalme Daudi na Yesu.</w:t>
       </w:r>
     </w:p>
     <w:p>
-      <w:r/>
-      <w:r>
+      <w:pPr/>
+      <w:r>
+        <w:rPr>
+          <w:lang w:val="sw_KE" w:bidi="sw_KE"/>
+        </w:rPr>
+      </w:r>
+      <w:r>
+        <w:rPr>
+          <w:lang w:val="sw_KE" w:bidi="sw_KE"/>
+        </w:rPr>
         <w:t>(Mapendekezo ya Tafsiri: Jinsi ya Kutafsiri Majina)</w:t>
       </w:r>
     </w:p>
     <w:p>
-      <w:r/>
-      <w:r>
+      <w:pPr/>
+      <w:r>
+        <w:rPr>
+          <w:lang w:val="sw_KE" w:bidi="sw_KE"/>
+        </w:rPr>
+      </w:r>
+      <w:r>
+        <w:rPr>
+          <w:lang w:val="sw_KE" w:bidi="sw_KE"/>
+        </w:rPr>
         <w:t xml:space="preserve">(Tazama pia: </w:t>
       </w:r>
       <w:r>
+        <w:rPr>
+          <w:lang w:val="sw_KE" w:bidi="sw_KE"/>
+        </w:rPr>
         <w:t>Yakobo</w:t>
       </w:r>
       <w:r>
+        <w:rPr>
+          <w:lang w:val="sw_KE" w:bidi="sw_KE"/>
+        </w:rPr>
         <w:t xml:space="preserve">, </w:t>
       </w:r>
       <w:r>
+        <w:rPr>
+          <w:lang w:val="sw_KE" w:bidi="sw_KE"/>
+        </w:rPr>
         <w:t>Reubeni</w:t>
       </w:r>
       <w:r>
+        <w:rPr>
+          <w:lang w:val="sw_KE" w:bidi="sw_KE"/>
+        </w:rPr>
         <w:t xml:space="preserve">, </w:t>
       </w:r>
       <w:r>
+        <w:rPr>
+          <w:lang w:val="sw_KE" w:bidi="sw_KE"/>
+        </w:rPr>
         <w:t>Simeoni</w:t>
       </w:r>
       <w:r>
+        <w:rPr>
+          <w:lang w:val="sw_KE" w:bidi="sw_KE"/>
+        </w:rPr>
         <w:t xml:space="preserve">, </w:t>
       </w:r>
       <w:r>
+        <w:rPr>
+          <w:lang w:val="sw_KE" w:bidi="sw_KE"/>
+        </w:rPr>
         <w:t>Walawi</w:t>
       </w:r>
       <w:r>
+        <w:rPr>
+          <w:lang w:val="sw_KE" w:bidi="sw_KE"/>
+        </w:rPr>
         <w:t xml:space="preserve">, </w:t>
       </w:r>
       <w:r>
+        <w:rPr>
+          <w:lang w:val="sw_KE" w:bidi="sw_KE"/>
+        </w:rPr>
         <w:t>Yuda</w:t>
       </w:r>
       <w:r>
+        <w:rPr>
+          <w:lang w:val="sw_KE" w:bidi="sw_KE"/>
+        </w:rPr>
         <w:t xml:space="preserve">, </w:t>
       </w:r>
       <w:r>
+        <w:rPr>
+          <w:lang w:val="sw_KE" w:bidi="sw_KE"/>
+        </w:rPr>
         <w:t>Isakari</w:t>
       </w:r>
       <w:r>
+        <w:rPr>
+          <w:lang w:val="sw_KE" w:bidi="sw_KE"/>
+        </w:rPr>
         <w:t xml:space="preserve">, </w:t>
       </w:r>
       <w:r>
+        <w:rPr>
+          <w:lang w:val="sw_KE" w:bidi="sw_KE"/>
+        </w:rPr>
         <w:t>Zabuloni</w:t>
       </w:r>
       <w:r>
+        <w:rPr>
+          <w:lang w:val="sw_KE" w:bidi="sw_KE"/>
+        </w:rPr>
         <w:t xml:space="preserve">, </w:t>
       </w:r>
       <w:r>
+        <w:rPr>
+          <w:lang w:val="sw_KE" w:bidi="sw_KE"/>
+        </w:rPr>
         <w:t>Labani</w:t>
       </w:r>
       <w:r>
+        <w:rPr>
+          <w:lang w:val="sw_KE" w:bidi="sw_KE"/>
+        </w:rPr>
         <w:t xml:space="preserve">, </w:t>
       </w:r>
       <w:r>
+        <w:rPr>
+          <w:lang w:val="sw_KE" w:bidi="sw_KE"/>
+        </w:rPr>
         <w:t>Raheli</w:t>
       </w:r>
       <w:r>
+        <w:rPr>
+          <w:lang w:val="sw_KE" w:bidi="sw_KE"/>
+        </w:rPr>
         <w:t xml:space="preserve">, </w:t>
       </w:r>
       <w:r>
+        <w:rPr>
+          <w:lang w:val="sw_KE" w:bidi="sw_KE"/>
+        </w:rPr>
         <w:t>makabila kumi na mawili ya Israeli</w:t>
       </w:r>
       <w:r>
+        <w:rPr>
+          <w:lang w:val="sw_KE" w:bidi="sw_KE"/>
+        </w:rPr>
         <w:t>)</w:t>
       </w:r>
     </w:p>
@@ -2144,6 +3471,9 @@
         <w:pStyle w:val="Heading3"/>
       </w:pPr>
       <w:r>
+        <w:rPr>
+          <w:lang w:val="sw_KE" w:bidi="sw_KE"/>
+        </w:rPr>
         <w:t>Marejeleo ya Biblia:</w:t>
       </w:r>
     </w:p>
@@ -2153,9 +3483,16 @@
         <w:spacing w:line="240" w:lineRule="auto"/>
         <w:ind w:left="720"/>
       </w:pPr>
-      <w:r/>
+      <w:r>
+        <w:rPr>
+          <w:lang w:val="sw_KE" w:bidi="sw_KE"/>
+        </w:rPr>
+      </w:r>
       <w:hyperlink r:id="rId53">
         <w:r>
+          <w:rPr>
+            <w:lang w:val="sw_KE" w:bidi="sw_KE"/>
+          </w:rPr>
           <w:rPr>
             <w:color w:val="0000EE"/>
             <w:u w:val="single"/>
@@ -2170,9 +3507,16 @@
         <w:spacing w:line="240" w:lineRule="auto"/>
         <w:ind w:left="720"/>
       </w:pPr>
-      <w:r/>
+      <w:r>
+        <w:rPr>
+          <w:lang w:val="sw_KE" w:bidi="sw_KE"/>
+        </w:rPr>
+      </w:r>
       <w:hyperlink r:id="rId54">
         <w:r>
+          <w:rPr>
+            <w:lang w:val="sw_KE" w:bidi="sw_KE"/>
+          </w:rPr>
           <w:rPr>
             <w:color w:val="0000EE"/>
             <w:u w:val="single"/>
@@ -2187,9 +3531,16 @@
         <w:spacing w:line="240" w:lineRule="auto"/>
         <w:ind w:left="720"/>
       </w:pPr>
-      <w:r/>
+      <w:r>
+        <w:rPr>
+          <w:lang w:val="sw_KE" w:bidi="sw_KE"/>
+        </w:rPr>
+      </w:r>
       <w:hyperlink r:id="rId55">
         <w:r>
+          <w:rPr>
+            <w:lang w:val="sw_KE" w:bidi="sw_KE"/>
+          </w:rPr>
           <w:rPr>
             <w:color w:val="0000EE"/>
             <w:u w:val="single"/>
@@ -2204,9 +3555,16 @@
         <w:spacing w:line="240" w:lineRule="auto"/>
         <w:ind w:left="720"/>
       </w:pPr>
-      <w:r/>
+      <w:r>
+        <w:rPr>
+          <w:lang w:val="sw_KE" w:bidi="sw_KE"/>
+        </w:rPr>
+      </w:r>
       <w:hyperlink r:id="rId56">
         <w:r>
+          <w:rPr>
+            <w:lang w:val="sw_KE" w:bidi="sw_KE"/>
+          </w:rPr>
           <w:rPr>
             <w:color w:val="0000EE"/>
             <w:u w:val="single"/>
@@ -2220,6 +3578,9 @@
         <w:pStyle w:val="Heading3"/>
       </w:pPr>
       <w:r>
+        <w:rPr>
+          <w:lang w:val="sw_KE" w:bidi="sw_KE"/>
+        </w:rPr>
         <w:t>Data ya Neno:</w:t>
       </w:r>
     </w:p>
@@ -2229,36 +3590,74 @@
         <w:spacing w:line="240" w:lineRule="auto"/>
         <w:ind w:left="720"/>
       </w:pPr>
-      <w:r/>
-      <w:r>
+      <w:r>
+        <w:rPr>
+          <w:lang w:val="sw_KE" w:bidi="sw_KE"/>
+        </w:rPr>
+      </w:r>
+      <w:r>
+        <w:rPr>
+          <w:lang w:val="sw_KE" w:bidi="sw_KE"/>
+        </w:rPr>
         <w:t>Strong's: H3812</w:t>
       </w:r>
-      <w:r/>
-      <w:r/>
-    </w:p>
-    <w:p>
-      <w:r/>
+      <w:r>
+        <w:rPr>
+          <w:lang w:val="sw_KE" w:bidi="sw_KE"/>
+        </w:rPr>
+      </w:r>
+      <w:r>
+        <w:rPr>
+          <w:lang w:val="sw_KE" w:bidi="sw_KE"/>
+        </w:rPr>
+      </w:r>
+    </w:p>
+    <w:p>
+      <w:pPr/>
+      <w:r>
+        <w:rPr>
+          <w:lang w:val="sw_KE" w:bidi="sw_KE"/>
+        </w:rPr>
+      </w:r>
     </w:p>
     <w:p>
       <w:pPr>
         <w:pStyle w:val="Heading2"/>
       </w:pPr>
       <w:r>
+        <w:rPr>
+          <w:lang w:val="sw_KE" w:bidi="sw_KE"/>
+        </w:rPr>
         <w:t>Lebanoni</w:t>
       </w:r>
-      <w:r/>
+      <w:r>
+        <w:rPr>
+          <w:lang w:val="sw_KE" w:bidi="sw_KE"/>
+        </w:rPr>
+      </w:r>
     </w:p>
     <w:p>
       <w:pPr>
         <w:pStyle w:val="Heading3"/>
       </w:pPr>
       <w:r>
+        <w:rPr>
+          <w:lang w:val="sw_KE" w:bidi="sw_KE"/>
+        </w:rPr>
         <w:t>Uhalisia:</w:t>
       </w:r>
     </w:p>
     <w:p>
-      <w:r/>
-      <w:r>
+      <w:pPr/>
+      <w:r>
+        <w:rPr>
+          <w:lang w:val="sw_KE" w:bidi="sw_KE"/>
+        </w:rPr>
+      </w:r>
+      <w:r>
+        <w:rPr>
+          <w:lang w:val="sw_KE" w:bidi="sw_KE"/>
+        </w:rPr>
         <w:t>Lebanoni ni eneo la milima lenye uzuri lililoko kando ya pwani ya Bahari ya Mediterania, kaskazini mwa Israeli. Katika nyakati za Biblia, eneo hili lilikuwa na misitu minene ya miti ya miberoshi, kama vile mierezi na misunobari.</w:t>
       </w:r>
     </w:p>
@@ -2268,8 +3667,15 @@
         <w:spacing w:line="240" w:lineRule="auto"/>
         <w:ind w:left="720"/>
       </w:pPr>
-      <w:r/>
-      <w:r>
+      <w:r>
+        <w:rPr>
+          <w:lang w:val="sw_KE" w:bidi="sw_KE"/>
+        </w:rPr>
+      </w:r>
+      <w:r>
+        <w:rPr>
+          <w:lang w:val="sw_KE" w:bidi="sw_KE"/>
+        </w:rPr>
         <w:t>Mfalme Solomoni alituma wafanyakazi kwenda Lebanoni kuvuna miti ya mierezi kwa ajili ya ujenzi wa hekalu la Mungu.</w:t>
       </w:r>
     </w:p>
@@ -2279,8 +3685,15 @@
         <w:spacing w:line="240" w:lineRule="auto"/>
         <w:ind w:left="720"/>
       </w:pPr>
-      <w:r/>
-      <w:r>
+      <w:r>
+        <w:rPr>
+          <w:lang w:val="sw_KE" w:bidi="sw_KE"/>
+        </w:rPr>
+      </w:r>
+      <w:r>
+        <w:rPr>
+          <w:lang w:val="sw_KE" w:bidi="sw_KE"/>
+        </w:rPr>
         <w:t>Lebanoni ya kale ilikuwa na watu wa Foinike, ambao walikuwa wajenzi mahiri wa meli zilizotumiwa kwa biashara yenye mafanikio.</w:t>
       </w:r>
     </w:p>
@@ -2290,44 +3703,91 @@
         <w:spacing w:line="240" w:lineRule="auto"/>
         <w:ind w:left="720"/>
       </w:pPr>
-      <w:r/>
-      <w:r>
+      <w:r>
+        <w:rPr>
+          <w:lang w:val="sw_KE" w:bidi="sw_KE"/>
+        </w:rPr>
+      </w:r>
+      <w:r>
+        <w:rPr>
+          <w:lang w:val="sw_KE" w:bidi="sw_KE"/>
+        </w:rPr>
         <w:t>Miji ya Tiro na Sidoni ilikuwa nchini Lebanoni. Katika miji hii, rangi ya zambarau yenye thamani ilitumiwa kwa mara ya kwanza.</w:t>
       </w:r>
     </w:p>
     <w:p>
-      <w:r/>
-      <w:r>
+      <w:pPr/>
+      <w:r>
+        <w:rPr>
+          <w:lang w:val="sw_KE" w:bidi="sw_KE"/>
+        </w:rPr>
+      </w:r>
+      <w:r>
+        <w:rPr>
+          <w:lang w:val="sw_KE" w:bidi="sw_KE"/>
+        </w:rPr>
         <w:t>(Mapendekezo ya Tafsiri: Jinsi ya Kutafsiri Majina)</w:t>
       </w:r>
     </w:p>
     <w:p>
-      <w:r/>
-      <w:r>
+      <w:pPr/>
+      <w:r>
+        <w:rPr>
+          <w:lang w:val="sw_KE" w:bidi="sw_KE"/>
+        </w:rPr>
+      </w:r>
+      <w:r>
+        <w:rPr>
+          <w:lang w:val="sw_KE" w:bidi="sw_KE"/>
+        </w:rPr>
         <w:t xml:space="preserve">(Tazama pia: </w:t>
       </w:r>
       <w:r>
+        <w:rPr>
+          <w:lang w:val="sw_KE" w:bidi="sw_KE"/>
+        </w:rPr>
         <w:t>mwerezi</w:t>
       </w:r>
       <w:r>
+        <w:rPr>
+          <w:lang w:val="sw_KE" w:bidi="sw_KE"/>
+        </w:rPr>
         <w:t xml:space="preserve">, </w:t>
       </w:r>
       <w:r>
+        <w:rPr>
+          <w:lang w:val="sw_KE" w:bidi="sw_KE"/>
+        </w:rPr>
         <w:t>mvinje</w:t>
       </w:r>
       <w:r>
+        <w:rPr>
+          <w:lang w:val="sw_KE" w:bidi="sw_KE"/>
+        </w:rPr>
         <w:t xml:space="preserve">, </w:t>
       </w:r>
       <w:r>
+        <w:rPr>
+          <w:lang w:val="sw_KE" w:bidi="sw_KE"/>
+        </w:rPr>
         <w:t>msonobari</w:t>
       </w:r>
       <w:r>
+        <w:rPr>
+          <w:lang w:val="sw_KE" w:bidi="sw_KE"/>
+        </w:rPr>
         <w:t xml:space="preserve">, </w:t>
       </w:r>
       <w:r>
+        <w:rPr>
+          <w:lang w:val="sw_KE" w:bidi="sw_KE"/>
+        </w:rPr>
         <w:t>foinike</w:t>
       </w:r>
       <w:r>
+        <w:rPr>
+          <w:lang w:val="sw_KE" w:bidi="sw_KE"/>
+        </w:rPr>
         <w:t>)</w:t>
       </w:r>
     </w:p>
@@ -2336,6 +3796,9 @@
         <w:pStyle w:val="Heading3"/>
       </w:pPr>
       <w:r>
+        <w:rPr>
+          <w:lang w:val="sw_KE" w:bidi="sw_KE"/>
+        </w:rPr>
         <w:t>Marejeleo ya Biblia:</w:t>
       </w:r>
     </w:p>
@@ -2345,9 +3808,16 @@
         <w:spacing w:line="240" w:lineRule="auto"/>
         <w:ind w:left="720"/>
       </w:pPr>
-      <w:r/>
+      <w:r>
+        <w:rPr>
+          <w:lang w:val="sw_KE" w:bidi="sw_KE"/>
+        </w:rPr>
+      </w:r>
       <w:hyperlink r:id="rId57">
         <w:r>
+          <w:rPr>
+            <w:lang w:val="sw_KE" w:bidi="sw_KE"/>
+          </w:rPr>
           <w:rPr>
             <w:color w:val="0000EE"/>
             <w:u w:val="single"/>
@@ -2362,9 +3832,16 @@
         <w:spacing w:line="240" w:lineRule="auto"/>
         <w:ind w:left="720"/>
       </w:pPr>
-      <w:r/>
+      <w:r>
+        <w:rPr>
+          <w:lang w:val="sw_KE" w:bidi="sw_KE"/>
+        </w:rPr>
+      </w:r>
       <w:hyperlink r:id="rId58">
         <w:r>
+          <w:rPr>
+            <w:lang w:val="sw_KE" w:bidi="sw_KE"/>
+          </w:rPr>
           <w:rPr>
             <w:color w:val="0000EE"/>
             <w:u w:val="single"/>
@@ -2379,9 +3856,16 @@
         <w:spacing w:line="240" w:lineRule="auto"/>
         <w:ind w:left="720"/>
       </w:pPr>
-      <w:r/>
+      <w:r>
+        <w:rPr>
+          <w:lang w:val="sw_KE" w:bidi="sw_KE"/>
+        </w:rPr>
+      </w:r>
       <w:hyperlink r:id="rId59">
         <w:r>
+          <w:rPr>
+            <w:lang w:val="sw_KE" w:bidi="sw_KE"/>
+          </w:rPr>
           <w:rPr>
             <w:color w:val="0000EE"/>
             <w:u w:val="single"/>
@@ -2396,9 +3880,16 @@
         <w:spacing w:line="240" w:lineRule="auto"/>
         <w:ind w:left="720"/>
       </w:pPr>
-      <w:r/>
+      <w:r>
+        <w:rPr>
+          <w:lang w:val="sw_KE" w:bidi="sw_KE"/>
+        </w:rPr>
+      </w:r>
       <w:hyperlink r:id="rId60">
         <w:r>
+          <w:rPr>
+            <w:lang w:val="sw_KE" w:bidi="sw_KE"/>
+          </w:rPr>
           <w:rPr>
             <w:color w:val="0000EE"/>
             <w:u w:val="single"/>
@@ -2413,9 +3904,16 @@
         <w:spacing w:line="240" w:lineRule="auto"/>
         <w:ind w:left="720"/>
       </w:pPr>
-      <w:r/>
+      <w:r>
+        <w:rPr>
+          <w:lang w:val="sw_KE" w:bidi="sw_KE"/>
+        </w:rPr>
+      </w:r>
       <w:hyperlink r:id="rId61">
         <w:r>
+          <w:rPr>
+            <w:lang w:val="sw_KE" w:bidi="sw_KE"/>
+          </w:rPr>
           <w:rPr>
             <w:color w:val="0000EE"/>
             <w:u w:val="single"/>
@@ -2429,6 +3927,9 @@
         <w:pStyle w:val="Heading3"/>
       </w:pPr>
       <w:r>
+        <w:rPr>
+          <w:lang w:val="sw_KE" w:bidi="sw_KE"/>
+        </w:rPr>
         <w:t>Data ya Neno:</w:t>
       </w:r>
     </w:p>
@@ -2438,36 +3939,74 @@
         <w:spacing w:line="240" w:lineRule="auto"/>
         <w:ind w:left="720"/>
       </w:pPr>
-      <w:r/>
-      <w:r>
+      <w:r>
+        <w:rPr>
+          <w:lang w:val="sw_KE" w:bidi="sw_KE"/>
+        </w:rPr>
+      </w:r>
+      <w:r>
+        <w:rPr>
+          <w:lang w:val="sw_KE" w:bidi="sw_KE"/>
+        </w:rPr>
         <w:t>Strong's: H3844</w:t>
       </w:r>
-      <w:r/>
-      <w:r/>
-    </w:p>
-    <w:p>
-      <w:r/>
+      <w:r>
+        <w:rPr>
+          <w:lang w:val="sw_KE" w:bidi="sw_KE"/>
+        </w:rPr>
+      </w:r>
+      <w:r>
+        <w:rPr>
+          <w:lang w:val="sw_KE" w:bidi="sw_KE"/>
+        </w:rPr>
+      </w:r>
+    </w:p>
+    <w:p>
+      <w:pPr/>
+      <w:r>
+        <w:rPr>
+          <w:lang w:val="sw_KE" w:bidi="sw_KE"/>
+        </w:rPr>
+      </w:r>
     </w:p>
     <w:p>
       <w:pPr>
         <w:pStyle w:val="Heading2"/>
       </w:pPr>
       <w:r>
+        <w:rPr>
+          <w:lang w:val="sw_KE" w:bidi="sw_KE"/>
+        </w:rPr>
         <w:t>Lewiathani</w:t>
       </w:r>
-      <w:r/>
+      <w:r>
+        <w:rPr>
+          <w:lang w:val="sw_KE" w:bidi="sw_KE"/>
+        </w:rPr>
+      </w:r>
     </w:p>
     <w:p>
       <w:pPr>
         <w:pStyle w:val="Heading3"/>
       </w:pPr>
       <w:r>
+        <w:rPr>
+          <w:lang w:val="sw_KE" w:bidi="sw_KE"/>
+        </w:rPr>
         <w:t>Uhalisia:</w:t>
       </w:r>
     </w:p>
     <w:p>
-      <w:r/>
-      <w:r>
+      <w:pPr/>
+      <w:r>
+        <w:rPr>
+          <w:lang w:val="sw_KE" w:bidi="sw_KE"/>
+        </w:rPr>
+      </w:r>
+      <w:r>
+        <w:rPr>
+          <w:lang w:val="sw_KE" w:bidi="sw_KE"/>
+        </w:rPr>
         <w:t>Neno "Lewiathani" linahusu mnyama mkubwa sana, ambaye alikufa zamani, na ametajwa katika maandiko ya awali ya Agano la Kale, vitabu vya Ayubu, Zaburi, na Isaya.</w:t>
       </w:r>
     </w:p>
@@ -2477,8 +4016,15 @@
         <w:spacing w:line="240" w:lineRule="auto"/>
         <w:ind w:left="720"/>
       </w:pPr>
-      <w:r/>
-      <w:r>
+      <w:r>
+        <w:rPr>
+          <w:lang w:val="sw_KE" w:bidi="sw_KE"/>
+        </w:rPr>
+      </w:r>
+      <w:r>
+        <w:rPr>
+          <w:lang w:val="sw_KE" w:bidi="sw_KE"/>
+        </w:rPr>
         <w:t>Lewiathani inafafanuliwa kama kiumbe kikubwa kinachofanana na nyoka, chenye nguvu na ukali, na chenye uwezo wa kufanya maji yanayozunguka "kuchemka." Maelezo yake yanafanana na yale ya dinosaur.</w:t>
       </w:r>
     </w:p>
@@ -2488,8 +4034,15 @@
         <w:spacing w:line="240" w:lineRule="auto"/>
         <w:ind w:left="720"/>
       </w:pPr>
-      <w:r/>
-      <w:r>
+      <w:r>
+        <w:rPr>
+          <w:lang w:val="sw_KE" w:bidi="sw_KE"/>
+        </w:rPr>
+      </w:r>
+      <w:r>
+        <w:rPr>
+          <w:lang w:val="sw_KE" w:bidi="sw_KE"/>
+        </w:rPr>
         <w:t>Nabii Isaya alimtaja Lewiathani kama "nyoka anayeteleza".</w:t>
       </w:r>
     </w:p>
@@ -2499,38 +4052,79 @@
         <w:spacing w:line="240" w:lineRule="auto"/>
         <w:ind w:left="720"/>
       </w:pPr>
-      <w:r/>
-      <w:r>
+      <w:r>
+        <w:rPr>
+          <w:lang w:val="sw_KE" w:bidi="sw_KE"/>
+        </w:rPr>
+      </w:r>
+      <w:r>
+        <w:rPr>
+          <w:lang w:val="sw_KE" w:bidi="sw_KE"/>
+        </w:rPr>
         <w:t>Ayubu aliandika kutokana na maarifa ya moja kwa moja kuhusu Lewiathani, hivyo inawezekana mnyama huyo alikuwa hai wakati wa maisha yake.</w:t>
       </w:r>
     </w:p>
     <w:p>
-      <w:r/>
-      <w:r>
+      <w:pPr/>
+      <w:r>
+        <w:rPr>
+          <w:lang w:val="sw_KE" w:bidi="sw_KE"/>
+        </w:rPr>
+      </w:r>
+      <w:r>
+        <w:rPr>
+          <w:lang w:val="sw_KE" w:bidi="sw_KE"/>
+        </w:rPr>
         <w:t>(Mapendekezo ya Tafsiri: Tafsiri ya Majina)</w:t>
       </w:r>
     </w:p>
     <w:p>
-      <w:r/>
-      <w:r>
+      <w:pPr/>
+      <w:r>
+        <w:rPr>
+          <w:lang w:val="sw_KE" w:bidi="sw_KE"/>
+        </w:rPr>
+      </w:r>
+      <w:r>
+        <w:rPr>
+          <w:lang w:val="sw_KE" w:bidi="sw_KE"/>
+        </w:rPr>
         <w:t xml:space="preserve">(Tazama pia: </w:t>
       </w:r>
       <w:r>
+        <w:rPr>
+          <w:lang w:val="sw_KE" w:bidi="sw_KE"/>
+        </w:rPr>
         <w:t>Isaya</w:t>
       </w:r>
       <w:r>
+        <w:rPr>
+          <w:lang w:val="sw_KE" w:bidi="sw_KE"/>
+        </w:rPr>
         <w:t xml:space="preserve">, </w:t>
       </w:r>
       <w:r>
+        <w:rPr>
+          <w:lang w:val="sw_KE" w:bidi="sw_KE"/>
+        </w:rPr>
         <w:t>Ayubu</w:t>
       </w:r>
       <w:r>
+        <w:rPr>
+          <w:lang w:val="sw_KE" w:bidi="sw_KE"/>
+        </w:rPr>
         <w:t xml:space="preserve">, </w:t>
       </w:r>
       <w:r>
+        <w:rPr>
+          <w:lang w:val="sw_KE" w:bidi="sw_KE"/>
+        </w:rPr>
         <w:t>nyoka</w:t>
       </w:r>
       <w:r>
+        <w:rPr>
+          <w:lang w:val="sw_KE" w:bidi="sw_KE"/>
+        </w:rPr>
         <w:t>)</w:t>
       </w:r>
     </w:p>
@@ -2539,6 +4133,9 @@
         <w:pStyle w:val="Heading3"/>
       </w:pPr>
       <w:r>
+        <w:rPr>
+          <w:lang w:val="sw_KE" w:bidi="sw_KE"/>
+        </w:rPr>
         <w:t>Marejeleo ya Biblia:</w:t>
       </w:r>
     </w:p>
@@ -2548,9 +4145,16 @@
         <w:spacing w:line="240" w:lineRule="auto"/>
         <w:ind w:left="720"/>
       </w:pPr>
-      <w:r/>
+      <w:r>
+        <w:rPr>
+          <w:lang w:val="sw_KE" w:bidi="sw_KE"/>
+        </w:rPr>
+      </w:r>
       <w:hyperlink r:id="rId62">
         <w:r>
+          <w:rPr>
+            <w:lang w:val="sw_KE" w:bidi="sw_KE"/>
+          </w:rPr>
           <w:rPr>
             <w:color w:val="0000EE"/>
             <w:u w:val="single"/>
@@ -2565,9 +4169,16 @@
         <w:spacing w:line="240" w:lineRule="auto"/>
         <w:ind w:left="720"/>
       </w:pPr>
-      <w:r/>
+      <w:r>
+        <w:rPr>
+          <w:lang w:val="sw_KE" w:bidi="sw_KE"/>
+        </w:rPr>
+      </w:r>
       <w:hyperlink r:id="rId63">
         <w:r>
+          <w:rPr>
+            <w:lang w:val="sw_KE" w:bidi="sw_KE"/>
+          </w:rPr>
           <w:rPr>
             <w:color w:val="0000EE"/>
             <w:u w:val="single"/>
@@ -2581,6 +4192,9 @@
         <w:pStyle w:val="Heading3"/>
       </w:pPr>
       <w:r>
+        <w:rPr>
+          <w:lang w:val="sw_KE" w:bidi="sw_KE"/>
+        </w:rPr>
         <w:t>Data ya Neno:</w:t>
       </w:r>
     </w:p>
@@ -2590,36 +4204,74 @@
         <w:spacing w:line="240" w:lineRule="auto"/>
         <w:ind w:left="720"/>
       </w:pPr>
-      <w:r/>
-      <w:r>
+      <w:r>
+        <w:rPr>
+          <w:lang w:val="sw_KE" w:bidi="sw_KE"/>
+        </w:rPr>
+      </w:r>
+      <w:r>
+        <w:rPr>
+          <w:lang w:val="sw_KE" w:bidi="sw_KE"/>
+        </w:rPr>
         <w:t>Strong's: H3882</w:t>
       </w:r>
-      <w:r/>
-      <w:r/>
-    </w:p>
-    <w:p>
-      <w:r/>
+      <w:r>
+        <w:rPr>
+          <w:lang w:val="sw_KE" w:bidi="sw_KE"/>
+        </w:rPr>
+      </w:r>
+      <w:r>
+        <w:rPr>
+          <w:lang w:val="sw_KE" w:bidi="sw_KE"/>
+        </w:rPr>
+      </w:r>
+    </w:p>
+    <w:p>
+      <w:pPr/>
+      <w:r>
+        <w:rPr>
+          <w:lang w:val="sw_KE" w:bidi="sw_KE"/>
+        </w:rPr>
+      </w:r>
     </w:p>
     <w:p>
       <w:pPr>
         <w:pStyle w:val="Heading2"/>
       </w:pPr>
       <w:r>
+        <w:rPr>
+          <w:lang w:val="sw_KE" w:bidi="sw_KE"/>
+        </w:rPr>
         <w:t>Lia</w:t>
       </w:r>
-      <w:r/>
+      <w:r>
+        <w:rPr>
+          <w:lang w:val="sw_KE" w:bidi="sw_KE"/>
+        </w:rPr>
+      </w:r>
     </w:p>
     <w:p>
       <w:pPr>
         <w:pStyle w:val="Heading3"/>
       </w:pPr>
       <w:r>
+        <w:rPr>
+          <w:lang w:val="sw_KE" w:bidi="sw_KE"/>
+        </w:rPr>
         <w:t>Ufafanuzi:</w:t>
       </w:r>
     </w:p>
     <w:p>
-      <w:r/>
-      <w:r>
+      <w:pPr/>
+      <w:r>
+        <w:rPr>
+          <w:lang w:val="sw_KE" w:bidi="sw_KE"/>
+        </w:rPr>
+      </w:r>
+      <w:r>
+        <w:rPr>
+          <w:lang w:val="sw_KE" w:bidi="sw_KE"/>
+        </w:rPr>
         <w:t>Maneno "lia" au "lia kwa sauti" kwa kawaida yanamaanisha kusema kitu kwa sauti kubwa au kwa haraka. Mtu anaweza "kulia kwa sauti" kwa maumivu, dhiki, hasira, au hofu, mara nyingi kwa nia ya kuomba msaada.</w:t>
       </w:r>
     </w:p>
@@ -2629,8 +4281,15 @@
         <w:spacing w:line="240" w:lineRule="auto"/>
         <w:ind w:left="720"/>
       </w:pPr>
-      <w:r/>
-      <w:r>
+      <w:r>
+        <w:rPr>
+          <w:lang w:val="sw_KE" w:bidi="sw_KE"/>
+        </w:rPr>
+      </w:r>
+      <w:r>
+        <w:rPr>
+          <w:lang w:val="sw_KE" w:bidi="sw_KE"/>
+        </w:rPr>
         <w:t>Kirai "lia kwa sauti" linaweza kumaanisha kupiga kelele au kuita kwa nia ya kuomba msaada.</w:t>
       </w:r>
     </w:p>
@@ -2640,8 +4299,15 @@
         <w:spacing w:line="240" w:lineRule="auto"/>
         <w:ind w:left="720"/>
       </w:pPr>
-      <w:r/>
-      <w:r>
+      <w:r>
+        <w:rPr>
+          <w:lang w:val="sw_KE" w:bidi="sw_KE"/>
+        </w:rPr>
+      </w:r>
+      <w:r>
+        <w:rPr>
+          <w:lang w:val="sw_KE" w:bidi="sw_KE"/>
+        </w:rPr>
         <w:t>Maneno "lia" au "lia kwa sauti" yanaweza pia kumaanisha kusali.</w:t>
       </w:r>
     </w:p>
@@ -2651,8 +4317,15 @@
         <w:spacing w:line="240" w:lineRule="auto"/>
         <w:ind w:left="720"/>
       </w:pPr>
-      <w:r/>
-      <w:r>
+      <w:r>
+        <w:rPr>
+          <w:lang w:val="sw_KE" w:bidi="sw_KE"/>
+        </w:rPr>
+      </w:r>
+      <w:r>
+        <w:rPr>
+          <w:lang w:val="sw_KE" w:bidi="sw_KE"/>
+        </w:rPr>
         <w:t>Neno hili linaweza pia kutafsiriwa kama "kusema kwa sauti kubwa" au "omba msaada kwa haraka," kulingana na muktadha.</w:t>
       </w:r>
     </w:p>
@@ -2662,32 +4335,65 @@
         <w:spacing w:line="240" w:lineRule="auto"/>
         <w:ind w:left="720"/>
       </w:pPr>
-      <w:r/>
-      <w:r>
+      <w:r>
+        <w:rPr>
+          <w:lang w:val="sw_KE" w:bidi="sw_KE"/>
+        </w:rPr>
+      </w:r>
+      <w:r>
+        <w:rPr>
+          <w:lang w:val="sw_KE" w:bidi="sw_KE"/>
+        </w:rPr>
         <w:t>Usemi kama vile, “Nakulilia” unaweza kutafsiriwa kama “Ninakuita unisaidie” au “Nakuomba msaada wa haraka.”</w:t>
       </w:r>
     </w:p>
     <w:p>
-      <w:r/>
-      <w:r>
+      <w:pPr/>
+      <w:r>
+        <w:rPr>
+          <w:lang w:val="sw_KE" w:bidi="sw_KE"/>
+        </w:rPr>
+      </w:r>
+      <w:r>
+        <w:rPr>
+          <w:lang w:val="sw_KE" w:bidi="sw_KE"/>
+        </w:rPr>
         <w:t xml:space="preserve">(Tazama pia: </w:t>
       </w:r>
       <w:r>
+        <w:rPr>
+          <w:lang w:val="sw_KE" w:bidi="sw_KE"/>
+        </w:rPr>
         <w:t>ita-kwa sauti kubwa</w:t>
       </w:r>
       <w:r>
+        <w:rPr>
+          <w:lang w:val="sw_KE" w:bidi="sw_KE"/>
+        </w:rPr>
         <w:t xml:space="preserve">, </w:t>
       </w:r>
       <w:r>
+        <w:rPr>
+          <w:lang w:val="sw_KE" w:bidi="sw_KE"/>
+        </w:rPr>
         <w:t>sihi</w:t>
       </w:r>
       <w:r>
+        <w:rPr>
+          <w:lang w:val="sw_KE" w:bidi="sw_KE"/>
+        </w:rPr>
         <w:t xml:space="preserve">, </w:t>
       </w:r>
       <w:r>
+        <w:rPr>
+          <w:lang w:val="sw_KE" w:bidi="sw_KE"/>
+        </w:rPr>
         <w:t>sali</w:t>
       </w:r>
       <w:r>
+        <w:rPr>
+          <w:lang w:val="sw_KE" w:bidi="sw_KE"/>
+        </w:rPr>
         <w:t>)</w:t>
       </w:r>
     </w:p>
@@ -2696,6 +4402,9 @@
         <w:pStyle w:val="Heading3"/>
       </w:pPr>
       <w:r>
+        <w:rPr>
+          <w:lang w:val="sw_KE" w:bidi="sw_KE"/>
+        </w:rPr>
         <w:t>Marejeleo ya Biblia:</w:t>
       </w:r>
     </w:p>
@@ -2705,9 +4414,16 @@
         <w:spacing w:line="240" w:lineRule="auto"/>
         <w:ind w:left="720"/>
       </w:pPr>
-      <w:r/>
+      <w:r>
+        <w:rPr>
+          <w:lang w:val="sw_KE" w:bidi="sw_KE"/>
+        </w:rPr>
+      </w:r>
       <w:hyperlink r:id="rId64">
         <w:r>
+          <w:rPr>
+            <w:lang w:val="sw_KE" w:bidi="sw_KE"/>
+          </w:rPr>
           <w:rPr>
             <w:color w:val="0000EE"/>
             <w:u w:val="single"/>
@@ -2722,9 +4438,16 @@
         <w:spacing w:line="240" w:lineRule="auto"/>
         <w:ind w:left="720"/>
       </w:pPr>
-      <w:r/>
+      <w:r>
+        <w:rPr>
+          <w:lang w:val="sw_KE" w:bidi="sw_KE"/>
+        </w:rPr>
+      </w:r>
       <w:hyperlink r:id="rId65">
         <w:r>
+          <w:rPr>
+            <w:lang w:val="sw_KE" w:bidi="sw_KE"/>
+          </w:rPr>
           <w:rPr>
             <w:color w:val="0000EE"/>
             <w:u w:val="single"/>
@@ -2739,9 +4462,16 @@
         <w:spacing w:line="240" w:lineRule="auto"/>
         <w:ind w:left="720"/>
       </w:pPr>
-      <w:r/>
+      <w:r>
+        <w:rPr>
+          <w:lang w:val="sw_KE" w:bidi="sw_KE"/>
+        </w:rPr>
+      </w:r>
       <w:hyperlink r:id="rId66">
         <w:r>
+          <w:rPr>
+            <w:lang w:val="sw_KE" w:bidi="sw_KE"/>
+          </w:rPr>
           <w:rPr>
             <w:color w:val="0000EE"/>
             <w:u w:val="single"/>
@@ -2756,9 +4486,16 @@
         <w:spacing w:line="240" w:lineRule="auto"/>
         <w:ind w:left="720"/>
       </w:pPr>
-      <w:r/>
+      <w:r>
+        <w:rPr>
+          <w:lang w:val="sw_KE" w:bidi="sw_KE"/>
+        </w:rPr>
+      </w:r>
       <w:hyperlink r:id="rId67">
         <w:r>
+          <w:rPr>
+            <w:lang w:val="sw_KE" w:bidi="sw_KE"/>
+          </w:rPr>
           <w:rPr>
             <w:color w:val="0000EE"/>
             <w:u w:val="single"/>
@@ -2772,6 +4509,9 @@
         <w:pStyle w:val="Heading3"/>
       </w:pPr>
       <w:r>
+        <w:rPr>
+          <w:lang w:val="sw_KE" w:bidi="sw_KE"/>
+        </w:rPr>
         <w:t>Data ya Neno:</w:t>
       </w:r>
     </w:p>
@@ -2781,36 +4521,74 @@
         <w:spacing w:line="240" w:lineRule="auto"/>
         <w:ind w:left="720"/>
       </w:pPr>
-      <w:r/>
-      <w:r>
+      <w:r>
+        <w:rPr>
+          <w:lang w:val="sw_KE" w:bidi="sw_KE"/>
+        </w:rPr>
+      </w:r>
+      <w:r>
+        <w:rPr>
+          <w:lang w:val="sw_KE" w:bidi="sw_KE"/>
+        </w:rPr>
         <w:t>Strong's: H1058, H2199, H2201, H6030, H6463, H6670, H6682, H6817, H6818, H6873, H6963, H7121, H7123, H7321, H7440, H7442, H7723, H7737, H7768, H7771, H7775, H8663, G03100, G03490, G08630, G09940, G09950, G19160, G20190, G27990, G28050, G28960, G29050, G29060, G29290, G43770, G54550</w:t>
       </w:r>
-      <w:r/>
-      <w:r/>
-    </w:p>
-    <w:p>
-      <w:r/>
+      <w:r>
+        <w:rPr>
+          <w:lang w:val="sw_KE" w:bidi="sw_KE"/>
+        </w:rPr>
+      </w:r>
+      <w:r>
+        <w:rPr>
+          <w:lang w:val="sw_KE" w:bidi="sw_KE"/>
+        </w:rPr>
+      </w:r>
+    </w:p>
+    <w:p>
+      <w:pPr/>
+      <w:r>
+        <w:rPr>
+          <w:lang w:val="sw_KE" w:bidi="sw_KE"/>
+        </w:rPr>
+      </w:r>
     </w:p>
     <w:p>
       <w:pPr>
         <w:pStyle w:val="Heading2"/>
       </w:pPr>
       <w:r>
+        <w:rPr>
+          <w:lang w:val="sw_KE" w:bidi="sw_KE"/>
+        </w:rPr>
         <w:t>Listra</w:t>
       </w:r>
-      <w:r/>
+      <w:r>
+        <w:rPr>
+          <w:lang w:val="sw_KE" w:bidi="sw_KE"/>
+        </w:rPr>
+      </w:r>
     </w:p>
     <w:p>
       <w:pPr>
         <w:pStyle w:val="Heading3"/>
       </w:pPr>
       <w:r>
+        <w:rPr>
+          <w:lang w:val="sw_KE" w:bidi="sw_KE"/>
+        </w:rPr>
         <w:t>Uhalisia:</w:t>
       </w:r>
     </w:p>
     <w:p>
-      <w:r/>
-      <w:r>
+      <w:pPr/>
+      <w:r>
+        <w:rPr>
+          <w:lang w:val="sw_KE" w:bidi="sw_KE"/>
+        </w:rPr>
+      </w:r>
+      <w:r>
+        <w:rPr>
+          <w:lang w:val="sw_KE" w:bidi="sw_KE"/>
+        </w:rPr>
         <w:t>Listra ulikuwa mji katika Asia Ndogo ya kale ambao Paulo alitembelea katika mojawapo ya safari zake za umishonari. Ulikuwa katika eneo la Likaonia, ambalo sasa liko katika nchi ya kisasa ya Uturuki.</w:t>
       </w:r>
     </w:p>
@@ -2820,8 +4598,15 @@
         <w:spacing w:line="240" w:lineRule="auto"/>
         <w:ind w:left="720"/>
       </w:pPr>
-      <w:r/>
-      <w:r>
+      <w:r>
+        <w:rPr>
+          <w:lang w:val="sw_KE" w:bidi="sw_KE"/>
+        </w:rPr>
+      </w:r>
+      <w:r>
+        <w:rPr>
+          <w:lang w:val="sw_KE" w:bidi="sw_KE"/>
+        </w:rPr>
         <w:t>Paulo na wenzake walikimbilia Derbe na Listra baada ya kutishiwa na Wayahudi huko Ikonio.</w:t>
       </w:r>
     </w:p>
@@ -2831,8 +4616,15 @@
         <w:spacing w:line="240" w:lineRule="auto"/>
         <w:ind w:left="720"/>
       </w:pPr>
-      <w:r/>
-      <w:r>
+      <w:r>
+        <w:rPr>
+          <w:lang w:val="sw_KE" w:bidi="sw_KE"/>
+        </w:rPr>
+      </w:r>
+      <w:r>
+        <w:rPr>
+          <w:lang w:val="sw_KE" w:bidi="sw_KE"/>
+        </w:rPr>
         <w:t>Kule Listra, Paulo alikutana na Timotheo, ambaye alikua mhubiri mwenzake na mwanzilishi wa kanisa.</w:t>
       </w:r>
     </w:p>
@@ -2842,38 +4634,79 @@
         <w:spacing w:line="240" w:lineRule="auto"/>
         <w:ind w:left="720"/>
       </w:pPr>
-      <w:r/>
-      <w:r>
+      <w:r>
+        <w:rPr>
+          <w:lang w:val="sw_KE" w:bidi="sw_KE"/>
+        </w:rPr>
+      </w:r>
+      <w:r>
+        <w:rPr>
+          <w:lang w:val="sw_KE" w:bidi="sw_KE"/>
+        </w:rPr>
         <w:t>Baada ya Paulo kumponya Adamu aliyekuwa kilema huko Listra, watu wa pale walijaribu kuwaabudu Paulo na Barnaba kama miungu, lakini mitume waliwakemea na kuwazuia kufanya hivyo.</w:t>
       </w:r>
     </w:p>
     <w:p>
-      <w:r/>
-      <w:r>
+      <w:pPr/>
+      <w:r>
+        <w:rPr>
+          <w:lang w:val="sw_KE" w:bidi="sw_KE"/>
+        </w:rPr>
+      </w:r>
+      <w:r>
+        <w:rPr>
+          <w:lang w:val="sw_KE" w:bidi="sw_KE"/>
+        </w:rPr>
         <w:t>(Mapendekezo ya Tafsiri: Namna ya Kutafsiri Majina)</w:t>
       </w:r>
     </w:p>
     <w:p>
-      <w:r/>
-      <w:r>
+      <w:pPr/>
+      <w:r>
+        <w:rPr>
+          <w:lang w:val="sw_KE" w:bidi="sw_KE"/>
+        </w:rPr>
+      </w:r>
+      <w:r>
+        <w:rPr>
+          <w:lang w:val="sw_KE" w:bidi="sw_KE"/>
+        </w:rPr>
         <w:t xml:space="preserve">(Tazama pia: </w:t>
       </w:r>
       <w:r>
+        <w:rPr>
+          <w:lang w:val="sw_KE" w:bidi="sw_KE"/>
+        </w:rPr>
         <w:t>mwinjilisti</w:t>
       </w:r>
       <w:r>
+        <w:rPr>
+          <w:lang w:val="sw_KE" w:bidi="sw_KE"/>
+        </w:rPr>
         <w:t xml:space="preserve">, </w:t>
       </w:r>
       <w:r>
+        <w:rPr>
+          <w:lang w:val="sw_KE" w:bidi="sw_KE"/>
+        </w:rPr>
         <w:t>Ikonio</w:t>
       </w:r>
       <w:r>
+        <w:rPr>
+          <w:lang w:val="sw_KE" w:bidi="sw_KE"/>
+        </w:rPr>
         <w:t xml:space="preserve">, </w:t>
       </w:r>
       <w:r>
+        <w:rPr>
+          <w:lang w:val="sw_KE" w:bidi="sw_KE"/>
+        </w:rPr>
         <w:t>Timotheo</w:t>
       </w:r>
       <w:r>
+        <w:rPr>
+          <w:lang w:val="sw_KE" w:bidi="sw_KE"/>
+        </w:rPr>
         <w:t>)</w:t>
       </w:r>
     </w:p>
@@ -2882,6 +4715,9 @@
         <w:pStyle w:val="Heading3"/>
       </w:pPr>
       <w:r>
+        <w:rPr>
+          <w:lang w:val="sw_KE" w:bidi="sw_KE"/>
+        </w:rPr>
         <w:t>Marejeleo ya Biblia:</w:t>
       </w:r>
     </w:p>
@@ -2891,9 +4727,16 @@
         <w:spacing w:line="240" w:lineRule="auto"/>
         <w:ind w:left="720"/>
       </w:pPr>
-      <w:r/>
+      <w:r>
+        <w:rPr>
+          <w:lang w:val="sw_KE" w:bidi="sw_KE"/>
+        </w:rPr>
+      </w:r>
       <w:hyperlink r:id="rId68">
         <w:r>
+          <w:rPr>
+            <w:lang w:val="sw_KE" w:bidi="sw_KE"/>
+          </w:rPr>
           <w:rPr>
             <w:color w:val="0000EE"/>
             <w:u w:val="single"/>
@@ -2908,9 +4751,16 @@
         <w:spacing w:line="240" w:lineRule="auto"/>
         <w:ind w:left="720"/>
       </w:pPr>
-      <w:r/>
+      <w:r>
+        <w:rPr>
+          <w:lang w:val="sw_KE" w:bidi="sw_KE"/>
+        </w:rPr>
+      </w:r>
       <w:hyperlink r:id="rId69">
         <w:r>
+          <w:rPr>
+            <w:lang w:val="sw_KE" w:bidi="sw_KE"/>
+          </w:rPr>
           <w:rPr>
             <w:color w:val="0000EE"/>
             <w:u w:val="single"/>
@@ -2925,9 +4775,16 @@
         <w:spacing w:line="240" w:lineRule="auto"/>
         <w:ind w:left="720"/>
       </w:pPr>
-      <w:r/>
+      <w:r>
+        <w:rPr>
+          <w:lang w:val="sw_KE" w:bidi="sw_KE"/>
+        </w:rPr>
+      </w:r>
       <w:hyperlink r:id="rId70">
         <w:r>
+          <w:rPr>
+            <w:lang w:val="sw_KE" w:bidi="sw_KE"/>
+          </w:rPr>
           <w:rPr>
             <w:color w:val="0000EE"/>
             <w:u w:val="single"/>
@@ -2942,9 +4799,16 @@
         <w:spacing w:line="240" w:lineRule="auto"/>
         <w:ind w:left="720"/>
       </w:pPr>
-      <w:r/>
+      <w:r>
+        <w:rPr>
+          <w:lang w:val="sw_KE" w:bidi="sw_KE"/>
+        </w:rPr>
+      </w:r>
       <w:hyperlink r:id="rId71">
         <w:r>
+          <w:rPr>
+            <w:lang w:val="sw_KE" w:bidi="sw_KE"/>
+          </w:rPr>
           <w:rPr>
             <w:color w:val="0000EE"/>
             <w:u w:val="single"/>
@@ -2958,6 +4822,9 @@
         <w:pStyle w:val="Heading3"/>
       </w:pPr>
       <w:r>
+        <w:rPr>
+          <w:lang w:val="sw_KE" w:bidi="sw_KE"/>
+        </w:rPr>
         <w:t>Data ya Neno:</w:t>
       </w:r>
     </w:p>
@@ -2967,36 +4834,74 @@
         <w:spacing w:line="240" w:lineRule="auto"/>
         <w:ind w:left="720"/>
       </w:pPr>
-      <w:r/>
-      <w:r>
+      <w:r>
+        <w:rPr>
+          <w:lang w:val="sw_KE" w:bidi="sw_KE"/>
+        </w:rPr>
+      </w:r>
+      <w:r>
+        <w:rPr>
+          <w:lang w:val="sw_KE" w:bidi="sw_KE"/>
+        </w:rPr>
         <w:t>Strong's: G30820</w:t>
       </w:r>
-      <w:r/>
-      <w:r/>
-    </w:p>
-    <w:p>
-      <w:r/>
+      <w:r>
+        <w:rPr>
+          <w:lang w:val="sw_KE" w:bidi="sw_KE"/>
+        </w:rPr>
+      </w:r>
+      <w:r>
+        <w:rPr>
+          <w:lang w:val="sw_KE" w:bidi="sw_KE"/>
+        </w:rPr>
+      </w:r>
+    </w:p>
+    <w:p>
+      <w:pPr/>
+      <w:r>
+        <w:rPr>
+          <w:lang w:val="sw_KE" w:bidi="sw_KE"/>
+        </w:rPr>
+      </w:r>
     </w:p>
     <w:p>
       <w:pPr>
         <w:pStyle w:val="Heading2"/>
       </w:pPr>
       <w:r>
+        <w:rPr>
+          <w:lang w:val="sw_KE" w:bidi="sw_KE"/>
+        </w:rPr>
         <w:t>Loti</w:t>
       </w:r>
-      <w:r/>
+      <w:r>
+        <w:rPr>
+          <w:lang w:val="sw_KE" w:bidi="sw_KE"/>
+        </w:rPr>
+      </w:r>
     </w:p>
     <w:p>
       <w:pPr>
         <w:pStyle w:val="Heading3"/>
       </w:pPr>
       <w:r>
+        <w:rPr>
+          <w:lang w:val="sw_KE" w:bidi="sw_KE"/>
+        </w:rPr>
         <w:t>Uhalisia:</w:t>
       </w:r>
     </w:p>
     <w:p>
-      <w:r/>
-      <w:r>
+      <w:pPr/>
+      <w:r>
+        <w:rPr>
+          <w:lang w:val="sw_KE" w:bidi="sw_KE"/>
+        </w:rPr>
+      </w:r>
+      <w:r>
+        <w:rPr>
+          <w:lang w:val="sw_KE" w:bidi="sw_KE"/>
+        </w:rPr>
         <w:t>Loti alikuwa mpwa wa Abrahamu.</w:t>
       </w:r>
     </w:p>
@@ -3006,8 +4911,15 @@
         <w:spacing w:line="240" w:lineRule="auto"/>
         <w:ind w:left="720"/>
       </w:pPr>
-      <w:r/>
-      <w:r>
+      <w:r>
+        <w:rPr>
+          <w:lang w:val="sw_KE" w:bidi="sw_KE"/>
+        </w:rPr>
+      </w:r>
+      <w:r>
+        <w:rPr>
+          <w:lang w:val="sw_KE" w:bidi="sw_KE"/>
+        </w:rPr>
         <w:t>Alikuwa mtoto wa Harani, kaka yake Abrahamu.</w:t>
       </w:r>
     </w:p>
@@ -3017,8 +4929,15 @@
         <w:spacing w:line="240" w:lineRule="auto"/>
         <w:ind w:left="720"/>
       </w:pPr>
-      <w:r/>
-      <w:r>
+      <w:r>
+        <w:rPr>
+          <w:lang w:val="sw_KE" w:bidi="sw_KE"/>
+        </w:rPr>
+      </w:r>
+      <w:r>
+        <w:rPr>
+          <w:lang w:val="sw_KE" w:bidi="sw_KE"/>
+        </w:rPr>
         <w:t>Loti alisafiri pamoja na Abrahamu hadi nchi ya Kanaani na akaishi katika mji wa Sodoma.</w:t>
       </w:r>
     </w:p>
@@ -3028,8 +4947,15 @@
         <w:spacing w:line="240" w:lineRule="auto"/>
         <w:ind w:left="720"/>
       </w:pPr>
-      <w:r/>
-      <w:r>
+      <w:r>
+        <w:rPr>
+          <w:lang w:val="sw_KE" w:bidi="sw_KE"/>
+        </w:rPr>
+      </w:r>
+      <w:r>
+        <w:rPr>
+          <w:lang w:val="sw_KE" w:bidi="sw_KE"/>
+        </w:rPr>
         <w:t>Loti alikuwa babu wa Wamoabi na Waamoni.</w:t>
       </w:r>
     </w:p>
@@ -3039,8 +4965,15 @@
         <w:spacing w:line="240" w:lineRule="auto"/>
         <w:ind w:left="720"/>
       </w:pPr>
-      <w:r/>
-      <w:r>
+      <w:r>
+        <w:rPr>
+          <w:lang w:val="sw_KE" w:bidi="sw_KE"/>
+        </w:rPr>
+      </w:r>
+      <w:r>
+        <w:rPr>
+          <w:lang w:val="sw_KE" w:bidi="sw_KE"/>
+        </w:rPr>
         <w:t>Wakati wafalme maadui waliposhambulia Sodoma na kumteka Loti, Abrahamu alikuja na mamia kadhaa ya watu ili kumwokoa Loti na kurudisha mali zake.</w:t>
       </w:r>
     </w:p>
@@ -3050,50 +4983,103 @@
         <w:spacing w:line="240" w:lineRule="auto"/>
         <w:ind w:left="720"/>
       </w:pPr>
-      <w:r/>
-      <w:r>
+      <w:r>
+        <w:rPr>
+          <w:lang w:val="sw_KE" w:bidi="sw_KE"/>
+        </w:rPr>
+      </w:r>
+      <w:r>
+        <w:rPr>
+          <w:lang w:val="sw_KE" w:bidi="sw_KE"/>
+        </w:rPr>
         <w:t>Watu waliokuwa wakiishi katika mji wa Sodoma walikuwa waovu sana, hivyo Mungu akaangamiza mji huo. Hata hivyo, kwanza alimwambia Loti na familia yake waondoke mjini ili waweze kuponyoka.</w:t>
       </w:r>
     </w:p>
     <w:p>
-      <w:r/>
-      <w:r>
+      <w:pPr/>
+      <w:r>
+        <w:rPr>
+          <w:lang w:val="sw_KE" w:bidi="sw_KE"/>
+        </w:rPr>
+      </w:r>
+      <w:r>
+        <w:rPr>
+          <w:lang w:val="sw_KE" w:bidi="sw_KE"/>
+        </w:rPr>
         <w:t>(Mapendekezo ya Tafsiri: Namna ya Kutafsiri Majina)</w:t>
       </w:r>
     </w:p>
     <w:p>
-      <w:r/>
-      <w:r>
+      <w:pPr/>
+      <w:r>
+        <w:rPr>
+          <w:lang w:val="sw_KE" w:bidi="sw_KE"/>
+        </w:rPr>
+      </w:r>
+      <w:r>
+        <w:rPr>
+          <w:lang w:val="sw_KE" w:bidi="sw_KE"/>
+        </w:rPr>
         <w:t xml:space="preserve">(Tazama pia: </w:t>
       </w:r>
       <w:r>
+        <w:rPr>
+          <w:lang w:val="sw_KE" w:bidi="sw_KE"/>
+        </w:rPr>
         <w:t>Ibrahimu</w:t>
       </w:r>
       <w:r>
+        <w:rPr>
+          <w:lang w:val="sw_KE" w:bidi="sw_KE"/>
+        </w:rPr>
         <w:t xml:space="preserve">, </w:t>
       </w:r>
       <w:r>
+        <w:rPr>
+          <w:lang w:val="sw_KE" w:bidi="sw_KE"/>
+        </w:rPr>
         <w:t>Waaamoni</w:t>
       </w:r>
       <w:r>
+        <w:rPr>
+          <w:lang w:val="sw_KE" w:bidi="sw_KE"/>
+        </w:rPr>
         <w:t xml:space="preserve">, </w:t>
       </w:r>
       <w:r>
+        <w:rPr>
+          <w:lang w:val="sw_KE" w:bidi="sw_KE"/>
+        </w:rPr>
         <w:t>Harani</w:t>
       </w:r>
       <w:r>
+        <w:rPr>
+          <w:lang w:val="sw_KE" w:bidi="sw_KE"/>
+        </w:rPr>
         <w:t xml:space="preserve">, </w:t>
       </w:r>
       <w:r>
+        <w:rPr>
+          <w:lang w:val="sw_KE" w:bidi="sw_KE"/>
+        </w:rPr>
         <w:t>Moabu</w:t>
       </w:r>
       <w:r>
+        <w:rPr>
+          <w:lang w:val="sw_KE" w:bidi="sw_KE"/>
+        </w:rPr>
         <w:t xml:space="preserve">, </w:t>
       </w:r>
       <w:r>
+        <w:rPr>
+          <w:lang w:val="sw_KE" w:bidi="sw_KE"/>
+        </w:rPr>
         <w:t>Sodoma</w:t>
       </w:r>
       <w:r>
+        <w:rPr>
+          <w:lang w:val="sw_KE" w:bidi="sw_KE"/>
+        </w:rPr>
         <w:t>)</w:t>
       </w:r>
     </w:p>
@@ -3102,6 +5088,9 @@
         <w:pStyle w:val="Heading3"/>
       </w:pPr>
       <w:r>
+        <w:rPr>
+          <w:lang w:val="sw_KE" w:bidi="sw_KE"/>
+        </w:rPr>
         <w:t>Marejeleo ya Biblia:</w:t>
       </w:r>
     </w:p>
@@ -3111,9 +5100,17 @@
         <w:spacing w:line="240" w:lineRule="auto"/>
         <w:ind w:left="720"/>
       </w:pPr>
-      <w:r/>
+      <w:r>
+        <w:rPr>
+          <w:lang w:val="sw_KE" w:bidi="sw_KE"/>
+        </w:rPr>
+        <w:br/>
+      </w:r>
       <w:hyperlink r:id="rId72">
         <w:r>
+          <w:rPr>
+            <w:lang w:val="sw_KE" w:bidi="sw_KE"/>
+          </w:rPr>
           <w:rPr>
             <w:color w:val="0000EE"/>
             <w:u w:val="single"/>
@@ -3121,11 +5118,11 @@
           <w:t>2 Petro 2:8</w:t>
         </w:r>
       </w:hyperlink>
-    </w:p>
-    <w:p>
-      <w:r/>
       <w:hyperlink r:id="rId73">
         <w:r>
+          <w:rPr>
+            <w:lang w:val="sw_KE" w:bidi="sw_KE"/>
+          </w:rPr>
           <w:rPr>
             <w:color w:val="0000EE"/>
             <w:u w:val="single"/>
@@ -3140,9 +5137,16 @@
         <w:spacing w:line="240" w:lineRule="auto"/>
         <w:ind w:left="720"/>
       </w:pPr>
-      <w:r/>
+      <w:r>
+        <w:rPr>
+          <w:lang w:val="sw_KE" w:bidi="sw_KE"/>
+        </w:rPr>
+      </w:r>
       <w:hyperlink r:id="rId74">
         <w:r>
+          <w:rPr>
+            <w:lang w:val="sw_KE" w:bidi="sw_KE"/>
+          </w:rPr>
           <w:rPr>
             <w:color w:val="0000EE"/>
             <w:u w:val="single"/>
@@ -3156,6 +5160,9 @@
         <w:pStyle w:val="Heading3"/>
       </w:pPr>
       <w:r>
+        <w:rPr>
+          <w:lang w:val="sw_KE" w:bidi="sw_KE"/>
+        </w:rPr>
         <w:t>Data ya Neno:</w:t>
       </w:r>
     </w:p>
@@ -3165,36 +5172,74 @@
         <w:spacing w:line="240" w:lineRule="auto"/>
         <w:ind w:left="720"/>
       </w:pPr>
-      <w:r/>
-      <w:r>
+      <w:r>
+        <w:rPr>
+          <w:lang w:val="sw_KE" w:bidi="sw_KE"/>
+        </w:rPr>
+      </w:r>
+      <w:r>
+        <w:rPr>
+          <w:lang w:val="sw_KE" w:bidi="sw_KE"/>
+        </w:rPr>
         <w:t>Strong's: H3876, G30910</w:t>
       </w:r>
-      <w:r/>
-      <w:r/>
-    </w:p>
-    <w:p>
-      <w:r/>
+      <w:r>
+        <w:rPr>
+          <w:lang w:val="sw_KE" w:bidi="sw_KE"/>
+        </w:rPr>
+      </w:r>
+      <w:r>
+        <w:rPr>
+          <w:lang w:val="sw_KE" w:bidi="sw_KE"/>
+        </w:rPr>
+      </w:r>
+    </w:p>
+    <w:p>
+      <w:pPr/>
+      <w:r>
+        <w:rPr>
+          <w:lang w:val="sw_KE" w:bidi="sw_KE"/>
+        </w:rPr>
+      </w:r>
     </w:p>
     <w:p>
       <w:pPr>
         <w:pStyle w:val="Heading2"/>
       </w:pPr>
       <w:r>
+        <w:rPr>
+          <w:lang w:val="sw_KE" w:bidi="sw_KE"/>
+        </w:rPr>
         <w:t>Luka</w:t>
       </w:r>
-      <w:r/>
+      <w:r>
+        <w:rPr>
+          <w:lang w:val="sw_KE" w:bidi="sw_KE"/>
+        </w:rPr>
+      </w:r>
     </w:p>
     <w:p>
       <w:pPr>
         <w:pStyle w:val="Heading3"/>
       </w:pPr>
       <w:r>
+        <w:rPr>
+          <w:lang w:val="sw_KE" w:bidi="sw_KE"/>
+        </w:rPr>
         <w:t>Uhalisia:</w:t>
       </w:r>
     </w:p>
     <w:p>
-      <w:r/>
-      <w:r>
+      <w:pPr/>
+      <w:r>
+        <w:rPr>
+          <w:lang w:val="sw_KE" w:bidi="sw_KE"/>
+        </w:rPr>
+      </w:r>
+      <w:r>
+        <w:rPr>
+          <w:lang w:val="sw_KE" w:bidi="sw_KE"/>
+        </w:rPr>
         <w:t>Luka aliandika vitabu viwili vya Agano Jipya: Injili ya Luka na Kitabu cha Matendo ya Mitume.</w:t>
       </w:r>
     </w:p>
@@ -3204,8 +5249,15 @@
         <w:spacing w:line="240" w:lineRule="auto"/>
         <w:ind w:left="720"/>
       </w:pPr>
-      <w:r/>
-      <w:r>
+      <w:r>
+        <w:rPr>
+          <w:lang w:val="sw_KE" w:bidi="sw_KE"/>
+        </w:rPr>
+      </w:r>
+      <w:r>
+        <w:rPr>
+          <w:lang w:val="sw_KE" w:bidi="sw_KE"/>
+        </w:rPr>
         <w:t>Katika barua yake kwa Wakolosai, Paulo anamrejelea Luka kama tabibu. Paulo pia anamtaja Luka katika barua zake nyingine mbili.</w:t>
       </w:r>
     </w:p>
@@ -3215,8 +5267,15 @@
         <w:spacing w:line="240" w:lineRule="auto"/>
         <w:ind w:left="720"/>
       </w:pPr>
-      <w:r/>
-      <w:r>
+      <w:r>
+        <w:rPr>
+          <w:lang w:val="sw_KE" w:bidi="sw_KE"/>
+        </w:rPr>
+      </w:r>
+      <w:r>
+        <w:rPr>
+          <w:lang w:val="sw_KE" w:bidi="sw_KE"/>
+        </w:rPr>
         <w:t>Inadhaniwa kuwa Luka alikuwa Mgiriki na mtu wa Mataifa ambaye alikuja kumjua Kristo. Katika injili yake, Luka anajumuisha masimulizi kadhaa yanayosisitiza upendo wa Yesu kwa watu wote, Wayahudi na watu wa Mataifa.</w:t>
       </w:r>
     </w:p>
@@ -3226,8 +5285,15 @@
         <w:spacing w:line="240" w:lineRule="auto"/>
         <w:ind w:left="720"/>
       </w:pPr>
-      <w:r/>
-      <w:r>
+      <w:r>
+        <w:rPr>
+          <w:lang w:val="sw_KE" w:bidi="sw_KE"/>
+        </w:rPr>
+      </w:r>
+      <w:r>
+        <w:rPr>
+          <w:lang w:val="sw_KE" w:bidi="sw_KE"/>
+        </w:rPr>
         <w:t>Luka alisafiri pamoja na Paulo katika safari zake mbili za kimishonari na kumsaidia katika kazi yake.</w:t>
       </w:r>
     </w:p>
@@ -3237,38 +5303,79 @@
         <w:spacing w:line="240" w:lineRule="auto"/>
         <w:ind w:left="720"/>
       </w:pPr>
-      <w:r/>
-      <w:r>
+      <w:r>
+        <w:rPr>
+          <w:lang w:val="sw_KE" w:bidi="sw_KE"/>
+        </w:rPr>
+      </w:r>
+      <w:r>
+        <w:rPr>
+          <w:lang w:val="sw_KE" w:bidi="sw_KE"/>
+        </w:rPr>
         <w:t>Kulingana na maandiko ya awali ya kanisa, inasemekana kwamba Luka alizaliwa katika mji wa Antiokia, Siria.</w:t>
       </w:r>
     </w:p>
     <w:p>
-      <w:r/>
-      <w:r>
+      <w:pPr/>
+      <w:r>
+        <w:rPr>
+          <w:lang w:val="sw_KE" w:bidi="sw_KE"/>
+        </w:rPr>
+      </w:r>
+      <w:r>
+        <w:rPr>
+          <w:lang w:val="sw_KE" w:bidi="sw_KE"/>
+        </w:rPr>
         <w:t>(Mapendekezo ya Tafsiri: Jinsi ya Kutafsiri Majina)</w:t>
       </w:r>
     </w:p>
     <w:p>
-      <w:r/>
-      <w:r>
+      <w:pPr/>
+      <w:r>
+        <w:rPr>
+          <w:lang w:val="sw_KE" w:bidi="sw_KE"/>
+        </w:rPr>
+      </w:r>
+      <w:r>
+        <w:rPr>
+          <w:lang w:val="sw_KE" w:bidi="sw_KE"/>
+        </w:rPr>
         <w:t xml:space="preserve">(Tazama pia: </w:t>
       </w:r>
       <w:r>
+        <w:rPr>
+          <w:lang w:val="sw_KE" w:bidi="sw_KE"/>
+        </w:rPr>
         <w:t>Antiokia</w:t>
       </w:r>
       <w:r>
+        <w:rPr>
+          <w:lang w:val="sw_KE" w:bidi="sw_KE"/>
+        </w:rPr>
         <w:t xml:space="preserve">, </w:t>
       </w:r>
       <w:r>
+        <w:rPr>
+          <w:lang w:val="sw_KE" w:bidi="sw_KE"/>
+        </w:rPr>
         <w:t>Paulo</w:t>
       </w:r>
       <w:r>
+        <w:rPr>
+          <w:lang w:val="sw_KE" w:bidi="sw_KE"/>
+        </w:rPr>
         <w:t xml:space="preserve">, </w:t>
       </w:r>
       <w:r>
+        <w:rPr>
+          <w:lang w:val="sw_KE" w:bidi="sw_KE"/>
+        </w:rPr>
         <w:t>Siria</w:t>
       </w:r>
       <w:r>
+        <w:rPr>
+          <w:lang w:val="sw_KE" w:bidi="sw_KE"/>
+        </w:rPr>
         <w:t>)</w:t>
       </w:r>
     </w:p>
@@ -3277,6 +5384,9 @@
         <w:pStyle w:val="Heading3"/>
       </w:pPr>
       <w:r>
+        <w:rPr>
+          <w:lang w:val="sw_KE" w:bidi="sw_KE"/>
+        </w:rPr>
         <w:t>Marejeleo ya Biblia:</w:t>
       </w:r>
     </w:p>
@@ -3286,9 +5396,16 @@
         <w:spacing w:line="240" w:lineRule="auto"/>
         <w:ind w:left="720"/>
       </w:pPr>
-      <w:r/>
+      <w:r>
+        <w:rPr>
+          <w:lang w:val="sw_KE" w:bidi="sw_KE"/>
+        </w:rPr>
+      </w:r>
       <w:hyperlink r:id="rId75">
         <w:r>
+          <w:rPr>
+            <w:lang w:val="sw_KE" w:bidi="sw_KE"/>
+          </w:rPr>
           <w:rPr>
             <w:color w:val="0000EE"/>
             <w:u w:val="single"/>
@@ -3303,9 +5420,16 @@
         <w:spacing w:line="240" w:lineRule="auto"/>
         <w:ind w:left="720"/>
       </w:pPr>
-      <w:r/>
+      <w:r>
+        <w:rPr>
+          <w:lang w:val="sw_KE" w:bidi="sw_KE"/>
+        </w:rPr>
+      </w:r>
       <w:hyperlink r:id="rId76">
         <w:r>
+          <w:rPr>
+            <w:lang w:val="sw_KE" w:bidi="sw_KE"/>
+          </w:rPr>
           <w:rPr>
             <w:color w:val="0000EE"/>
             <w:u w:val="single"/>
@@ -3320,9 +5444,16 @@
         <w:spacing w:line="240" w:lineRule="auto"/>
         <w:ind w:left="720"/>
       </w:pPr>
-      <w:r/>
+      <w:r>
+        <w:rPr>
+          <w:lang w:val="sw_KE" w:bidi="sw_KE"/>
+        </w:rPr>
+      </w:r>
       <w:hyperlink r:id="rId77">
         <w:r>
+          <w:rPr>
+            <w:lang w:val="sw_KE" w:bidi="sw_KE"/>
+          </w:rPr>
           <w:rPr>
             <w:color w:val="0000EE"/>
             <w:u w:val="single"/>
@@ -3336,6 +5467,9 @@
         <w:pStyle w:val="Heading3"/>
       </w:pPr>
       <w:r>
+        <w:rPr>
+          <w:lang w:val="sw_KE" w:bidi="sw_KE"/>
+        </w:rPr>
         <w:t>Data ya Neno:</w:t>
       </w:r>
     </w:p>
@@ -3345,36 +5479,74 @@
         <w:spacing w:line="240" w:lineRule="auto"/>
         <w:ind w:left="720"/>
       </w:pPr>
-      <w:r/>
-      <w:r>
+      <w:r>
+        <w:rPr>
+          <w:lang w:val="sw_KE" w:bidi="sw_KE"/>
+        </w:rPr>
+      </w:r>
+      <w:r>
+        <w:rPr>
+          <w:lang w:val="sw_KE" w:bidi="sw_KE"/>
+        </w:rPr>
         <w:t>Strong's: G30650</w:t>
       </w:r>
-      <w:r/>
-      <w:r/>
-    </w:p>
-    <w:p>
-      <w:r/>
+      <w:r>
+        <w:rPr>
+          <w:lang w:val="sw_KE" w:bidi="sw_KE"/>
+        </w:rPr>
+      </w:r>
+      <w:r>
+        <w:rPr>
+          <w:lang w:val="sw_KE" w:bidi="sw_KE"/>
+        </w:rPr>
+      </w:r>
+    </w:p>
+    <w:p>
+      <w:pPr/>
+      <w:r>
+        <w:rPr>
+          <w:lang w:val="sw_KE" w:bidi="sw_KE"/>
+        </w:rPr>
+      </w:r>
     </w:p>
     <w:p>
       <w:pPr>
         <w:pStyle w:val="Heading2"/>
       </w:pPr>
       <w:r>
+        <w:rPr>
+          <w:lang w:val="sw_KE" w:bidi="sw_KE"/>
+        </w:rPr>
         <w:t>Luti</w:t>
       </w:r>
-      <w:r/>
+      <w:r>
+        <w:rPr>
+          <w:lang w:val="sw_KE" w:bidi="sw_KE"/>
+        </w:rPr>
+      </w:r>
     </w:p>
     <w:p>
       <w:pPr>
         <w:pStyle w:val="Heading3"/>
       </w:pPr>
       <w:r>
+        <w:rPr>
+          <w:lang w:val="sw_KE" w:bidi="sw_KE"/>
+        </w:rPr>
         <w:t>Ufafanuzi:</w:t>
       </w:r>
     </w:p>
     <w:p>
-      <w:r/>
-      <w:r>
+      <w:pPr/>
+      <w:r>
+        <w:rPr>
+          <w:lang w:val="sw_KE" w:bidi="sw_KE"/>
+        </w:rPr>
+      </w:r>
+      <w:r>
+        <w:rPr>
+          <w:lang w:val="sw_KE" w:bidi="sw_KE"/>
+        </w:rPr>
         <w:t>Luti na kinubi ni vyombo vidogo vya muziki vyenye nyuzi ambavyo vilitumiwa na Waisraeli kumwabudu Mungu.</w:t>
       </w:r>
     </w:p>
@@ -3384,8 +5556,15 @@
         <w:spacing w:line="240" w:lineRule="auto"/>
         <w:ind w:left="720"/>
       </w:pPr>
-      <w:r/>
-      <w:r>
+      <w:r>
+        <w:rPr>
+          <w:lang w:val="sw_KE" w:bidi="sw_KE"/>
+        </w:rPr>
+      </w:r>
+      <w:r>
+        <w:rPr>
+          <w:lang w:val="sw_KE" w:bidi="sw_KE"/>
+        </w:rPr>
         <w:t>Kinubi kinafanana na kinubi kidogo, kikiwa na nyuzi zilizovutwa kwenye fremu wazi.</w:t>
       </w:r>
     </w:p>
@@ -3395,8 +5574,15 @@
         <w:spacing w:line="240" w:lineRule="auto"/>
         <w:ind w:left="720"/>
       </w:pPr>
-      <w:r/>
-      <w:r>
+      <w:r>
+        <w:rPr>
+          <w:lang w:val="sw_KE" w:bidi="sw_KE"/>
+        </w:rPr>
+      </w:r>
+      <w:r>
+        <w:rPr>
+          <w:lang w:val="sw_KE" w:bidi="sw_KE"/>
+        </w:rPr>
         <w:t>Luti inafanana sana na gitaa la kisasa la akustiki, ikiwa na sanduku la sauti la mbao na shingo iliyopanuliwa ambayo nyuzi zimefungwa.</w:t>
       </w:r>
     </w:p>
@@ -3406,8 +5592,15 @@
         <w:spacing w:line="240" w:lineRule="auto"/>
         <w:ind w:left="720"/>
       </w:pPr>
-      <w:r/>
-      <w:r>
+      <w:r>
+        <w:rPr>
+          <w:lang w:val="sw_KE" w:bidi="sw_KE"/>
+        </w:rPr>
+      </w:r>
+      <w:r>
+        <w:rPr>
+          <w:lang w:val="sw_KE" w:bidi="sw_KE"/>
+        </w:rPr>
         <w:t>Katika kucheza kinubi au kinanda, nyuzi fulani hushikiliwa chini na vidole vya mkono mmoja huku nyuzi hizo na nyinginezo zikinyonywa au kupigwa kwa mkono mwingine.</w:t>
       </w:r>
     </w:p>
@@ -3417,8 +5610,15 @@
         <w:spacing w:line="240" w:lineRule="auto"/>
         <w:ind w:left="720"/>
       </w:pPr>
-      <w:r/>
-      <w:r>
+      <w:r>
+        <w:rPr>
+          <w:lang w:val="sw_KE" w:bidi="sw_KE"/>
+        </w:rPr>
+      </w:r>
+      <w:r>
+        <w:rPr>
+          <w:lang w:val="sw_KE" w:bidi="sw_KE"/>
+        </w:rPr>
         <w:t>Luti, kinubi, na kinanda vyote hupigwa kwa kupiga au kuburuta nyuzi.</w:t>
       </w:r>
     </w:p>
@@ -3428,20 +5628,41 @@
         <w:spacing w:line="240" w:lineRule="auto"/>
         <w:ind w:left="720"/>
       </w:pPr>
-      <w:r/>
-      <w:r>
+      <w:r>
+        <w:rPr>
+          <w:lang w:val="sw_KE" w:bidi="sw_KE"/>
+        </w:rPr>
+      </w:r>
+      <w:r>
+        <w:rPr>
+          <w:lang w:val="sw_KE" w:bidi="sw_KE"/>
+        </w:rPr>
         <w:t>Idadi ya nyuzi ilitofautiana, lakini Agano la Kale linataja vyombo vilivyokuwa na nyuzi kumi.</w:t>
       </w:r>
     </w:p>
     <w:p>
-      <w:r/>
-      <w:r>
+      <w:pPr/>
+      <w:r>
+        <w:rPr>
+          <w:lang w:val="sw_KE" w:bidi="sw_KE"/>
+        </w:rPr>
+      </w:r>
+      <w:r>
+        <w:rPr>
+          <w:lang w:val="sw_KE" w:bidi="sw_KE"/>
+        </w:rPr>
         <w:t xml:space="preserve">(Tazama pia: </w:t>
       </w:r>
       <w:r>
+        <w:rPr>
+          <w:lang w:val="sw_KE" w:bidi="sw_KE"/>
+        </w:rPr>
         <w:t>kinubi</w:t>
       </w:r>
       <w:r>
+        <w:rPr>
+          <w:lang w:val="sw_KE" w:bidi="sw_KE"/>
+        </w:rPr>
         <w:t>)</w:t>
       </w:r>
     </w:p>
@@ -3450,6 +5671,9 @@
         <w:pStyle w:val="Heading3"/>
       </w:pPr>
       <w:r>
+        <w:rPr>
+          <w:lang w:val="sw_KE" w:bidi="sw_KE"/>
+        </w:rPr>
         <w:t>Marejeleo ya Biblia:</w:t>
       </w:r>
     </w:p>
@@ -3459,9 +5683,16 @@
         <w:spacing w:line="240" w:lineRule="auto"/>
         <w:ind w:left="720"/>
       </w:pPr>
-      <w:r/>
+      <w:r>
+        <w:rPr>
+          <w:lang w:val="sw_KE" w:bidi="sw_KE"/>
+        </w:rPr>
+      </w:r>
       <w:hyperlink r:id="rId78">
         <w:r>
+          <w:rPr>
+            <w:lang w:val="sw_KE" w:bidi="sw_KE"/>
+          </w:rPr>
           <w:rPr>
             <w:color w:val="0000EE"/>
             <w:u w:val="single"/>
@@ -3476,9 +5707,16 @@
         <w:spacing w:line="240" w:lineRule="auto"/>
         <w:ind w:left="720"/>
       </w:pPr>
-      <w:r/>
+      <w:r>
+        <w:rPr>
+          <w:lang w:val="sw_KE" w:bidi="sw_KE"/>
+        </w:rPr>
+      </w:r>
       <w:hyperlink r:id="rId79">
         <w:r>
+          <w:rPr>
+            <w:lang w:val="sw_KE" w:bidi="sw_KE"/>
+          </w:rPr>
           <w:rPr>
             <w:color w:val="0000EE"/>
             <w:u w:val="single"/>
@@ -3493,9 +5731,16 @@
         <w:spacing w:line="240" w:lineRule="auto"/>
         <w:ind w:left="720"/>
       </w:pPr>
-      <w:r/>
+      <w:r>
+        <w:rPr>
+          <w:lang w:val="sw_KE" w:bidi="sw_KE"/>
+        </w:rPr>
+      </w:r>
       <w:hyperlink r:id="rId80">
         <w:r>
+          <w:rPr>
+            <w:lang w:val="sw_KE" w:bidi="sw_KE"/>
+          </w:rPr>
           <w:rPr>
             <w:color w:val="0000EE"/>
             <w:u w:val="single"/>
@@ -3509,6 +5754,9 @@
         <w:pStyle w:val="Heading3"/>
       </w:pPr>
       <w:r>
+        <w:rPr>
+          <w:lang w:val="sw_KE" w:bidi="sw_KE"/>
+        </w:rPr>
         <w:t>Data ya Neno:</w:t>
       </w:r>
     </w:p>
@@ -3518,12 +5766,27 @@
         <w:spacing w:line="240" w:lineRule="auto"/>
         <w:ind w:left="720"/>
       </w:pPr>
-      <w:r/>
-      <w:r>
+      <w:r>
+        <w:rPr>
+          <w:lang w:val="sw_KE" w:bidi="sw_KE"/>
+        </w:rPr>
+      </w:r>
+      <w:r>
+        <w:rPr>
+          <w:lang w:val="sw_KE" w:bidi="sw_KE"/>
+        </w:rPr>
         <w:t>Strong's: H3658, H5035, H5443</w:t>
       </w:r>
-      <w:r/>
-      <w:r/>
+      <w:r>
+        <w:rPr>
+          <w:lang w:val="sw_KE" w:bidi="sw_KE"/>
+        </w:rPr>
+      </w:r>
+      <w:r>
+        <w:rPr>
+          <w:lang w:val="sw_KE" w:bidi="sw_KE"/>
+        </w:rPr>
+      </w:r>
     </w:p>
     <w:sectPr>
       <w:footnotePr>
@@ -5425,7 +7688,7 @@
     <w:rPrDefault>
       <w:rPr>
         <w:rFonts w:ascii="Times New Roman" w:eastAsia="Times New Roman" w:hAnsi="Times New Roman" w:cs="Times New Roman"/>
-        <w:lang w:val="en-US" w:eastAsia="en-US" w:bidi="ar-SA"/>
+        <w:lang w:val="sw_KE" w:eastAsia="en-US" w:bidi="ar-SA"/>
       </w:rPr>
     </w:rPrDefault>
     <w:pPrDefault/>

--- a/swh/docx/013.content.docx
+++ b/swh/docx/013.content.docx
@@ -28,22 +28,6 @@
       </w:r>
     </w:p>
     <w:p>
-      <w:pPr>
-        <w:pStyle w:val="Heading2"/>
-      </w:pPr>
-      <w:r>
-        <w:rPr>
-          <w:lang w:val="sw_KE" w:bidi="sw_KE"/>
-        </w:rPr>
-        <w:t>License Information</w:t>
-      </w:r>
-      <w:r>
-        <w:rPr>
-          <w:lang w:val="sw_KE" w:bidi="sw_KE"/>
-        </w:rPr>
-      </w:r>
-    </w:p>
-    <w:p>
       <w:pPr/>
       <w:r>
         <w:rPr>
@@ -55,86 +39,37 @@
           <w:b/>
           <w:lang w:val="sw_KE" w:bidi="sw_KE"/>
         </w:rPr>
-        <w:t>Termini muhimu (unfoldingWord)</w:t>
-      </w:r>
-      <w:r>
-        <w:rPr>
-          <w:lang w:val="sw_KE" w:bidi="sw_KE"/>
-        </w:rPr>
-        <w:t xml:space="preserve"> (Swahili) is based on</w:t>
-      </w:r>
-      <w:r>
-        <w:rPr>
-          <w:lang w:val="sw_KE" w:bidi="sw_KE"/>
-        </w:rPr>
-        <w:t xml:space="preserve">: </w:t>
-      </w:r>
-      <w:r>
-        <w:rPr>
-          <w:lang w:val="sw_KE" w:bidi="sw_KE"/>
-        </w:rPr>
         <w:t>unfoldingWord® Translation Words</w:t>
       </w:r>
       <w:r>
         <w:rPr>
           <w:lang w:val="sw_KE" w:bidi="sw_KE"/>
         </w:rPr>
-        <w:t xml:space="preserve">, </w:t>
-      </w:r>
-      <w:hyperlink r:id="rId13">
-        <w:r>
-          <w:rPr>
-            <w:lang w:val="sw_KE" w:bidi="sw_KE"/>
-          </w:rPr>
-          <w:rPr>
-            <w:color w:val="0000EE"/>
-            <w:u w:val="single"/>
-          </w:rPr>
-          <w:t>unfoldingWord</w:t>
-        </w:r>
-      </w:hyperlink>
-      <w:r>
-        <w:rPr>
-          <w:lang w:val="sw_KE" w:bidi="sw_KE"/>
-        </w:rPr>
-        <w:t xml:space="preserve">, 2022, which is licensed under a </w:t>
-      </w:r>
-      <w:hyperlink r:id="rId14">
-        <w:r>
-          <w:rPr>
-            <w:lang w:val="sw_KE" w:bidi="sw_KE"/>
-          </w:rPr>
-          <w:rPr>
-            <w:color w:val="0000EE"/>
-            <w:u w:val="single"/>
-          </w:rPr>
-          <w:t>CC BY-SA 4.0 license</w:t>
-        </w:r>
-      </w:hyperlink>
-      <w:r>
-        <w:rPr>
-          <w:lang w:val="sw_KE" w:bidi="sw_KE"/>
-        </w:rPr>
-        <w:t>.</w:t>
-      </w:r>
-      <w:r>
-        <w:rPr>
-          <w:lang w:val="sw_KE" w:bidi="sw_KE"/>
-        </w:rPr>
-      </w:r>
-    </w:p>
-    <w:p>
-      <w:pPr/>
-      <w:r>
-        <w:rPr>
-          <w:lang w:val="sw_KE" w:bidi="sw_KE"/>
-        </w:rPr>
-      </w:r>
-      <w:r>
-        <w:rPr>
-          <w:lang w:val="sw_KE" w:bidi="sw_KE"/>
-        </w:rPr>
-        <w:t>This PDF version is provided under the same license.</w:t>
+        <w:t xml:space="preserve"> © 2022 unfoldingWord. Released under CC BY-SA 4.0 license. </w:t>
+      </w:r>
+      <w:r>
+        <w:rPr>
+          <w:lang w:val="sw_KE" w:bidi="sw_KE"/>
+        </w:rPr>
+        <w:t>unfoldingWord® Translation Words</w:t>
+      </w:r>
+      <w:r>
+        <w:rPr>
+          <w:lang w:val="sw_KE" w:bidi="sw_KE"/>
+        </w:rPr>
+        <w:t xml:space="preserve"> has been adapted in the following languages: Tok Pisin, Arabic (عربي), French (Français), Hindi (हिंदी), Indonesian (Bahasa Indonesia), Portuguese (Português), Russian (Русский), Spanish (Español), Swahili (Kiswahili), and Simplified Chinese (简体中文) from </w:t>
+      </w:r>
+      <w:r>
+        <w:rPr>
+          <w:lang w:val="sw_KE" w:bidi="sw_KE"/>
+        </w:rPr>
+        <w:t>unfoldingWord® Translation Words</w:t>
+      </w:r>
+      <w:r>
+        <w:rPr>
+          <w:lang w:val="sw_KE" w:bidi="sw_KE"/>
+        </w:rPr>
+        <w:t xml:space="preserve"> © 2022 unfoldingWord. Released under CC BY-SA 4.0 license by Mission Mutual</w:t>
       </w:r>
       <w:r>
         <w:rPr>
@@ -529,7 +464,7 @@
           <w:lang w:val="sw_KE" w:bidi="sw_KE"/>
         </w:rPr>
       </w:r>
-      <w:hyperlink r:id="rId15">
+      <w:hyperlink r:id="rId13">
         <w:r>
           <w:rPr>
             <w:lang w:val="sw_KE" w:bidi="sw_KE"/>
@@ -553,7 +488,7 @@
           <w:lang w:val="sw_KE" w:bidi="sw_KE"/>
         </w:rPr>
       </w:r>
-      <w:hyperlink r:id="rId16">
+      <w:hyperlink r:id="rId14">
         <w:r>
           <w:rPr>
             <w:lang w:val="sw_KE" w:bidi="sw_KE"/>
@@ -577,7 +512,7 @@
           <w:lang w:val="sw_KE" w:bidi="sw_KE"/>
         </w:rPr>
       </w:r>
-      <w:hyperlink r:id="rId17">
+      <w:hyperlink r:id="rId15">
         <w:r>
           <w:rPr>
             <w:lang w:val="sw_KE" w:bidi="sw_KE"/>
@@ -601,7 +536,7 @@
           <w:lang w:val="sw_KE" w:bidi="sw_KE"/>
         </w:rPr>
       </w:r>
-      <w:hyperlink r:id="rId18">
+      <w:hyperlink r:id="rId16">
         <w:r>
           <w:rPr>
             <w:lang w:val="sw_KE" w:bidi="sw_KE"/>
@@ -625,7 +560,7 @@
           <w:lang w:val="sw_KE" w:bidi="sw_KE"/>
         </w:rPr>
       </w:r>
-      <w:hyperlink r:id="rId19">
+      <w:hyperlink r:id="rId17">
         <w:r>
           <w:rPr>
             <w:lang w:val="sw_KE" w:bidi="sw_KE"/>
@@ -649,7 +584,7 @@
           <w:lang w:val="sw_KE" w:bidi="sw_KE"/>
         </w:rPr>
       </w:r>
-      <w:hyperlink r:id="rId20">
+      <w:hyperlink r:id="rId18">
         <w:r>
           <w:rPr>
             <w:lang w:val="sw_KE" w:bidi="sw_KE"/>
@@ -673,7 +608,7 @@
           <w:lang w:val="sw_KE" w:bidi="sw_KE"/>
         </w:rPr>
       </w:r>
-      <w:hyperlink r:id="rId21">
+      <w:hyperlink r:id="rId19">
         <w:r>
           <w:rPr>
             <w:lang w:val="sw_KE" w:bidi="sw_KE"/>
@@ -697,7 +632,7 @@
           <w:lang w:val="sw_KE" w:bidi="sw_KE"/>
         </w:rPr>
       </w:r>
-      <w:hyperlink r:id="rId22">
+      <w:hyperlink r:id="rId20">
         <w:r>
           <w:rPr>
             <w:lang w:val="sw_KE" w:bidi="sw_KE"/>
@@ -722,7 +657,7 @@
         </w:rPr>
         <w:br/>
       </w:r>
-      <w:hyperlink r:id="rId23">
+      <w:hyperlink r:id="rId21">
         <w:r>
           <w:rPr>
             <w:lang w:val="sw_KE" w:bidi="sw_KE"/>
@@ -1149,7 +1084,7 @@
           <w:lang w:val="sw_KE" w:bidi="sw_KE"/>
         </w:rPr>
       </w:r>
-      <w:hyperlink r:id="rId24">
+      <w:hyperlink r:id="rId22">
         <w:r>
           <w:rPr>
             <w:lang w:val="sw_KE" w:bidi="sw_KE"/>
@@ -1173,7 +1108,7 @@
           <w:lang w:val="sw_KE" w:bidi="sw_KE"/>
         </w:rPr>
       </w:r>
-      <w:hyperlink r:id="rId25">
+      <w:hyperlink r:id="rId23">
         <w:r>
           <w:rPr>
             <w:lang w:val="sw_KE" w:bidi="sw_KE"/>
@@ -1197,7 +1132,7 @@
           <w:lang w:val="sw_KE" w:bidi="sw_KE"/>
         </w:rPr>
       </w:r>
-      <w:hyperlink r:id="rId26">
+      <w:hyperlink r:id="rId24">
         <w:r>
           <w:rPr>
             <w:lang w:val="sw_KE" w:bidi="sw_KE"/>
@@ -1221,7 +1156,7 @@
           <w:lang w:val="sw_KE" w:bidi="sw_KE"/>
         </w:rPr>
       </w:r>
-      <w:hyperlink r:id="rId27">
+      <w:hyperlink r:id="rId25">
         <w:r>
           <w:rPr>
             <w:lang w:val="sw_KE" w:bidi="sw_KE"/>
@@ -1245,7 +1180,7 @@
           <w:lang w:val="sw_KE" w:bidi="sw_KE"/>
         </w:rPr>
       </w:r>
-      <w:hyperlink r:id="rId28">
+      <w:hyperlink r:id="rId26">
         <w:r>
           <w:rPr>
             <w:lang w:val="sw_KE" w:bidi="sw_KE"/>
@@ -1269,7 +1204,7 @@
           <w:lang w:val="sw_KE" w:bidi="sw_KE"/>
         </w:rPr>
       </w:r>
-      <w:hyperlink r:id="rId29">
+      <w:hyperlink r:id="rId27">
         <w:r>
           <w:rPr>
             <w:lang w:val="sw_KE" w:bidi="sw_KE"/>
@@ -1293,7 +1228,7 @@
           <w:lang w:val="sw_KE" w:bidi="sw_KE"/>
         </w:rPr>
       </w:r>
-      <w:hyperlink r:id="rId30">
+      <w:hyperlink r:id="rId28">
         <w:r>
           <w:rPr>
             <w:lang w:val="sw_KE" w:bidi="sw_KE"/>
@@ -1317,7 +1252,7 @@
           <w:lang w:val="sw_KE" w:bidi="sw_KE"/>
         </w:rPr>
       </w:r>
-      <w:hyperlink r:id="rId31">
+      <w:hyperlink r:id="rId29">
         <w:r>
           <w:rPr>
             <w:lang w:val="sw_KE" w:bidi="sw_KE"/>
@@ -1540,7 +1475,7 @@
           <w:lang w:val="sw_KE" w:bidi="sw_KE"/>
         </w:rPr>
       </w:r>
-      <w:hyperlink r:id="rId32">
+      <w:hyperlink r:id="rId30">
         <w:r>
           <w:rPr>
             <w:lang w:val="sw_KE" w:bidi="sw_KE"/>
@@ -1564,7 +1499,7 @@
           <w:lang w:val="sw_KE" w:bidi="sw_KE"/>
         </w:rPr>
       </w:r>
-      <w:hyperlink r:id="rId33">
+      <w:hyperlink r:id="rId31">
         <w:r>
           <w:rPr>
             <w:lang w:val="sw_KE" w:bidi="sw_KE"/>
@@ -1588,7 +1523,7 @@
           <w:lang w:val="sw_KE" w:bidi="sw_KE"/>
         </w:rPr>
       </w:r>
-      <w:hyperlink r:id="rId34">
+      <w:hyperlink r:id="rId32">
         <w:r>
           <w:rPr>
             <w:lang w:val="sw_KE" w:bidi="sw_KE"/>
@@ -1612,7 +1547,7 @@
           <w:lang w:val="sw_KE" w:bidi="sw_KE"/>
         </w:rPr>
       </w:r>
-      <w:hyperlink r:id="rId35">
+      <w:hyperlink r:id="rId33">
         <w:r>
           <w:rPr>
             <w:lang w:val="sw_KE" w:bidi="sw_KE"/>
@@ -1636,7 +1571,7 @@
           <w:lang w:val="sw_KE" w:bidi="sw_KE"/>
         </w:rPr>
       </w:r>
-      <w:hyperlink r:id="rId36">
+      <w:hyperlink r:id="rId34">
         <w:r>
           <w:rPr>
             <w:lang w:val="sw_KE" w:bidi="sw_KE"/>
@@ -1660,7 +1595,7 @@
           <w:lang w:val="sw_KE" w:bidi="sw_KE"/>
         </w:rPr>
       </w:r>
-      <w:hyperlink r:id="rId37">
+      <w:hyperlink r:id="rId35">
         <w:r>
           <w:rPr>
             <w:lang w:val="sw_KE" w:bidi="sw_KE"/>
@@ -1902,7 +1837,7 @@
           <w:lang w:val="sw_KE" w:bidi="sw_KE"/>
         </w:rPr>
       </w:r>
-      <w:hyperlink r:id="rId38">
+      <w:hyperlink r:id="rId36">
         <w:r>
           <w:rPr>
             <w:lang w:val="sw_KE" w:bidi="sw_KE"/>
@@ -1926,7 +1861,7 @@
           <w:lang w:val="sw_KE" w:bidi="sw_KE"/>
         </w:rPr>
       </w:r>
-      <w:hyperlink r:id="rId39">
+      <w:hyperlink r:id="rId37">
         <w:r>
           <w:rPr>
             <w:lang w:val="sw_KE" w:bidi="sw_KE"/>
@@ -1950,7 +1885,7 @@
           <w:lang w:val="sw_KE" w:bidi="sw_KE"/>
         </w:rPr>
       </w:r>
-      <w:hyperlink r:id="rId40">
+      <w:hyperlink r:id="rId38">
         <w:r>
           <w:rPr>
             <w:lang w:val="sw_KE" w:bidi="sw_KE"/>
@@ -1974,7 +1909,7 @@
           <w:lang w:val="sw_KE" w:bidi="sw_KE"/>
         </w:rPr>
       </w:r>
-      <w:hyperlink r:id="rId41">
+      <w:hyperlink r:id="rId39">
         <w:r>
           <w:rPr>
             <w:lang w:val="sw_KE" w:bidi="sw_KE"/>
@@ -1998,7 +1933,7 @@
           <w:lang w:val="sw_KE" w:bidi="sw_KE"/>
         </w:rPr>
       </w:r>
-      <w:hyperlink r:id="rId42">
+      <w:hyperlink r:id="rId40">
         <w:r>
           <w:rPr>
             <w:lang w:val="sw_KE" w:bidi="sw_KE"/>
@@ -2022,7 +1957,7 @@
           <w:lang w:val="sw_KE" w:bidi="sw_KE"/>
         </w:rPr>
       </w:r>
-      <w:hyperlink r:id="rId43">
+      <w:hyperlink r:id="rId41">
         <w:r>
           <w:rPr>
             <w:lang w:val="sw_KE" w:bidi="sw_KE"/>
@@ -2387,7 +2322,7 @@
           <w:lang w:val="sw_KE" w:bidi="sw_KE"/>
         </w:rPr>
       </w:r>
-      <w:hyperlink r:id="rId44">
+      <w:hyperlink r:id="rId42">
         <w:r>
           <w:rPr>
             <w:lang w:val="sw_KE" w:bidi="sw_KE"/>
@@ -2411,7 +2346,7 @@
           <w:lang w:val="sw_KE" w:bidi="sw_KE"/>
         </w:rPr>
       </w:r>
-      <w:hyperlink r:id="rId45">
+      <w:hyperlink r:id="rId43">
         <w:r>
           <w:rPr>
             <w:lang w:val="sw_KE" w:bidi="sw_KE"/>
@@ -2435,7 +2370,7 @@
           <w:lang w:val="sw_KE" w:bidi="sw_KE"/>
         </w:rPr>
       </w:r>
-      <w:hyperlink r:id="rId46">
+      <w:hyperlink r:id="rId44">
         <w:r>
           <w:rPr>
             <w:lang w:val="sw_KE" w:bidi="sw_KE"/>
@@ -2459,7 +2394,7 @@
           <w:lang w:val="sw_KE" w:bidi="sw_KE"/>
         </w:rPr>
       </w:r>
-      <w:hyperlink r:id="rId47">
+      <w:hyperlink r:id="rId45">
         <w:r>
           <w:rPr>
             <w:lang w:val="sw_KE" w:bidi="sw_KE"/>
@@ -2483,7 +2418,7 @@
           <w:lang w:val="sw_KE" w:bidi="sw_KE"/>
         </w:rPr>
       </w:r>
-      <w:hyperlink r:id="rId48">
+      <w:hyperlink r:id="rId46">
         <w:r>
           <w:rPr>
             <w:lang w:val="sw_KE" w:bidi="sw_KE"/>
@@ -2507,7 +2442,7 @@
           <w:lang w:val="sw_KE" w:bidi="sw_KE"/>
         </w:rPr>
       </w:r>
-      <w:hyperlink r:id="rId49">
+      <w:hyperlink r:id="rId47">
         <w:r>
           <w:rPr>
             <w:lang w:val="sw_KE" w:bidi="sw_KE"/>
@@ -2772,7 +2707,7 @@
           <w:lang w:val="sw_KE" w:bidi="sw_KE"/>
         </w:rPr>
       </w:r>
-      <w:hyperlink r:id="rId50">
+      <w:hyperlink r:id="rId48">
         <w:r>
           <w:rPr>
             <w:lang w:val="sw_KE" w:bidi="sw_KE"/>
@@ -2797,7 +2732,7 @@
         </w:rPr>
         <w:br/>
       </w:r>
-      <w:hyperlink r:id="rId51">
+      <w:hyperlink r:id="rId49">
         <w:r>
           <w:rPr>
             <w:lang w:val="sw_KE" w:bidi="sw_KE"/>
@@ -2809,7 +2744,7 @@
           <w:t>Yohana 12:1–3</w:t>
         </w:r>
       </w:hyperlink>
-      <w:hyperlink r:id="rId52">
+      <w:hyperlink r:id="rId50">
         <w:r>
           <w:rPr>
             <w:lang w:val="sw_KE" w:bidi="sw_KE"/>
@@ -3488,7 +3423,7 @@
           <w:lang w:val="sw_KE" w:bidi="sw_KE"/>
         </w:rPr>
       </w:r>
-      <w:hyperlink r:id="rId53">
+      <w:hyperlink r:id="rId51">
         <w:r>
           <w:rPr>
             <w:lang w:val="sw_KE" w:bidi="sw_KE"/>
@@ -3512,7 +3447,7 @@
           <w:lang w:val="sw_KE" w:bidi="sw_KE"/>
         </w:rPr>
       </w:r>
-      <w:hyperlink r:id="rId54">
+      <w:hyperlink r:id="rId52">
         <w:r>
           <w:rPr>
             <w:lang w:val="sw_KE" w:bidi="sw_KE"/>
@@ -3536,7 +3471,7 @@
           <w:lang w:val="sw_KE" w:bidi="sw_KE"/>
         </w:rPr>
       </w:r>
-      <w:hyperlink r:id="rId55">
+      <w:hyperlink r:id="rId53">
         <w:r>
           <w:rPr>
             <w:lang w:val="sw_KE" w:bidi="sw_KE"/>
@@ -3560,7 +3495,7 @@
           <w:lang w:val="sw_KE" w:bidi="sw_KE"/>
         </w:rPr>
       </w:r>
-      <w:hyperlink r:id="rId56">
+      <w:hyperlink r:id="rId54">
         <w:r>
           <w:rPr>
             <w:lang w:val="sw_KE" w:bidi="sw_KE"/>
@@ -3813,7 +3748,7 @@
           <w:lang w:val="sw_KE" w:bidi="sw_KE"/>
         </w:rPr>
       </w:r>
-      <w:hyperlink r:id="rId57">
+      <w:hyperlink r:id="rId55">
         <w:r>
           <w:rPr>
             <w:lang w:val="sw_KE" w:bidi="sw_KE"/>
@@ -3837,7 +3772,7 @@
           <w:lang w:val="sw_KE" w:bidi="sw_KE"/>
         </w:rPr>
       </w:r>
-      <w:hyperlink r:id="rId58">
+      <w:hyperlink r:id="rId56">
         <w:r>
           <w:rPr>
             <w:lang w:val="sw_KE" w:bidi="sw_KE"/>
@@ -3861,7 +3796,7 @@
           <w:lang w:val="sw_KE" w:bidi="sw_KE"/>
         </w:rPr>
       </w:r>
-      <w:hyperlink r:id="rId59">
+      <w:hyperlink r:id="rId57">
         <w:r>
           <w:rPr>
             <w:lang w:val="sw_KE" w:bidi="sw_KE"/>
@@ -3885,7 +3820,7 @@
           <w:lang w:val="sw_KE" w:bidi="sw_KE"/>
         </w:rPr>
       </w:r>
-      <w:hyperlink r:id="rId60">
+      <w:hyperlink r:id="rId58">
         <w:r>
           <w:rPr>
             <w:lang w:val="sw_KE" w:bidi="sw_KE"/>
@@ -3909,7 +3844,7 @@
           <w:lang w:val="sw_KE" w:bidi="sw_KE"/>
         </w:rPr>
       </w:r>
-      <w:hyperlink r:id="rId61">
+      <w:hyperlink r:id="rId59">
         <w:r>
           <w:rPr>
             <w:lang w:val="sw_KE" w:bidi="sw_KE"/>
@@ -4150,7 +4085,7 @@
           <w:lang w:val="sw_KE" w:bidi="sw_KE"/>
         </w:rPr>
       </w:r>
-      <w:hyperlink r:id="rId62">
+      <w:hyperlink r:id="rId60">
         <w:r>
           <w:rPr>
             <w:lang w:val="sw_KE" w:bidi="sw_KE"/>
@@ -4174,7 +4109,7 @@
           <w:lang w:val="sw_KE" w:bidi="sw_KE"/>
         </w:rPr>
       </w:r>
-      <w:hyperlink r:id="rId63">
+      <w:hyperlink r:id="rId61">
         <w:r>
           <w:rPr>
             <w:lang w:val="sw_KE" w:bidi="sw_KE"/>
@@ -4419,7 +4354,7 @@
           <w:lang w:val="sw_KE" w:bidi="sw_KE"/>
         </w:rPr>
       </w:r>
-      <w:hyperlink r:id="rId64">
+      <w:hyperlink r:id="rId62">
         <w:r>
           <w:rPr>
             <w:lang w:val="sw_KE" w:bidi="sw_KE"/>
@@ -4443,7 +4378,7 @@
           <w:lang w:val="sw_KE" w:bidi="sw_KE"/>
         </w:rPr>
       </w:r>
-      <w:hyperlink r:id="rId65">
+      <w:hyperlink r:id="rId63">
         <w:r>
           <w:rPr>
             <w:lang w:val="sw_KE" w:bidi="sw_KE"/>
@@ -4467,7 +4402,7 @@
           <w:lang w:val="sw_KE" w:bidi="sw_KE"/>
         </w:rPr>
       </w:r>
-      <w:hyperlink r:id="rId66">
+      <w:hyperlink r:id="rId64">
         <w:r>
           <w:rPr>
             <w:lang w:val="sw_KE" w:bidi="sw_KE"/>
@@ -4491,7 +4426,7 @@
           <w:lang w:val="sw_KE" w:bidi="sw_KE"/>
         </w:rPr>
       </w:r>
-      <w:hyperlink r:id="rId67">
+      <w:hyperlink r:id="rId65">
         <w:r>
           <w:rPr>
             <w:lang w:val="sw_KE" w:bidi="sw_KE"/>
@@ -4732,7 +4667,7 @@
           <w:lang w:val="sw_KE" w:bidi="sw_KE"/>
         </w:rPr>
       </w:r>
-      <w:hyperlink r:id="rId68">
+      <w:hyperlink r:id="rId66">
         <w:r>
           <w:rPr>
             <w:lang w:val="sw_KE" w:bidi="sw_KE"/>
@@ -4756,7 +4691,7 @@
           <w:lang w:val="sw_KE" w:bidi="sw_KE"/>
         </w:rPr>
       </w:r>
-      <w:hyperlink r:id="rId69">
+      <w:hyperlink r:id="rId67">
         <w:r>
           <w:rPr>
             <w:lang w:val="sw_KE" w:bidi="sw_KE"/>
@@ -4780,7 +4715,7 @@
           <w:lang w:val="sw_KE" w:bidi="sw_KE"/>
         </w:rPr>
       </w:r>
-      <w:hyperlink r:id="rId70">
+      <w:hyperlink r:id="rId68">
         <w:r>
           <w:rPr>
             <w:lang w:val="sw_KE" w:bidi="sw_KE"/>
@@ -4804,7 +4739,7 @@
           <w:lang w:val="sw_KE" w:bidi="sw_KE"/>
         </w:rPr>
       </w:r>
-      <w:hyperlink r:id="rId71">
+      <w:hyperlink r:id="rId69">
         <w:r>
           <w:rPr>
             <w:lang w:val="sw_KE" w:bidi="sw_KE"/>
@@ -5106,7 +5041,7 @@
         </w:rPr>
         <w:br/>
       </w:r>
-      <w:hyperlink r:id="rId72">
+      <w:hyperlink r:id="rId70">
         <w:r>
           <w:rPr>
             <w:lang w:val="sw_KE" w:bidi="sw_KE"/>
@@ -5118,7 +5053,7 @@
           <w:t>2 Petro 2:8</w:t>
         </w:r>
       </w:hyperlink>
-      <w:hyperlink r:id="rId73">
+      <w:hyperlink r:id="rId71">
         <w:r>
           <w:rPr>
             <w:lang w:val="sw_KE" w:bidi="sw_KE"/>
@@ -5142,7 +5077,7 @@
           <w:lang w:val="sw_KE" w:bidi="sw_KE"/>
         </w:rPr>
       </w:r>
-      <w:hyperlink r:id="rId74">
+      <w:hyperlink r:id="rId72">
         <w:r>
           <w:rPr>
             <w:lang w:val="sw_KE" w:bidi="sw_KE"/>
@@ -5401,7 +5336,7 @@
           <w:lang w:val="sw_KE" w:bidi="sw_KE"/>
         </w:rPr>
       </w:r>
-      <w:hyperlink r:id="rId75">
+      <w:hyperlink r:id="rId73">
         <w:r>
           <w:rPr>
             <w:lang w:val="sw_KE" w:bidi="sw_KE"/>
@@ -5425,7 +5360,7 @@
           <w:lang w:val="sw_KE" w:bidi="sw_KE"/>
         </w:rPr>
       </w:r>
-      <w:hyperlink r:id="rId76">
+      <w:hyperlink r:id="rId74">
         <w:r>
           <w:rPr>
             <w:lang w:val="sw_KE" w:bidi="sw_KE"/>
@@ -5449,7 +5384,7 @@
           <w:lang w:val="sw_KE" w:bidi="sw_KE"/>
         </w:rPr>
       </w:r>
-      <w:hyperlink r:id="rId77">
+      <w:hyperlink r:id="rId75">
         <w:r>
           <w:rPr>
             <w:lang w:val="sw_KE" w:bidi="sw_KE"/>
@@ -5688,7 +5623,7 @@
           <w:lang w:val="sw_KE" w:bidi="sw_KE"/>
         </w:rPr>
       </w:r>
-      <w:hyperlink r:id="rId78">
+      <w:hyperlink r:id="rId76">
         <w:r>
           <w:rPr>
             <w:lang w:val="sw_KE" w:bidi="sw_KE"/>
@@ -5712,7 +5647,7 @@
           <w:lang w:val="sw_KE" w:bidi="sw_KE"/>
         </w:rPr>
       </w:r>
-      <w:hyperlink r:id="rId79">
+      <w:hyperlink r:id="rId77">
         <w:r>
           <w:rPr>
             <w:lang w:val="sw_KE" w:bidi="sw_KE"/>
@@ -5736,7 +5671,7 @@
           <w:lang w:val="sw_KE" w:bidi="sw_KE"/>
         </w:rPr>
       </w:r>
-      <w:hyperlink r:id="rId80">
+      <w:hyperlink r:id="rId78">
         <w:r>
           <w:rPr>
             <w:lang w:val="sw_KE" w:bidi="sw_KE"/>

--- a/swh/docx/013.content.docx
+++ b/swh/docx/013.content.docx
@@ -141,13 +141,6 @@
         <w:rPr>
           <w:lang w:val="sw_KE" w:bidi="sw_KE"/>
         </w:rPr>
-      </w:r>
-      <w:r>
-        <w:rPr>
-          <w:i/>
-          <w:lang w:val="sw_KE" w:bidi="sw_KE"/>
-        </w:rPr>
-        <w:t>Laana, Labani, Lameki, Lango, Lawi, Lazaro, Lea, Lebanoni, Lewiathani, Lia, Listra, Loti, Luka, Luti</w:t>
       </w:r>
       <w:r>
         <w:rPr>
